--- a/Shahan_abstract.docx
+++ b/Shahan_abstract.docx
@@ -1,12 +1,12 @@
 
 <file path=word/document.xml><?xml version="1.0" encoding="utf-8"?>
-<w:document xmlns:o="urn:schemas-microsoft-com:office:office" xmlns:r="http://schemas.openxmlformats.org/officeDocument/2006/relationships" xmlns:v="urn:schemas-microsoft-com:vml" xmlns:w="http://schemas.openxmlformats.org/wordprocessingml/2006/main" xmlns:w10="urn:schemas-microsoft-com:office:word" xmlns:wp="http://schemas.openxmlformats.org/drawingml/2006/wordprocessingDrawing" xmlns:wps="http://schemas.microsoft.com/office/word/2010/wordprocessingShape" xmlns:wpg="http://schemas.microsoft.com/office/word/2010/wordprocessingGroup" xmlns:mc="http://schemas.openxmlformats.org/markup-compatibility/2006" xmlns:wp14="http://schemas.microsoft.com/office/word/2010/wordprocessingDrawing" xmlns:w14="http://schemas.microsoft.com/office/word/2010/wordml" mc:Ignorable="w14 wp14">
+<w:document xmlns:wpc="http://schemas.microsoft.com/office/word/2010/wordprocessingCanvas" xmlns:mc="http://schemas.openxmlformats.org/markup-compatibility/2006" xmlns:o="urn:schemas-microsoft-com:office:office" xmlns:r="http://schemas.openxmlformats.org/officeDocument/2006/relationships" xmlns:m="http://schemas.openxmlformats.org/officeDocument/2006/math" xmlns:v="urn:schemas-microsoft-com:vml" xmlns:wp14="http://schemas.microsoft.com/office/word/2010/wordprocessingDrawing" xmlns:wp="http://schemas.openxmlformats.org/drawingml/2006/wordprocessingDrawing" xmlns:w10="urn:schemas-microsoft-com:office:word" xmlns:w="http://schemas.openxmlformats.org/wordprocessingml/2006/main" xmlns:w14="http://schemas.microsoft.com/office/word/2010/wordml" xmlns:wpg="http://schemas.microsoft.com/office/word/2010/wordprocessingGroup" xmlns:wpi="http://schemas.microsoft.com/office/word/2010/wordprocessingInk" xmlns:wne="http://schemas.microsoft.com/office/word/2006/wordml" xmlns:wps="http://schemas.microsoft.com/office/word/2010/wordprocessingShape" mc:Ignorable="w14 wp14">
   <w:body>
+    <w:bookmarkStart w:id="0" w:name="_gjdgxs"/>
+    <w:bookmarkEnd w:id="0"/>
     <w:p>
       <w:pPr>
-        <w:pStyle w:val="Normal"/>
-        <w:pBdr/>
-        <w:spacing w:before="0" w:after="120"/>
+        <w:spacing w:after="120"/>
         <w:jc w:val="center"/>
         <w:rPr>
           <w:color w:val="000000"/>
@@ -14,13 +14,15 @@
           <w:szCs w:val="28"/>
         </w:rPr>
       </w:pPr>
-      <w:bookmarkStart w:id="0" w:name="_gjdgxs"/>
-      <w:bookmarkEnd w:id="0"/>
-      <w:r>
+      <w:r>
+        <w:rPr>
+          <w:noProof/>
+          <w:lang w:val="en-US"/>
+        </w:rPr>
         <mc:AlternateContent>
           <mc:Choice Requires="wps">
             <w:drawing>
-              <wp:anchor behindDoc="0" distT="0" distB="0" distL="0" distR="0" simplePos="0" locked="0" layoutInCell="1" allowOverlap="1" relativeHeight="2">
+              <wp:anchor distT="0" distB="0" distL="0" distR="0" simplePos="0" relativeHeight="2" behindDoc="0" locked="0" layoutInCell="1" allowOverlap="1">
                 <wp:simplePos x="0" y="0"/>
                 <wp:positionH relativeFrom="column">
                   <wp:posOffset>4559300</wp:posOffset>
@@ -32,6 +34,7 @@
                 <wp:effectExtent l="0" t="0" r="0" b="0"/>
                 <wp:wrapNone/>
                 <wp:docPr id="1" name="Rectangle 1"/>
+                <wp:cNvGraphicFramePr/>
                 <a:graphic xmlns:a="http://schemas.openxmlformats.org/drawingml/2006/main">
                   <a:graphicData uri="http://schemas.microsoft.com/office/word/2010/wordprocessingShape">
                     <wps:wsp>
@@ -45,16 +48,22 @@
                           <a:avLst/>
                         </a:prstGeom>
                         <a:solidFill>
-                          <a:srgbClr val="ffffff"/>
+                          <a:srgbClr val="FFFFFF"/>
                         </a:solidFill>
                         <a:ln>
                           <a:noFill/>
                         </a:ln>
                       </wps:spPr>
                       <wps:style>
-                        <a:lnRef idx="0"/>
-                        <a:fillRef idx="0"/>
-                        <a:effectRef idx="0"/>
+                        <a:lnRef idx="0">
+                          <a:scrgbClr r="0" g="0" b="0"/>
+                        </a:lnRef>
+                        <a:fillRef idx="0">
+                          <a:scrgbClr r="0" g="0" b="0"/>
+                        </a:fillRef>
+                        <a:effectRef idx="0">
+                          <a:scrgbClr r="0" g="0" b="0"/>
+                        </a:effectRef>
                         <a:fontRef idx="minor"/>
                       </wps:style>
                       <wps:txbx>
@@ -62,11 +71,10 @@
                           <w:p>
                             <w:pPr>
                               <w:pStyle w:val="FrameContents"/>
-                              <w:rPr/>
                             </w:pPr>
                             <w:r>
                               <w:rPr>
-                                <w:rFonts w:eastAsia="Arial" w:cs="Arial" w:ascii="Arial" w:hAnsi="Arial"/>
+                                <w:rFonts w:ascii="Arial" w:eastAsia="Arial" w:hAnsi="Arial" w:cs="Arial"/>
                                 <w:b/>
                                 <w:color w:val="000000"/>
                                 <w:sz w:val="24"/>
@@ -77,11 +85,7 @@
                           <w:p>
                             <w:pPr>
                               <w:pStyle w:val="FrameContents"/>
-                              <w:rPr/>
                             </w:pPr>
-                            <w:r>
-                              <w:rPr/>
-                            </w:r>
                           </w:p>
                         </w:txbxContent>
                       </wps:txbx>
@@ -145,13 +149,10 @@
     </w:p>
     <w:p>
       <w:pPr>
-        <w:pStyle w:val="Normal"/>
-        <w:pBdr/>
         <w:tabs>
-          <w:tab w:val="clear" w:pos="720"/>
-          <w:tab w:val="left" w:pos="9360" w:leader="none"/>
+          <w:tab w:val="left" w:pos="9360"/>
         </w:tabs>
-        <w:spacing w:lineRule="auto" w:line="360"/>
+        <w:spacing w:line="360" w:lineRule="auto"/>
         <w:ind w:right="279" w:firstLine="567"/>
         <w:jc w:val="both"/>
         <w:rPr>
@@ -190,14 +191,38 @@
           <w:sz w:val="28"/>
           <w:szCs w:val="28"/>
         </w:rPr>
-        <w:t xml:space="preserve">Тому розробка </w:t>
-      </w:r>
-      <w:r>
-        <w:rPr>
-          <w:sz w:val="28"/>
-          <w:szCs w:val="28"/>
-        </w:rPr>
-        <w:t>пристрою для дослідження оптичних властивостей поверхні напівпровідникових структур</w:t>
+        <w:t>Тому розр</w:t>
+      </w:r>
+      <w:r>
+        <w:rPr>
+          <w:color w:val="000000"/>
+          <w:sz w:val="28"/>
+          <w:szCs w:val="28"/>
+        </w:rPr>
+        <w:t xml:space="preserve">обка </w:t>
+      </w:r>
+      <w:r>
+        <w:rPr>
+          <w:sz w:val="28"/>
+          <w:szCs w:val="28"/>
+        </w:rPr>
+        <w:t xml:space="preserve">пристрою для </w:t>
+      </w:r>
+      <w:ins w:id="1" w:author="nik" w:date="2023-04-22T10:06:00Z">
+        <w:r>
+          <w:rPr>
+            <w:sz w:val="28"/>
+            <w:szCs w:val="28"/>
+          </w:rPr>
+          <w:t xml:space="preserve">неруйнівного </w:t>
+        </w:r>
+      </w:ins>
+      <w:r>
+        <w:rPr>
+          <w:sz w:val="28"/>
+          <w:szCs w:val="28"/>
+        </w:rPr>
+        <w:t>дослідження оптичних властивостей поверхні напівпровідникових структур</w:t>
       </w:r>
       <w:r>
         <w:rPr>
@@ -225,13 +250,10 @@
     </w:p>
     <w:p>
       <w:pPr>
-        <w:pStyle w:val="Normal"/>
-        <w:pBdr/>
         <w:tabs>
-          <w:tab w:val="clear" w:pos="720"/>
-          <w:tab w:val="left" w:pos="9360" w:leader="none"/>
+          <w:tab w:val="left" w:pos="9360"/>
         </w:tabs>
-        <w:spacing w:lineRule="auto" w:line="360" w:before="240" w:after="0"/>
+        <w:spacing w:before="240" w:line="360" w:lineRule="auto"/>
         <w:ind w:right="279" w:firstLine="567"/>
         <w:jc w:val="both"/>
         <w:rPr>
@@ -276,13 +298,10 @@
     </w:p>
     <w:p>
       <w:pPr>
-        <w:pStyle w:val="Normal"/>
-        <w:pBdr/>
         <w:tabs>
-          <w:tab w:val="clear" w:pos="720"/>
-          <w:tab w:val="left" w:pos="9360" w:leader="none"/>
+          <w:tab w:val="left" w:pos="9360"/>
         </w:tabs>
-        <w:spacing w:lineRule="auto" w:line="360" w:before="240" w:after="0"/>
+        <w:spacing w:before="240" w:line="360" w:lineRule="auto"/>
         <w:ind w:right="279" w:firstLine="567"/>
         <w:jc w:val="both"/>
         <w:rPr>
@@ -326,13 +345,10 @@
     </w:p>
     <w:p>
       <w:pPr>
-        <w:pStyle w:val="Normal"/>
-        <w:pBdr/>
         <w:tabs>
-          <w:tab w:val="clear" w:pos="720"/>
-          <w:tab w:val="left" w:pos="9360" w:leader="none"/>
+          <w:tab w:val="left" w:pos="9360"/>
         </w:tabs>
-        <w:spacing w:lineRule="auto" w:line="360" w:before="240" w:after="0"/>
+        <w:spacing w:before="240" w:line="360" w:lineRule="auto"/>
         <w:ind w:right="279" w:firstLine="567"/>
         <w:jc w:val="both"/>
         <w:rPr>
@@ -362,18 +378,38 @@
           <w:sz w:val="28"/>
           <w:szCs w:val="28"/>
         </w:rPr>
-        <w:t>робота буде об'єднувати в собі дві частини, апаратна та програмна. В апаратній буде проведена розробка цифрового оптичного спектрометра його інтерфейсів, протоколів передачі даних, тощо. Програмна частина буде містити методики вимірювання сигналів, алгоритми математичних обробок, алгоритми передачі даних по інтерфейсах, математичне моделювання.</w:t>
+        <w:t xml:space="preserve">робота буде об'єднувати в собі дві частини, апаратна та програмна. В апаратній буде проведена розробка цифрового оптичного спектрометра </w:t>
+      </w:r>
+      <w:ins w:id="2" w:author="nik" w:date="2023-04-22T10:08:00Z">
+        <w:r>
+          <w:rPr>
+            <w:sz w:val="28"/>
+            <w:szCs w:val="28"/>
+          </w:rPr>
+          <w:t xml:space="preserve">та </w:t>
+        </w:r>
+      </w:ins>
+      <w:r>
+        <w:rPr>
+          <w:sz w:val="28"/>
+          <w:szCs w:val="28"/>
+        </w:rPr>
+        <w:t>його</w:t>
+      </w:r>
+      <w:r>
+        <w:rPr>
+          <w:sz w:val="28"/>
+          <w:szCs w:val="28"/>
+        </w:rPr>
+        <w:t xml:space="preserve"> інтерфейсів, протоколів передачі даних, тощо. Програмна частина буде містити методики вимірювання сигналів, алгоритми математичних обробок, алгоритми передачі даних по інтерфейсах, математичне моделювання.</w:t>
       </w:r>
     </w:p>
     <w:p>
       <w:pPr>
-        <w:pStyle w:val="Normal"/>
-        <w:pBdr/>
         <w:tabs>
-          <w:tab w:val="clear" w:pos="720"/>
-          <w:tab w:val="left" w:pos="9360" w:leader="none"/>
+          <w:tab w:val="left" w:pos="9360"/>
         </w:tabs>
-        <w:spacing w:lineRule="auto" w:line="360"/>
+        <w:spacing w:line="360" w:lineRule="auto"/>
         <w:ind w:right="279" w:firstLine="567"/>
         <w:jc w:val="both"/>
         <w:rPr>
@@ -402,13 +438,10 @@
     </w:p>
     <w:p>
       <w:pPr>
-        <w:pStyle w:val="Normal"/>
-        <w:pBdr/>
         <w:tabs>
-          <w:tab w:val="clear" w:pos="720"/>
-          <w:tab w:val="left" w:pos="9360" w:leader="none"/>
+          <w:tab w:val="left" w:pos="9360"/>
         </w:tabs>
-        <w:spacing w:lineRule="auto" w:line="360"/>
+        <w:spacing w:line="360" w:lineRule="auto"/>
         <w:ind w:left="1407" w:right="279" w:hanging="840"/>
         <w:jc w:val="both"/>
         <w:rPr>
@@ -423,6 +456,13 @@
           <w:szCs w:val="28"/>
         </w:rPr>
         <w:t>1.</w:t>
+      </w:r>
+      <w:r>
+        <w:rPr>
+          <w:color w:val="000000"/>
+          <w:sz w:val="28"/>
+          <w:szCs w:val="28"/>
+        </w:rPr>
         <w:tab/>
         <w:t>Розроб</w:t>
       </w:r>
@@ -431,18 +471,38 @@
           <w:sz w:val="28"/>
           <w:szCs w:val="28"/>
         </w:rPr>
-        <w:t>ка ефективного оптичного дискретного мініатюрного спектрометра, який буде виконувати ті ж самі основні функції, що й промислові аналоги.</w:t>
+        <w:t>ка</w:t>
+      </w:r>
+      <w:r>
+        <w:rPr>
+          <w:sz w:val="28"/>
+          <w:szCs w:val="28"/>
+        </w:rPr>
+        <w:t xml:space="preserve"> </w:t>
+      </w:r>
+      <w:del w:id="3" w:author="nik" w:date="2023-04-22T10:09:00Z">
+        <w:r>
+          <w:rPr>
+            <w:sz w:val="28"/>
+            <w:szCs w:val="28"/>
+          </w:rPr>
+          <w:delText xml:space="preserve">ефективного </w:delText>
+        </w:r>
+      </w:del>
+      <w:r>
+        <w:rPr>
+          <w:sz w:val="28"/>
+          <w:szCs w:val="28"/>
+        </w:rPr>
+        <w:t>оптичного дискретного мініатюрного спектрометра, який буде виконувати ті ж самі основні функції, що й промислові аналоги.</w:t>
       </w:r>
     </w:p>
     <w:p>
       <w:pPr>
-        <w:pStyle w:val="Normal"/>
-        <w:pBdr/>
         <w:tabs>
-          <w:tab w:val="clear" w:pos="720"/>
-          <w:tab w:val="left" w:pos="9360" w:leader="none"/>
+          <w:tab w:val="left" w:pos="9360"/>
         </w:tabs>
-        <w:spacing w:lineRule="auto" w:line="360"/>
+        <w:spacing w:line="360" w:lineRule="auto"/>
         <w:ind w:left="1407" w:right="279" w:hanging="840"/>
         <w:jc w:val="both"/>
         <w:rPr>
@@ -450,22 +510,13 @@
           <w:szCs w:val="28"/>
         </w:rPr>
       </w:pPr>
-      <w:r>
-        <w:rPr>
-          <w:sz w:val="28"/>
-          <w:szCs w:val="28"/>
-        </w:rPr>
-      </w:r>
     </w:p>
     <w:p>
       <w:pPr>
-        <w:pStyle w:val="Normal"/>
-        <w:pBdr/>
         <w:tabs>
-          <w:tab w:val="clear" w:pos="720"/>
-          <w:tab w:val="left" w:pos="9360" w:leader="none"/>
+          <w:tab w:val="left" w:pos="9360"/>
         </w:tabs>
-        <w:spacing w:lineRule="auto" w:line="360"/>
+        <w:spacing w:line="360" w:lineRule="auto"/>
         <w:ind w:right="279" w:firstLine="567"/>
         <w:jc w:val="both"/>
         <w:rPr>
@@ -496,18 +547,122 @@
           <w:sz w:val="28"/>
           <w:szCs w:val="28"/>
         </w:rPr>
-        <w:t>розроблений пристрій надасть можливість досліджувати оптичні властивості поверхні напівпровідникових структур.</w:t>
+        <w:t xml:space="preserve">розроблений пристрій надасть можливість </w:t>
+      </w:r>
+      <w:ins w:id="4" w:author="nik" w:date="2023-04-22T10:09:00Z">
+        <w:r>
+          <w:rPr>
+            <w:sz w:val="28"/>
+            <w:szCs w:val="28"/>
+          </w:rPr>
+          <w:t xml:space="preserve">проводити </w:t>
+        </w:r>
+        <w:bookmarkStart w:id="5" w:name="_GoBack"/>
+        <w:bookmarkEnd w:id="5"/>
+        <w:r>
+          <w:rPr>
+            <w:sz w:val="28"/>
+            <w:szCs w:val="28"/>
+          </w:rPr>
+          <w:t xml:space="preserve">неруйнівні </w:t>
+        </w:r>
+      </w:ins>
+      <w:r>
+        <w:rPr>
+          <w:sz w:val="28"/>
+          <w:szCs w:val="28"/>
+        </w:rPr>
+        <w:t>дослідж</w:t>
+      </w:r>
+      <w:ins w:id="6" w:author="nik" w:date="2023-04-22T10:09:00Z">
+        <w:r>
+          <w:rPr>
+            <w:sz w:val="28"/>
+            <w:szCs w:val="28"/>
+          </w:rPr>
+          <w:t>ення</w:t>
+        </w:r>
+      </w:ins>
+      <w:del w:id="7" w:author="nik" w:date="2023-04-22T10:09:00Z">
+        <w:r>
+          <w:rPr>
+            <w:sz w:val="28"/>
+            <w:szCs w:val="28"/>
+          </w:rPr>
+          <w:delText>увати</w:delText>
+        </w:r>
+      </w:del>
+      <w:r>
+        <w:rPr>
+          <w:sz w:val="28"/>
+          <w:szCs w:val="28"/>
+        </w:rPr>
+        <w:t xml:space="preserve"> оптичн</w:t>
+      </w:r>
+      <w:ins w:id="8" w:author="nik" w:date="2023-04-22T10:10:00Z">
+        <w:r>
+          <w:rPr>
+            <w:sz w:val="28"/>
+            <w:szCs w:val="28"/>
+          </w:rPr>
+          <w:t>их</w:t>
+        </w:r>
+      </w:ins>
+      <w:del w:id="9" w:author="nik" w:date="2023-04-22T10:10:00Z">
+        <w:r>
+          <w:rPr>
+            <w:sz w:val="28"/>
+            <w:szCs w:val="28"/>
+          </w:rPr>
+          <w:delText>і</w:delText>
+        </w:r>
+      </w:del>
+      <w:r>
+        <w:rPr>
+          <w:sz w:val="28"/>
+          <w:szCs w:val="28"/>
+        </w:rPr>
+        <w:t xml:space="preserve"> властивост</w:t>
+      </w:r>
+      <w:ins w:id="10" w:author="nik" w:date="2023-04-22T10:10:00Z">
+        <w:r>
+          <w:rPr>
+            <w:sz w:val="28"/>
+            <w:szCs w:val="28"/>
+          </w:rPr>
+          <w:t>ей</w:t>
+        </w:r>
+      </w:ins>
+      <w:del w:id="11" w:author="nik" w:date="2023-04-22T10:10:00Z">
+        <w:r>
+          <w:rPr>
+            <w:sz w:val="28"/>
+            <w:szCs w:val="28"/>
+          </w:rPr>
+          <w:delText>і</w:delText>
+        </w:r>
+      </w:del>
+      <w:r>
+        <w:rPr>
+          <w:sz w:val="28"/>
+          <w:szCs w:val="28"/>
+        </w:rPr>
+        <w:t xml:space="preserve"> поверхні напівпровідникових </w:t>
+      </w:r>
+      <w:r>
+        <w:rPr>
+          <w:sz w:val="28"/>
+          <w:szCs w:val="28"/>
+        </w:rPr>
+        <w:t>структур.</w:t>
       </w:r>
     </w:p>
     <w:p>
       <w:pPr>
-        <w:pStyle w:val="Normal"/>
-        <w:pBdr/>
         <w:tabs>
-          <w:tab w:val="clear" w:pos="720"/>
-          <w:tab w:val="left" w:pos="9360" w:leader="none"/>
+          <w:tab w:val="left" w:pos="9360"/>
         </w:tabs>
-        <w:spacing w:lineRule="auto" w:line="360" w:before="240" w:after="0"/>
+        <w:spacing w:before="240" w:line="360" w:lineRule="auto"/>
         <w:ind w:right="279" w:firstLine="567"/>
         <w:jc w:val="both"/>
         <w:rPr>
@@ -527,13 +682,10 @@
     </w:p>
     <w:p>
       <w:pPr>
-        <w:pStyle w:val="Normal"/>
-        <w:pBdr/>
         <w:tabs>
-          <w:tab w:val="clear" w:pos="720"/>
-          <w:tab w:val="left" w:pos="9360" w:leader="none"/>
+          <w:tab w:val="left" w:pos="9360"/>
         </w:tabs>
-        <w:spacing w:lineRule="auto" w:line="360" w:before="240" w:after="0"/>
+        <w:spacing w:before="240" w:line="360" w:lineRule="auto"/>
         <w:ind w:right="279" w:firstLine="567"/>
         <w:jc w:val="both"/>
         <w:rPr>
@@ -549,6 +701,7 @@
           <w:sz w:val="28"/>
           <w:szCs w:val="28"/>
         </w:rPr>
+        <w:lastRenderedPageBreak/>
         <w:t xml:space="preserve">Структура та обсяг роботи. </w:t>
       </w:r>
       <w:r>
@@ -577,13 +730,10 @@
     </w:p>
     <w:p>
       <w:pPr>
-        <w:pStyle w:val="Normal"/>
-        <w:pBdr/>
         <w:tabs>
-          <w:tab w:val="clear" w:pos="720"/>
-          <w:tab w:val="left" w:pos="9360" w:leader="none"/>
+          <w:tab w:val="left" w:pos="9360"/>
         </w:tabs>
-        <w:spacing w:lineRule="auto" w:line="360"/>
+        <w:spacing w:line="360" w:lineRule="auto"/>
         <w:ind w:right="279" w:firstLine="567"/>
         <w:jc w:val="both"/>
         <w:rPr>
@@ -612,13 +762,10 @@
     </w:p>
     <w:p>
       <w:pPr>
-        <w:pStyle w:val="Normal"/>
-        <w:pBdr/>
         <w:tabs>
-          <w:tab w:val="clear" w:pos="720"/>
-          <w:tab w:val="left" w:pos="9360" w:leader="none"/>
+          <w:tab w:val="left" w:pos="9360"/>
         </w:tabs>
-        <w:spacing w:lineRule="auto" w:line="360"/>
+        <w:spacing w:line="360" w:lineRule="auto"/>
         <w:ind w:right="279" w:firstLine="567"/>
         <w:jc w:val="both"/>
         <w:rPr>
@@ -649,18 +796,22 @@
           <w:sz w:val="28"/>
           <w:szCs w:val="28"/>
         </w:rPr>
-        <w:t>зроблено оцінку сучасного стану проблеми, обґрунтовано актуальність напрямку досліджень, сформульовано мету і задачі досліджень.</w:t>
+        <w:t>зроблено оцінку сучасного стану проблеми, обґрунтовано актуал</w:t>
+      </w:r>
+      <w:r>
+        <w:rPr>
+          <w:sz w:val="28"/>
+          <w:szCs w:val="28"/>
+        </w:rPr>
+        <w:t>ьність напрямку досліджень, сформульовано мету і задачі досліджень.</w:t>
       </w:r>
     </w:p>
     <w:p>
       <w:pPr>
-        <w:pStyle w:val="Normal"/>
-        <w:pBdr/>
         <w:tabs>
-          <w:tab w:val="clear" w:pos="720"/>
-          <w:tab w:val="left" w:pos="9360" w:leader="none"/>
+          <w:tab w:val="left" w:pos="9360"/>
         </w:tabs>
-        <w:spacing w:lineRule="auto" w:line="360"/>
+        <w:spacing w:line="360" w:lineRule="auto"/>
         <w:ind w:right="279" w:firstLine="567"/>
         <w:jc w:val="both"/>
         <w:rPr>
@@ -704,13 +855,10 @@
     </w:p>
     <w:p>
       <w:pPr>
-        <w:pStyle w:val="Normal"/>
-        <w:pBdr/>
         <w:tabs>
-          <w:tab w:val="clear" w:pos="720"/>
-          <w:tab w:val="left" w:pos="9360" w:leader="none"/>
+          <w:tab w:val="left" w:pos="9360"/>
         </w:tabs>
-        <w:spacing w:lineRule="auto" w:line="360"/>
+        <w:spacing w:line="360" w:lineRule="auto"/>
         <w:ind w:right="279" w:firstLine="567"/>
         <w:jc w:val="both"/>
         <w:rPr>
@@ -741,7 +889,14 @@
           <w:sz w:val="28"/>
           <w:szCs w:val="28"/>
         </w:rPr>
-        <w:t>розглянуто принцип роботи пристрою, вибір апаратної і програмної бази, опис архітектури</w:t>
+        <w:t xml:space="preserve">розглянуто принцип роботи пристрою, </w:t>
+      </w:r>
+      <w:r>
+        <w:rPr>
+          <w:sz w:val="28"/>
+          <w:szCs w:val="28"/>
+        </w:rPr>
+        <w:t>вибір апаратної і програмної бази, опис архітектури</w:t>
       </w:r>
       <w:r>
         <w:rPr>
@@ -754,12 +909,10 @@
     </w:p>
     <w:p>
       <w:pPr>
-        <w:pStyle w:val="Normal"/>
         <w:tabs>
-          <w:tab w:val="clear" w:pos="720"/>
-          <w:tab w:val="left" w:pos="9360" w:leader="none"/>
+          <w:tab w:val="left" w:pos="9360"/>
         </w:tabs>
-        <w:spacing w:lineRule="auto" w:line="360"/>
+        <w:spacing w:line="360" w:lineRule="auto"/>
         <w:ind w:right="279" w:firstLine="567"/>
         <w:jc w:val="both"/>
         <w:rPr>
@@ -785,13 +938,10 @@
     </w:p>
     <w:p>
       <w:pPr>
-        <w:pStyle w:val="Normal"/>
-        <w:pBdr/>
         <w:tabs>
-          <w:tab w:val="clear" w:pos="720"/>
-          <w:tab w:val="left" w:pos="9360" w:leader="none"/>
+          <w:tab w:val="left" w:pos="9360"/>
         </w:tabs>
-        <w:spacing w:lineRule="auto" w:line="360"/>
+        <w:spacing w:line="360" w:lineRule="auto"/>
         <w:ind w:right="279" w:firstLine="567"/>
         <w:jc w:val="both"/>
         <w:rPr>
@@ -820,13 +970,10 @@
     </w:p>
     <w:p>
       <w:pPr>
-        <w:pStyle w:val="Normal"/>
-        <w:pBdr/>
         <w:tabs>
-          <w:tab w:val="clear" w:pos="720"/>
-          <w:tab w:val="left" w:pos="9360" w:leader="none"/>
+          <w:tab w:val="left" w:pos="9360"/>
         </w:tabs>
-        <w:spacing w:lineRule="auto" w:line="360"/>
+        <w:spacing w:line="360" w:lineRule="auto"/>
         <w:ind w:right="279" w:firstLine="567"/>
         <w:jc w:val="both"/>
         <w:rPr>
@@ -861,13 +1008,10 @@
     </w:p>
     <w:p>
       <w:pPr>
-        <w:pStyle w:val="Normal"/>
-        <w:pBdr/>
         <w:tabs>
-          <w:tab w:val="clear" w:pos="720"/>
-          <w:tab w:val="left" w:pos="9360" w:leader="none"/>
+          <w:tab w:val="left" w:pos="9360"/>
         </w:tabs>
-        <w:spacing w:lineRule="auto" w:line="360" w:before="240" w:after="0"/>
+        <w:spacing w:before="240" w:line="360" w:lineRule="auto"/>
         <w:ind w:right="279" w:firstLine="567"/>
         <w:jc w:val="both"/>
         <w:rPr>
@@ -898,16 +1042,7 @@
           <w:sz w:val="28"/>
           <w:szCs w:val="28"/>
         </w:rPr>
-        <w:t xml:space="preserve"> </w:t>
-      </w:r>
-      <w:bookmarkStart w:id="1" w:name="_GoBack"/>
-      <w:bookmarkEnd w:id="1"/>
-      <w:r>
-        <w:rPr>
-          <w:sz w:val="28"/>
-          <w:szCs w:val="28"/>
-        </w:rPr>
-        <w:t>оптичний спектрометр</w:t>
+        <w:t xml:space="preserve"> оптичний спектрометр</w:t>
       </w:r>
       <w:r>
         <w:rPr>
@@ -935,11 +1070,9 @@
     </w:p>
     <w:p>
       <w:pPr>
-        <w:pStyle w:val="Normal"/>
-        <w:pBdr/>
         <w:shd w:val="clear" w:color="auto" w:fill="FFFFFF"/>
-        <w:spacing w:lineRule="auto" w:line="360"/>
-        <w:ind w:left="10" w:hanging="0"/>
+        <w:spacing w:line="360" w:lineRule="auto"/>
+        <w:ind w:left="10"/>
         <w:jc w:val="both"/>
         <w:rPr>
           <w:color w:val="000000"/>
@@ -947,41 +1080,37 @@
           <w:szCs w:val="28"/>
         </w:rPr>
       </w:pPr>
-      <w:r>
-        <w:rPr/>
-      </w:r>
     </w:p>
     <w:sectPr>
-      <w:type w:val="nextPage"/>
       <w:pgSz w:w="11906" w:h="16838"/>
-      <w:pgMar w:left="1701" w:right="850" w:header="0" w:top="1134" w:footer="0" w:bottom="1134" w:gutter="0"/>
-      <w:pgNumType w:start="1" w:fmt="decimal"/>
-      <w:formProt w:val="false"/>
-      <w:textDirection w:val="lrTb"/>
-      <w:docGrid w:type="default" w:linePitch="100" w:charSpace="8192"/>
+      <w:pgMar w:top="1134" w:right="850" w:bottom="1134" w:left="1701" w:header="0" w:footer="0" w:gutter="0"/>
+      <w:pgNumType w:start="1"/>
+      <w:cols w:space="720"/>
+      <w:formProt w:val="0"/>
+      <w:docGrid w:linePitch="100" w:charSpace="8192"/>
     </w:sectPr>
   </w:body>
 </w:document>
 </file>
 
 <file path=word/styles.xml><?xml version="1.0" encoding="utf-8"?>
-<w:styles xmlns:w="http://schemas.openxmlformats.org/wordprocessingml/2006/main" xmlns:w14="http://schemas.microsoft.com/office/word/2010/wordml" xmlns:mc="http://schemas.openxmlformats.org/markup-compatibility/2006" mc:Ignorable="w14">
+<w:styles xmlns:mc="http://schemas.openxmlformats.org/markup-compatibility/2006" xmlns:r="http://schemas.openxmlformats.org/officeDocument/2006/relationships" xmlns:w="http://schemas.openxmlformats.org/wordprocessingml/2006/main" xmlns:w14="http://schemas.microsoft.com/office/word/2010/wordml" mc:Ignorable="w14">
   <w:docDefaults>
     <w:rPrDefault>
       <w:rPr>
-        <w:rFonts w:ascii="Times New Roman" w:hAnsi="Times New Roman" w:eastAsia="Times New Roman" w:cs="Times New Roman"/>
+        <w:rFonts w:ascii="Times New Roman" w:eastAsia="Times New Roman" w:hAnsi="Times New Roman" w:cs="Times New Roman"/>
         <w:lang w:val="uk-UA" w:eastAsia="en-US" w:bidi="ar-SA"/>
       </w:rPr>
     </w:rPrDefault>
     <w:pPrDefault>
       <w:pPr>
-        <w:suppressAutoHyphens w:val="true"/>
+        <w:suppressAutoHyphens/>
       </w:pPr>
     </w:pPrDefault>
   </w:docDefaults>
   <w:latentStyles w:defLockedState="0" w:defUIPriority="99" w:defSemiHidden="1" w:defUnhideWhenUsed="1" w:defQFormat="0" w:count="267">
-    <w:lsdException w:name="Normal" w:uiPriority="0" w:semiHidden="0" w:unhideWhenUsed="0" w:qFormat="1"/>
-    <w:lsdException w:name="heading 1" w:uiPriority="9" w:semiHidden="0" w:unhideWhenUsed="0" w:qFormat="1"/>
+    <w:lsdException w:name="Normal" w:semiHidden="0" w:uiPriority="0" w:unhideWhenUsed="0" w:qFormat="1"/>
+    <w:lsdException w:name="heading 1" w:semiHidden="0" w:uiPriority="9" w:unhideWhenUsed="0" w:qFormat="1"/>
     <w:lsdException w:name="heading 2" w:uiPriority="9" w:qFormat="1"/>
     <w:lsdException w:name="heading 3" w:uiPriority="9" w:qFormat="1"/>
     <w:lsdException w:name="heading 4" w:uiPriority="9" w:qFormat="1"/>
@@ -1000,149 +1129,135 @@
     <w:lsdException w:name="toc 8" w:uiPriority="39"/>
     <w:lsdException w:name="toc 9" w:uiPriority="39"/>
     <w:lsdException w:name="caption" w:uiPriority="35" w:qFormat="1"/>
-    <w:lsdException w:name="Title" w:uiPriority="10" w:semiHidden="0" w:unhideWhenUsed="0" w:qFormat="1"/>
+    <w:lsdException w:name="Title" w:semiHidden="0" w:uiPriority="10" w:unhideWhenUsed="0" w:qFormat="1"/>
     <w:lsdException w:name="Default Paragraph Font" w:uiPriority="1"/>
-    <w:lsdException w:name="Subtitle" w:uiPriority="11" w:semiHidden="0" w:unhideWhenUsed="0" w:qFormat="1"/>
-    <w:lsdException w:name="Strong" w:uiPriority="22" w:semiHidden="0" w:unhideWhenUsed="0" w:qFormat="1"/>
-    <w:lsdException w:name="Emphasis" w:uiPriority="20" w:semiHidden="0" w:unhideWhenUsed="0" w:qFormat="1"/>
-    <w:lsdException w:name="Table Grid" w:uiPriority="59" w:semiHidden="0" w:unhideWhenUsed="0"/>
+    <w:lsdException w:name="Subtitle" w:semiHidden="0" w:uiPriority="11" w:unhideWhenUsed="0" w:qFormat="1"/>
+    <w:lsdException w:name="Strong" w:semiHidden="0" w:uiPriority="22" w:unhideWhenUsed="0" w:qFormat="1"/>
+    <w:lsdException w:name="Emphasis" w:semiHidden="0" w:uiPriority="20" w:unhideWhenUsed="0" w:qFormat="1"/>
+    <w:lsdException w:name="Table Grid" w:semiHidden="0" w:uiPriority="59" w:unhideWhenUsed="0"/>
     <w:lsdException w:name="Placeholder Text" w:unhideWhenUsed="0"/>
-    <w:lsdException w:name="No Spacing" w:uiPriority="1" w:semiHidden="0" w:unhideWhenUsed="0" w:qFormat="1"/>
-    <w:lsdException w:name="Light Shading" w:uiPriority="60" w:semiHidden="0" w:unhideWhenUsed="0"/>
-    <w:lsdException w:name="Light List" w:uiPriority="61" w:semiHidden="0" w:unhideWhenUsed="0"/>
-    <w:lsdException w:name="Light Grid" w:uiPriority="62" w:semiHidden="0" w:unhideWhenUsed="0"/>
-    <w:lsdException w:name="Medium Shading 1" w:uiPriority="63" w:semiHidden="0" w:unhideWhenUsed="0"/>
-    <w:lsdException w:name="Medium Shading 2" w:uiPriority="64" w:semiHidden="0" w:unhideWhenUsed="0"/>
-    <w:lsdException w:name="Medium List 1" w:uiPriority="65" w:semiHidden="0" w:unhideWhenUsed="0"/>
-    <w:lsdException w:name="Medium List 2" w:uiPriority="66" w:semiHidden="0" w:unhideWhenUsed="0"/>
-    <w:lsdException w:name="Medium Grid 1" w:uiPriority="67" w:semiHidden="0" w:unhideWhenUsed="0"/>
-    <w:lsdException w:name="Medium Grid 2" w:uiPriority="68" w:semiHidden="0" w:unhideWhenUsed="0"/>
-    <w:lsdException w:name="Medium Grid 3" w:uiPriority="69" w:semiHidden="0" w:unhideWhenUsed="0"/>
-    <w:lsdException w:name="Dark List" w:uiPriority="70" w:semiHidden="0" w:unhideWhenUsed="0"/>
-    <w:lsdException w:name="Colorful Shading" w:uiPriority="71" w:semiHidden="0" w:unhideWhenUsed="0"/>
-    <w:lsdException w:name="Colorful List" w:uiPriority="72" w:semiHidden="0" w:unhideWhenUsed="0"/>
-    <w:lsdException w:name="Colorful Grid" w:uiPriority="73" w:semiHidden="0" w:unhideWhenUsed="0"/>
-    <w:lsdException w:name="Light Shading Accent 1" w:uiPriority="60" w:semiHidden="0" w:unhideWhenUsed="0"/>
-    <w:lsdException w:name="Light List Accent 1" w:uiPriority="61" w:semiHidden="0" w:unhideWhenUsed="0"/>
-    <w:lsdException w:name="Light Grid Accent 1" w:uiPriority="62" w:semiHidden="0" w:unhideWhenUsed="0"/>
-    <w:lsdException w:name="Medium Shading 1 Accent 1" w:uiPriority="63" w:semiHidden="0" w:unhideWhenUsed="0"/>
-    <w:lsdException w:name="Medium Shading 2 Accent 1" w:uiPriority="64" w:semiHidden="0" w:unhideWhenUsed="0"/>
-    <w:lsdException w:name="Medium List 1 Accent 1" w:uiPriority="65" w:semiHidden="0" w:unhideWhenUsed="0"/>
+    <w:lsdException w:name="No Spacing" w:semiHidden="0" w:uiPriority="1" w:unhideWhenUsed="0" w:qFormat="1"/>
+    <w:lsdException w:name="Light Shading" w:semiHidden="0" w:uiPriority="60" w:unhideWhenUsed="0"/>
+    <w:lsdException w:name="Light List" w:semiHidden="0" w:uiPriority="61" w:unhideWhenUsed="0"/>
+    <w:lsdException w:name="Light Grid" w:semiHidden="0" w:uiPriority="62" w:unhideWhenUsed="0"/>
+    <w:lsdException w:name="Medium Shading 1" w:semiHidden="0" w:uiPriority="63" w:unhideWhenUsed="0"/>
+    <w:lsdException w:name="Medium Shading 2" w:semiHidden="0" w:uiPriority="64" w:unhideWhenUsed="0"/>
+    <w:lsdException w:name="Medium List 1" w:semiHidden="0" w:uiPriority="65" w:unhideWhenUsed="0"/>
+    <w:lsdException w:name="Medium List 2" w:semiHidden="0" w:uiPriority="66" w:unhideWhenUsed="0"/>
+    <w:lsdException w:name="Medium Grid 1" w:semiHidden="0" w:uiPriority="67" w:unhideWhenUsed="0"/>
+    <w:lsdException w:name="Medium Grid 2" w:semiHidden="0" w:uiPriority="68" w:unhideWhenUsed="0"/>
+    <w:lsdException w:name="Medium Grid 3" w:semiHidden="0" w:uiPriority="69" w:unhideWhenUsed="0"/>
+    <w:lsdException w:name="Dark List" w:semiHidden="0" w:uiPriority="70" w:unhideWhenUsed="0"/>
+    <w:lsdException w:name="Colorful Shading" w:semiHidden="0" w:uiPriority="71" w:unhideWhenUsed="0"/>
+    <w:lsdException w:name="Colorful List" w:semiHidden="0" w:uiPriority="72" w:unhideWhenUsed="0"/>
+    <w:lsdException w:name="Colorful Grid" w:semiHidden="0" w:uiPriority="73" w:unhideWhenUsed="0"/>
+    <w:lsdException w:name="Light Shading Accent 1" w:semiHidden="0" w:uiPriority="60" w:unhideWhenUsed="0"/>
+    <w:lsdException w:name="Light List Accent 1" w:semiHidden="0" w:uiPriority="61" w:unhideWhenUsed="0"/>
+    <w:lsdException w:name="Light Grid Accent 1" w:semiHidden="0" w:uiPriority="62" w:unhideWhenUsed="0"/>
+    <w:lsdException w:name="Medium Shading 1 Accent 1" w:semiHidden="0" w:uiPriority="63" w:unhideWhenUsed="0"/>
+    <w:lsdException w:name="Medium Shading 2 Accent 1" w:semiHidden="0" w:uiPriority="64" w:unhideWhenUsed="0"/>
+    <w:lsdException w:name="Medium List 1 Accent 1" w:semiHidden="0" w:uiPriority="65" w:unhideWhenUsed="0"/>
     <w:lsdException w:name="Revision" w:unhideWhenUsed="0"/>
-    <w:lsdException w:name="List Paragraph" w:uiPriority="34" w:semiHidden="0" w:unhideWhenUsed="0" w:qFormat="1"/>
-    <w:lsdException w:name="Quote" w:uiPriority="29" w:semiHidden="0" w:unhideWhenUsed="0" w:qFormat="1"/>
-    <w:lsdException w:name="Intense Quote" w:uiPriority="30" w:semiHidden="0" w:unhideWhenUsed="0" w:qFormat="1"/>
-    <w:lsdException w:name="Medium List 2 Accent 1" w:uiPriority="66" w:semiHidden="0" w:unhideWhenUsed="0"/>
-    <w:lsdException w:name="Medium Grid 1 Accent 1" w:uiPriority="67" w:semiHidden="0" w:unhideWhenUsed="0"/>
-    <w:lsdException w:name="Medium Grid 2 Accent 1" w:uiPriority="68" w:semiHidden="0" w:unhideWhenUsed="0"/>
-    <w:lsdException w:name="Medium Grid 3 Accent 1" w:uiPriority="69" w:semiHidden="0" w:unhideWhenUsed="0"/>
-    <w:lsdException w:name="Dark List Accent 1" w:uiPriority="70" w:semiHidden="0" w:unhideWhenUsed="0"/>
-    <w:lsdException w:name="Colorful Shading Accent 1" w:uiPriority="71" w:semiHidden="0" w:unhideWhenUsed="0"/>
-    <w:lsdException w:name="Colorful List Accent 1" w:uiPriority="72" w:semiHidden="0" w:unhideWhenUsed="0"/>
-    <w:lsdException w:name="Colorful Grid Accent 1" w:uiPriority="73" w:semiHidden="0" w:unhideWhenUsed="0"/>
-    <w:lsdException w:name="Light Shading Accent 2" w:uiPriority="60" w:semiHidden="0" w:unhideWhenUsed="0"/>
-    <w:lsdException w:name="Light List Accent 2" w:uiPriority="61" w:semiHidden="0" w:unhideWhenUsed="0"/>
-    <w:lsdException w:name="Light Grid Accent 2" w:uiPriority="62" w:semiHidden="0" w:unhideWhenUsed="0"/>
-    <w:lsdException w:name="Medium Shading 1 Accent 2" w:uiPriority="63" w:semiHidden="0" w:unhideWhenUsed="0"/>
-    <w:lsdException w:name="Medium Shading 2 Accent 2" w:uiPriority="64" w:semiHidden="0" w:unhideWhenUsed="0"/>
-    <w:lsdException w:name="Medium List 1 Accent 2" w:uiPriority="65" w:semiHidden="0" w:unhideWhenUsed="0"/>
-    <w:lsdException w:name="Medium List 2 Accent 2" w:uiPriority="66" w:semiHidden="0" w:unhideWhenUsed="0"/>
-    <w:lsdException w:name="Medium Grid 1 Accent 2" w:uiPriority="67" w:semiHidden="0" w:unhideWhenUsed="0"/>
-    <w:lsdException w:name="Medium Grid 2 Accent 2" w:uiPriority="68" w:semiHidden="0" w:unhideWhenUsed="0"/>
-    <w:lsdException w:name="Medium Grid 3 Accent 2" w:uiPriority="69" w:semiHidden="0" w:unhideWhenUsed="0"/>
-    <w:lsdException w:name="Dark List Accent 2" w:uiPriority="70" w:semiHidden="0" w:unhideWhenUsed="0"/>
-    <w:lsdException w:name="Colorful Shading Accent 2" w:uiPriority="71" w:semiHidden="0" w:unhideWhenUsed="0"/>
-    <w:lsdException w:name="Colorful List Accent 2" w:uiPriority="72" w:semiHidden="0" w:unhideWhenUsed="0"/>
-    <w:lsdException w:name="Colorful Grid Accent 2" w:uiPriority="73" w:semiHidden="0" w:unhideWhenUsed="0"/>
-    <w:lsdException w:name="Light Shading Accent 3" w:uiPriority="60" w:semiHidden="0" w:unhideWhenUsed="0"/>
-    <w:lsdException w:name="Light List Accent 3" w:uiPriority="61" w:semiHidden="0" w:unhideWhenUsed="0"/>
-    <w:lsdException w:name="Light Grid Accent 3" w:uiPriority="62" w:semiHidden="0" w:unhideWhenUsed="0"/>
-    <w:lsdException w:name="Medium Shading 1 Accent 3" w:uiPriority="63" w:semiHidden="0" w:unhideWhenUsed="0"/>
-    <w:lsdException w:name="Medium Shading 2 Accent 3" w:uiPriority="64" w:semiHidden="0" w:unhideWhenUsed="0"/>
-    <w:lsdException w:name="Medium List 1 Accent 3" w:uiPriority="65" w:semiHidden="0" w:unhideWhenUsed="0"/>
-    <w:lsdException w:name="Medium List 2 Accent 3" w:uiPriority="66" w:semiHidden="0" w:unhideWhenUsed="0"/>
-    <w:lsdException w:name="Medium Grid 1 Accent 3" w:uiPriority="67" w:semiHidden="0" w:unhideWhenUsed="0"/>
-    <w:lsdException w:name="Medium Grid 2 Accent 3" w:uiPriority="68" w:semiHidden="0" w:unhideWhenUsed="0"/>
-    <w:lsdException w:name="Medium Grid 3 Accent 3" w:uiPriority="69" w:semiHidden="0" w:unhideWhenUsed="0"/>
-    <w:lsdException w:name="Dark List Accent 3" w:uiPriority="70" w:semiHidden="0" w:unhideWhenUsed="0"/>
-    <w:lsdException w:name="Colorful Shading Accent 3" w:uiPriority="71" w:semiHidden="0" w:unhideWhenUsed="0"/>
-    <w:lsdException w:name="Colorful List Accent 3" w:uiPriority="72" w:semiHidden="0" w:unhideWhenUsed="0"/>
-    <w:lsdException w:name="Colorful Grid Accent 3" w:uiPriority="73" w:semiHidden="0" w:unhideWhenUsed="0"/>
-    <w:lsdException w:name="Light Shading Accent 4" w:uiPriority="60" w:semiHidden="0" w:unhideWhenUsed="0"/>
-    <w:lsdException w:name="Light List Accent 4" w:uiPriority="61" w:semiHidden="0" w:unhideWhenUsed="0"/>
-    <w:lsdException w:name="Light Grid Accent 4" w:uiPriority="62" w:semiHidden="0" w:unhideWhenUsed="0"/>
-    <w:lsdException w:name="Medium Shading 1 Accent 4" w:uiPriority="63" w:semiHidden="0" w:unhideWhenUsed="0"/>
-    <w:lsdException w:name="Medium Shading 2 Accent 4" w:uiPriority="64" w:semiHidden="0" w:unhideWhenUsed="0"/>
-    <w:lsdException w:name="Medium List 1 Accent 4" w:uiPriority="65" w:semiHidden="0" w:unhideWhenUsed="0"/>
-    <w:lsdException w:name="Medium List 2 Accent 4" w:uiPriority="66" w:semiHidden="0" w:unhideWhenUsed="0"/>
-    <w:lsdException w:name="Medium Grid 1 Accent 4" w:uiPriority="67" w:semiHidden="0" w:unhideWhenUsed="0"/>
-    <w:lsdException w:name="Medium Grid 2 Accent 4" w:uiPriority="68" w:semiHidden="0" w:unhideWhenUsed="0"/>
-    <w:lsdException w:name="Medium Grid 3 Accent 4" w:uiPriority="69" w:semiHidden="0" w:unhideWhenUsed="0"/>
-    <w:lsdException w:name="Dark List Accent 4" w:uiPriority="70" w:semiHidden="0" w:unhideWhenUsed="0"/>
-    <w:lsdException w:name="Colorful Shading Accent 4" w:uiPriority="71" w:semiHidden="0" w:unhideWhenUsed="0"/>
-    <w:lsdException w:name="Colorful List Accent 4" w:uiPriority="72" w:semiHidden="0" w:unhideWhenUsed="0"/>
-    <w:lsdException w:name="Colorful Grid Accent 4" w:uiPriority="73" w:semiHidden="0" w:unhideWhenUsed="0"/>
-    <w:lsdException w:name="Light Shading Accent 5" w:uiPriority="60" w:semiHidden="0" w:unhideWhenUsed="0"/>
-    <w:lsdException w:name="Light List Accent 5" w:uiPriority="61" w:semiHidden="0" w:unhideWhenUsed="0"/>
-    <w:lsdException w:name="Light Grid Accent 5" w:uiPriority="62" w:semiHidden="0" w:unhideWhenUsed="0"/>
-    <w:lsdException w:name="Medium Shading 1 Accent 5" w:uiPriority="63" w:semiHidden="0" w:unhideWhenUsed="0"/>
-    <w:lsdException w:name="Medium Shading 2 Accent 5" w:uiPriority="64" w:semiHidden="0" w:unhideWhenUsed="0"/>
-    <w:lsdException w:name="Medium List 1 Accent 5" w:uiPriority="65" w:semiHidden="0" w:unhideWhenUsed="0"/>
-    <w:lsdException w:name="Medium List 2 Accent 5" w:uiPriority="66" w:semiHidden="0" w:unhideWhenUsed="0"/>
-    <w:lsdException w:name="Medium Grid 1 Accent 5" w:uiPriority="67" w:semiHidden="0" w:unhideWhenUsed="0"/>
-    <w:lsdException w:name="Medium Grid 2 Accent 5" w:uiPriority="68" w:semiHidden="0" w:unhideWhenUsed="0"/>
-    <w:lsdException w:name="Medium Grid 3 Accent 5" w:uiPriority="69" w:semiHidden="0" w:unhideWhenUsed="0"/>
-    <w:lsdException w:name="Dark List Accent 5" w:uiPriority="70" w:semiHidden="0" w:unhideWhenUsed="0"/>
-    <w:lsdException w:name="Colorful Shading Accent 5" w:uiPriority="71" w:semiHidden="0" w:unhideWhenUsed="0"/>
-    <w:lsdException w:name="Colorful List Accent 5" w:uiPriority="72" w:semiHidden="0" w:unhideWhenUsed="0"/>
-    <w:lsdException w:name="Colorful Grid Accent 5" w:uiPriority="73" w:semiHidden="0" w:unhideWhenUsed="0"/>
-    <w:lsdException w:name="Light Shading Accent 6" w:uiPriority="60" w:semiHidden="0" w:unhideWhenUsed="0"/>
-    <w:lsdException w:name="Light List Accent 6" w:uiPriority="61" w:semiHidden="0" w:unhideWhenUsed="0"/>
-    <w:lsdException w:name="Light Grid Accent 6" w:uiPriority="62" w:semiHidden="0" w:unhideWhenUsed="0"/>
-    <w:lsdException w:name="Medium Shading 1 Accent 6" w:uiPriority="63" w:semiHidden="0" w:unhideWhenUsed="0"/>
-    <w:lsdException w:name="Medium Shading 2 Accent 6" w:uiPriority="64" w:semiHidden="0" w:unhideWhenUsed="0"/>
-    <w:lsdException w:name="Medium List 1 Accent 6" w:uiPriority="65" w:semiHidden="0" w:unhideWhenUsed="0"/>
-    <w:lsdException w:name="Medium List 2 Accent 6" w:uiPriority="66" w:semiHidden="0" w:unhideWhenUsed="0"/>
-    <w:lsdException w:name="Medium Grid 1 Accent 6" w:uiPriority="67" w:semiHidden="0" w:unhideWhenUsed="0"/>
-    <w:lsdException w:name="Medium Grid 2 Accent 6" w:uiPriority="68" w:semiHidden="0" w:unhideWhenUsed="0"/>
-    <w:lsdException w:name="Medium Grid 3 Accent 6" w:uiPriority="69" w:semiHidden="0" w:unhideWhenUsed="0"/>
-    <w:lsdException w:name="Dark List Accent 6" w:uiPriority="70" w:semiHidden="0" w:unhideWhenUsed="0"/>
-    <w:lsdException w:name="Colorful Shading Accent 6" w:uiPriority="71" w:semiHidden="0" w:unhideWhenUsed="0"/>
-    <w:lsdException w:name="Colorful List Accent 6" w:uiPriority="72" w:semiHidden="0" w:unhideWhenUsed="0"/>
-    <w:lsdException w:name="Colorful Grid Accent 6" w:uiPriority="73" w:semiHidden="0" w:unhideWhenUsed="0"/>
-    <w:lsdException w:name="Subtle Emphasis" w:uiPriority="19" w:semiHidden="0" w:unhideWhenUsed="0" w:qFormat="1"/>
-    <w:lsdException w:name="Intense Emphasis" w:uiPriority="21" w:semiHidden="0" w:unhideWhenUsed="0" w:qFormat="1"/>
-    <w:lsdException w:name="Subtle Reference" w:uiPriority="31" w:semiHidden="0" w:unhideWhenUsed="0" w:qFormat="1"/>
-    <w:lsdException w:name="Intense Reference" w:uiPriority="32" w:semiHidden="0" w:unhideWhenUsed="0" w:qFormat="1"/>
-    <w:lsdException w:name="Book Title" w:uiPriority="33" w:semiHidden="0" w:unhideWhenUsed="0" w:qFormat="1"/>
+    <w:lsdException w:name="List Paragraph" w:semiHidden="0" w:uiPriority="34" w:unhideWhenUsed="0" w:qFormat="1"/>
+    <w:lsdException w:name="Quote" w:semiHidden="0" w:uiPriority="29" w:unhideWhenUsed="0" w:qFormat="1"/>
+    <w:lsdException w:name="Intense Quote" w:semiHidden="0" w:uiPriority="30" w:unhideWhenUsed="0" w:qFormat="1"/>
+    <w:lsdException w:name="Medium List 2 Accent 1" w:semiHidden="0" w:uiPriority="66" w:unhideWhenUsed="0"/>
+    <w:lsdException w:name="Medium Grid 1 Accent 1" w:semiHidden="0" w:uiPriority="67" w:unhideWhenUsed="0"/>
+    <w:lsdException w:name="Medium Grid 2 Accent 1" w:semiHidden="0" w:uiPriority="68" w:unhideWhenUsed="0"/>
+    <w:lsdException w:name="Medium Grid 3 Accent 1" w:semiHidden="0" w:uiPriority="69" w:unhideWhenUsed="0"/>
+    <w:lsdException w:name="Dark List Accent 1" w:semiHidden="0" w:uiPriority="70" w:unhideWhenUsed="0"/>
+    <w:lsdException w:name="Colorful Shading Accent 1" w:semiHidden="0" w:uiPriority="71" w:unhideWhenUsed="0"/>
+    <w:lsdException w:name="Colorful List Accent 1" w:semiHidden="0" w:uiPriority="72" w:unhideWhenUsed="0"/>
+    <w:lsdException w:name="Colorful Grid Accent 1" w:semiHidden="0" w:uiPriority="73" w:unhideWhenUsed="0"/>
+    <w:lsdException w:name="Light Shading Accent 2" w:semiHidden="0" w:uiPriority="60" w:unhideWhenUsed="0"/>
+    <w:lsdException w:name="Light List Accent 2" w:semiHidden="0" w:uiPriority="61" w:unhideWhenUsed="0"/>
+    <w:lsdException w:name="Light Grid Accent 2" w:semiHidden="0" w:uiPriority="62" w:unhideWhenUsed="0"/>
+    <w:lsdException w:name="Medium Shading 1 Accent 2" w:semiHidden="0" w:uiPriority="63" w:unhideWhenUsed="0"/>
+    <w:lsdException w:name="Medium Shading 2 Accent 2" w:semiHidden="0" w:uiPriority="64" w:unhideWhenUsed="0"/>
+    <w:lsdException w:name="Medium List 1 Accent 2" w:semiHidden="0" w:uiPriority="65" w:unhideWhenUsed="0"/>
+    <w:lsdException w:name="Medium List 2 Accent 2" w:semiHidden="0" w:uiPriority="66" w:unhideWhenUsed="0"/>
+    <w:lsdException w:name="Medium Grid 1 Accent 2" w:semiHidden="0" w:uiPriority="67" w:unhideWhenUsed="0"/>
+    <w:lsdException w:name="Medium Grid 2 Accent 2" w:semiHidden="0" w:uiPriority="68" w:unhideWhenUsed="0"/>
+    <w:lsdException w:name="Medium Grid 3 Accent 2" w:semiHidden="0" w:uiPriority="69" w:unhideWhenUsed="0"/>
+    <w:lsdException w:name="Dark List Accent 2" w:semiHidden="0" w:uiPriority="70" w:unhideWhenUsed="0"/>
+    <w:lsdException w:name="Colorful Shading Accent 2" w:semiHidden="0" w:uiPriority="71" w:unhideWhenUsed="0"/>
+    <w:lsdException w:name="Colorful List Accent 2" w:semiHidden="0" w:uiPriority="72" w:unhideWhenUsed="0"/>
+    <w:lsdException w:name="Colorful Grid Accent 2" w:semiHidden="0" w:uiPriority="73" w:unhideWhenUsed="0"/>
+    <w:lsdException w:name="Light Shading Accent 3" w:semiHidden="0" w:uiPriority="60" w:unhideWhenUsed="0"/>
+    <w:lsdException w:name="Light List Accent 3" w:semiHidden="0" w:uiPriority="61" w:unhideWhenUsed="0"/>
+    <w:lsdException w:name="Light Grid Accent 3" w:semiHidden="0" w:uiPriority="62" w:unhideWhenUsed="0"/>
+    <w:lsdException w:name="Medium Shading 1 Accent 3" w:semiHidden="0" w:uiPriority="63" w:unhideWhenUsed="0"/>
+    <w:lsdException w:name="Medium Shading 2 Accent 3" w:semiHidden="0" w:uiPriority="64" w:unhideWhenUsed="0"/>
+    <w:lsdException w:name="Medium List 1 Accent 3" w:semiHidden="0" w:uiPriority="65" w:unhideWhenUsed="0"/>
+    <w:lsdException w:name="Medium List 2 Accent 3" w:semiHidden="0" w:uiPriority="66" w:unhideWhenUsed="0"/>
+    <w:lsdException w:name="Medium Grid 1 Accent 3" w:semiHidden="0" w:uiPriority="67" w:unhideWhenUsed="0"/>
+    <w:lsdException w:name="Medium Grid 2 Accent 3" w:semiHidden="0" w:uiPriority="68" w:unhideWhenUsed="0"/>
+    <w:lsdException w:name="Medium Grid 3 Accent 3" w:semiHidden="0" w:uiPriority="69" w:unhideWhenUsed="0"/>
+    <w:lsdException w:name="Dark List Accent 3" w:semiHidden="0" w:uiPriority="70" w:unhideWhenUsed="0"/>
+    <w:lsdException w:name="Colorful Shading Accent 3" w:semiHidden="0" w:uiPriority="71" w:unhideWhenUsed="0"/>
+    <w:lsdException w:name="Colorful List Accent 3" w:semiHidden="0" w:uiPriority="72" w:unhideWhenUsed="0"/>
+    <w:lsdException w:name="Colorful Grid Accent 3" w:semiHidden="0" w:uiPriority="73" w:unhideWhenUsed="0"/>
+    <w:lsdException w:name="Light Shading Accent 4" w:semiHidden="0" w:uiPriority="60" w:unhideWhenUsed="0"/>
+    <w:lsdException w:name="Light List Accent 4" w:semiHidden="0" w:uiPriority="61" w:unhideWhenUsed="0"/>
+    <w:lsdException w:name="Light Grid Accent 4" w:semiHidden="0" w:uiPriority="62" w:unhideWhenUsed="0"/>
+    <w:lsdException w:name="Medium Shading 1 Accent 4" w:semiHidden="0" w:uiPriority="63" w:unhideWhenUsed="0"/>
+    <w:lsdException w:name="Medium Shading 2 Accent 4" w:semiHidden="0" w:uiPriority="64" w:unhideWhenUsed="0"/>
+    <w:lsdException w:name="Medium List 1 Accent 4" w:semiHidden="0" w:uiPriority="65" w:unhideWhenUsed="0"/>
+    <w:lsdException w:name="Medium List 2 Accent 4" w:semiHidden="0" w:uiPriority="66" w:unhideWhenUsed="0"/>
+    <w:lsdException w:name="Medium Grid 1 Accent 4" w:semiHidden="0" w:uiPriority="67" w:unhideWhenUsed="0"/>
+    <w:lsdException w:name="Medium Grid 2 Accent 4" w:semiHidden="0" w:uiPriority="68" w:unhideWhenUsed="0"/>
+    <w:lsdException w:name="Medium Grid 3 Accent 4" w:semiHidden="0" w:uiPriority="69" w:unhideWhenUsed="0"/>
+    <w:lsdException w:name="Dark List Accent 4" w:semiHidden="0" w:uiPriority="70" w:unhideWhenUsed="0"/>
+    <w:lsdException w:name="Colorful Shading Accent 4" w:semiHidden="0" w:uiPriority="71" w:unhideWhenUsed="0"/>
+    <w:lsdException w:name="Colorful List Accent 4" w:semiHidden="0" w:uiPriority="72" w:unhideWhenUsed="0"/>
+    <w:lsdException w:name="Colorful Grid Accent 4" w:semiHidden="0" w:uiPriority="73" w:unhideWhenUsed="0"/>
+    <w:lsdException w:name="Light Shading Accent 5" w:semiHidden="0" w:uiPriority="60" w:unhideWhenUsed="0"/>
+    <w:lsdException w:name="Light List Accent 5" w:semiHidden="0" w:uiPriority="61" w:unhideWhenUsed="0"/>
+    <w:lsdException w:name="Light Grid Accent 5" w:semiHidden="0" w:uiPriority="62" w:unhideWhenUsed="0"/>
+    <w:lsdException w:name="Medium Shading 1 Accent 5" w:semiHidden="0" w:uiPriority="63" w:unhideWhenUsed="0"/>
+    <w:lsdException w:name="Medium Shading 2 Accent 5" w:semiHidden="0" w:uiPriority="64" w:unhideWhenUsed="0"/>
+    <w:lsdException w:name="Medium List 1 Accent 5" w:semiHidden="0" w:uiPriority="65" w:unhideWhenUsed="0"/>
+    <w:lsdException w:name="Medium List 2 Accent 5" w:semiHidden="0" w:uiPriority="66" w:unhideWhenUsed="0"/>
+    <w:lsdException w:name="Medium Grid 1 Accent 5" w:semiHidden="0" w:uiPriority="67" w:unhideWhenUsed="0"/>
+    <w:lsdException w:name="Medium Grid 2 Accent 5" w:semiHidden="0" w:uiPriority="68" w:unhideWhenUsed="0"/>
+    <w:lsdException w:name="Medium Grid 3 Accent 5" w:semiHidden="0" w:uiPriority="69" w:unhideWhenUsed="0"/>
+    <w:lsdException w:name="Dark List Accent 5" w:semiHidden="0" w:uiPriority="70" w:unhideWhenUsed="0"/>
+    <w:lsdException w:name="Colorful Shading Accent 5" w:semiHidden="0" w:uiPriority="71" w:unhideWhenUsed="0"/>
+    <w:lsdException w:name="Colorful List Accent 5" w:semiHidden="0" w:uiPriority="72" w:unhideWhenUsed="0"/>
+    <w:lsdException w:name="Colorful Grid Accent 5" w:semiHidden="0" w:uiPriority="73" w:unhideWhenUsed="0"/>
+    <w:lsdException w:name="Light Shading Accent 6" w:semiHidden="0" w:uiPriority="60" w:unhideWhenUsed="0"/>
+    <w:lsdException w:name="Light List Accent 6" w:semiHidden="0" w:uiPriority="61" w:unhideWhenUsed="0"/>
+    <w:lsdException w:name="Light Grid Accent 6" w:semiHidden="0" w:uiPriority="62" w:unhideWhenUsed="0"/>
+    <w:lsdException w:name="Medium Shading 1 Accent 6" w:semiHidden="0" w:uiPriority="63" w:unhideWhenUsed="0"/>
+    <w:lsdException w:name="Medium Shading 2 Accent 6" w:semiHidden="0" w:uiPriority="64" w:unhideWhenUsed="0"/>
+    <w:lsdException w:name="Medium List 1 Accent 6" w:semiHidden="0" w:uiPriority="65" w:unhideWhenUsed="0"/>
+    <w:lsdException w:name="Medium List 2 Accent 6" w:semiHidden="0" w:uiPriority="66" w:unhideWhenUsed="0"/>
+    <w:lsdException w:name="Medium Grid 1 Accent 6" w:semiHidden="0" w:uiPriority="67" w:unhideWhenUsed="0"/>
+    <w:lsdException w:name="Medium Grid 2 Accent 6" w:semiHidden="0" w:uiPriority="68" w:unhideWhenUsed="0"/>
+    <w:lsdException w:name="Medium Grid 3 Accent 6" w:semiHidden="0" w:uiPriority="69" w:unhideWhenUsed="0"/>
+    <w:lsdException w:name="Dark List Accent 6" w:semiHidden="0" w:uiPriority="70" w:unhideWhenUsed="0"/>
+    <w:lsdException w:name="Colorful Shading Accent 6" w:semiHidden="0" w:uiPriority="71" w:unhideWhenUsed="0"/>
+    <w:lsdException w:name="Colorful List Accent 6" w:semiHidden="0" w:uiPriority="72" w:unhideWhenUsed="0"/>
+    <w:lsdException w:name="Colorful Grid Accent 6" w:semiHidden="0" w:uiPriority="73" w:unhideWhenUsed="0"/>
+    <w:lsdException w:name="Subtle Emphasis" w:semiHidden="0" w:uiPriority="19" w:unhideWhenUsed="0" w:qFormat="1"/>
+    <w:lsdException w:name="Intense Emphasis" w:semiHidden="0" w:uiPriority="21" w:unhideWhenUsed="0" w:qFormat="1"/>
+    <w:lsdException w:name="Subtle Reference" w:semiHidden="0" w:uiPriority="31" w:unhideWhenUsed="0" w:qFormat="1"/>
+    <w:lsdException w:name="Intense Reference" w:semiHidden="0" w:uiPriority="32" w:unhideWhenUsed="0" w:qFormat="1"/>
+    <w:lsdException w:name="Book Title" w:semiHidden="0" w:uiPriority="33" w:unhideWhenUsed="0" w:qFormat="1"/>
     <w:lsdException w:name="Bibliography" w:uiPriority="37"/>
     <w:lsdException w:name="TOC Heading" w:uiPriority="39" w:qFormat="1"/>
   </w:latentStyles>
-  <w:style w:type="paragraph" w:styleId="Normal" w:default="1">
+  <w:style w:type="paragraph" w:default="1" w:styleId="Normal">
     <w:name w:val="Normal"/>
     <w:qFormat/>
-    <w:pPr>
-      <w:widowControl/>
-      <w:bidi w:val="0"/>
-      <w:spacing w:before="0" w:after="0"/>
-      <w:jc w:val="left"/>
-    </w:pPr>
-    <w:rPr>
-      <w:rFonts w:ascii="Times New Roman" w:hAnsi="Times New Roman" w:eastAsia="Times New Roman" w:cs="Times New Roman"/>
-      <w:color w:val="auto"/>
-      <w:kern w:val="0"/>
-      <w:sz w:val="20"/>
-      <w:szCs w:val="20"/>
-      <w:lang w:val="uk-UA" w:eastAsia="en-US" w:bidi="ar-SA"/>
-    </w:rPr>
   </w:style>
   <w:style w:type="paragraph" w:styleId="Heading1">
-    <w:name w:val="Heading 1"/>
+    <w:name w:val="heading 1"/>
     <w:basedOn w:val="Normal"/>
     <w:next w:val="Normal"/>
     <w:qFormat/>
     <w:pPr>
-      <w:keepNext w:val="true"/>
+      <w:keepNext/>
       <w:keepLines/>
       <w:spacing w:before="480" w:after="120"/>
       <w:outlineLvl w:val="0"/>
@@ -1154,12 +1269,12 @@
     </w:rPr>
   </w:style>
   <w:style w:type="paragraph" w:styleId="Heading2">
-    <w:name w:val="Heading 2"/>
+    <w:name w:val="heading 2"/>
     <w:basedOn w:val="Normal"/>
     <w:next w:val="Normal"/>
     <w:qFormat/>
     <w:pPr>
-      <w:keepNext w:val="true"/>
+      <w:keepNext/>
       <w:keepLines/>
       <w:spacing w:before="360" w:after="80"/>
       <w:outlineLvl w:val="1"/>
@@ -1171,12 +1286,12 @@
     </w:rPr>
   </w:style>
   <w:style w:type="paragraph" w:styleId="Heading3">
-    <w:name w:val="Heading 3"/>
+    <w:name w:val="heading 3"/>
     <w:basedOn w:val="Normal"/>
     <w:next w:val="Normal"/>
     <w:qFormat/>
     <w:pPr>
-      <w:keepNext w:val="true"/>
+      <w:keepNext/>
       <w:keepLines/>
       <w:spacing w:before="280" w:after="80"/>
       <w:outlineLvl w:val="2"/>
@@ -1188,12 +1303,12 @@
     </w:rPr>
   </w:style>
   <w:style w:type="paragraph" w:styleId="Heading4">
-    <w:name w:val="Heading 4"/>
+    <w:name w:val="heading 4"/>
     <w:basedOn w:val="Normal"/>
     <w:next w:val="Normal"/>
     <w:qFormat/>
     <w:pPr>
-      <w:keepNext w:val="true"/>
+      <w:keepNext/>
       <w:keepLines/>
       <w:spacing w:before="240" w:after="40"/>
       <w:outlineLvl w:val="3"/>
@@ -1205,12 +1320,12 @@
     </w:rPr>
   </w:style>
   <w:style w:type="paragraph" w:styleId="Heading5">
-    <w:name w:val="Heading 5"/>
+    <w:name w:val="heading 5"/>
     <w:basedOn w:val="Normal"/>
     <w:next w:val="Normal"/>
     <w:qFormat/>
     <w:pPr>
-      <w:keepNext w:val="true"/>
+      <w:keepNext/>
       <w:keepLines/>
       <w:spacing w:before="220" w:after="40"/>
       <w:outlineLvl w:val="4"/>
@@ -1222,12 +1337,12 @@
     </w:rPr>
   </w:style>
   <w:style w:type="paragraph" w:styleId="Heading6">
-    <w:name w:val="Heading 6"/>
+    <w:name w:val="heading 6"/>
     <w:basedOn w:val="Normal"/>
     <w:next w:val="Normal"/>
     <w:qFormat/>
     <w:pPr>
-      <w:keepNext w:val="true"/>
+      <w:keepNext/>
       <w:keepLines/>
       <w:spacing w:before="200" w:after="40"/>
       <w:outlineLvl w:val="5"/>
@@ -1236,119 +1351,11 @@
       <w:b/>
     </w:rPr>
   </w:style>
-  <w:style w:type="character" w:styleId="DefaultParagraphFont" w:default="1">
+  <w:style w:type="character" w:default="1" w:styleId="DefaultParagraphFont">
     <w:name w:val="Default Paragraph Font"/>
     <w:uiPriority w:val="1"/>
     <w:semiHidden/>
     <w:unhideWhenUsed/>
-    <w:qFormat/>
-    <w:rPr/>
-  </w:style>
-  <w:style w:type="paragraph" w:styleId="Heading">
-    <w:name w:val="Heading"/>
-    <w:basedOn w:val="Normal"/>
-    <w:next w:val="TextBody"/>
-    <w:qFormat/>
-    <w:pPr>
-      <w:keepNext w:val="true"/>
-      <w:spacing w:before="240" w:after="120"/>
-    </w:pPr>
-    <w:rPr>
-      <w:rFonts w:ascii="Liberation Sans" w:hAnsi="Liberation Sans" w:eastAsia="Noto Sans CJK SC" w:cs="Lohit Devanagari"/>
-      <w:sz w:val="28"/>
-      <w:szCs w:val="28"/>
-    </w:rPr>
-  </w:style>
-  <w:style w:type="paragraph" w:styleId="TextBody">
-    <w:name w:val="Body Text"/>
-    <w:basedOn w:val="Normal"/>
-    <w:pPr>
-      <w:spacing w:lineRule="auto" w:line="276" w:before="0" w:after="140"/>
-    </w:pPr>
-    <w:rPr/>
-  </w:style>
-  <w:style w:type="paragraph" w:styleId="List">
-    <w:name w:val="List"/>
-    <w:basedOn w:val="TextBody"/>
-    <w:pPr/>
-    <w:rPr>
-      <w:rFonts w:cs="Lohit Devanagari"/>
-    </w:rPr>
-  </w:style>
-  <w:style w:type="paragraph" w:styleId="Caption">
-    <w:name w:val="Caption"/>
-    <w:basedOn w:val="Normal"/>
-    <w:qFormat/>
-    <w:pPr>
-      <w:suppressLineNumbers/>
-      <w:spacing w:before="120" w:after="120"/>
-    </w:pPr>
-    <w:rPr>
-      <w:rFonts w:cs="Lohit Devanagari"/>
-      <w:i/>
-      <w:iCs/>
-      <w:sz w:val="24"/>
-      <w:szCs w:val="24"/>
-    </w:rPr>
-  </w:style>
-  <w:style w:type="paragraph" w:styleId="Index">
-    <w:name w:val="Index"/>
-    <w:basedOn w:val="Normal"/>
-    <w:qFormat/>
-    <w:pPr>
-      <w:suppressLineNumbers/>
-    </w:pPr>
-    <w:rPr>
-      <w:rFonts w:cs="Lohit Devanagari"/>
-    </w:rPr>
-  </w:style>
-  <w:style w:type="paragraph" w:styleId="Title">
-    <w:name w:val="Title"/>
-    <w:basedOn w:val="Normal"/>
-    <w:next w:val="Normal"/>
-    <w:qFormat/>
-    <w:pPr>
-      <w:keepNext w:val="true"/>
-      <w:keepLines/>
-      <w:spacing w:before="480" w:after="120"/>
-    </w:pPr>
-    <w:rPr>
-      <w:b/>
-      <w:sz w:val="72"/>
-      <w:szCs w:val="72"/>
-    </w:rPr>
-  </w:style>
-  <w:style w:type="paragraph" w:styleId="Subtitle">
-    <w:name w:val="Subtitle"/>
-    <w:basedOn w:val="Normal"/>
-    <w:next w:val="Normal"/>
-    <w:qFormat/>
-    <w:pPr>
-      <w:keepNext w:val="true"/>
-      <w:keepLines/>
-      <w:spacing w:before="360" w:after="80"/>
-    </w:pPr>
-    <w:rPr>
-      <w:rFonts w:ascii="Georgia" w:hAnsi="Georgia" w:eastAsia="Georgia" w:cs="Georgia"/>
-      <w:i/>
-      <w:color w:val="666666"/>
-      <w:sz w:val="48"/>
-      <w:szCs w:val="48"/>
-    </w:rPr>
-  </w:style>
-  <w:style w:type="paragraph" w:styleId="FrameContents">
-    <w:name w:val="Frame Contents"/>
-    <w:basedOn w:val="Normal"/>
-    <w:qFormat/>
-    <w:pPr/>
-    <w:rPr/>
-  </w:style>
-  <w:style w:type="numbering" w:styleId="NoList" w:default="1">
-    <w:name w:val="No List"/>
-    <w:uiPriority w:val="99"/>
-    <w:semiHidden/>
-    <w:unhideWhenUsed/>
-    <w:qFormat/>
   </w:style>
   <w:style w:type="table" w:default="1" w:styleId="TableNormal">
     <w:name w:val="Normal Table"/>
@@ -1364,6 +1371,490 @@
         <w:right w:w="108" w:type="dxa"/>
       </w:tblCellMar>
     </w:tblPr>
+  </w:style>
+  <w:style w:type="numbering" w:default="1" w:styleId="NoList">
+    <w:name w:val="No List"/>
+    <w:uiPriority w:val="99"/>
+    <w:semiHidden/>
+    <w:unhideWhenUsed/>
+  </w:style>
+  <w:style w:type="paragraph" w:customStyle="1" w:styleId="Heading">
+    <w:name w:val="Heading"/>
+    <w:basedOn w:val="Normal"/>
+    <w:next w:val="BodyText"/>
+    <w:qFormat/>
+    <w:pPr>
+      <w:keepNext/>
+      <w:spacing w:before="240" w:after="120"/>
+    </w:pPr>
+    <w:rPr>
+      <w:rFonts w:ascii="Liberation Sans" w:eastAsia="Noto Sans CJK SC" w:hAnsi="Liberation Sans" w:cs="Lohit Devanagari"/>
+      <w:sz w:val="28"/>
+      <w:szCs w:val="28"/>
+    </w:rPr>
+  </w:style>
+  <w:style w:type="paragraph" w:styleId="BodyText">
+    <w:name w:val="Body Text"/>
+    <w:basedOn w:val="Normal"/>
+    <w:pPr>
+      <w:spacing w:after="140" w:line="276" w:lineRule="auto"/>
+    </w:pPr>
+  </w:style>
+  <w:style w:type="paragraph" w:styleId="List">
+    <w:name w:val="List"/>
+    <w:basedOn w:val="BodyText"/>
+    <w:rPr>
+      <w:rFonts w:cs="Lohit Devanagari"/>
+    </w:rPr>
+  </w:style>
+  <w:style w:type="paragraph" w:styleId="Caption">
+    <w:name w:val="caption"/>
+    <w:basedOn w:val="Normal"/>
+    <w:qFormat/>
+    <w:pPr>
+      <w:suppressLineNumbers/>
+      <w:spacing w:before="120" w:after="120"/>
+    </w:pPr>
+    <w:rPr>
+      <w:rFonts w:cs="Lohit Devanagari"/>
+      <w:i/>
+      <w:iCs/>
+      <w:sz w:val="24"/>
+      <w:szCs w:val="24"/>
+    </w:rPr>
+  </w:style>
+  <w:style w:type="paragraph" w:customStyle="1" w:styleId="Index">
+    <w:name w:val="Index"/>
+    <w:basedOn w:val="Normal"/>
+    <w:qFormat/>
+    <w:pPr>
+      <w:suppressLineNumbers/>
+    </w:pPr>
+    <w:rPr>
+      <w:rFonts w:cs="Lohit Devanagari"/>
+    </w:rPr>
+  </w:style>
+  <w:style w:type="paragraph" w:styleId="Title">
+    <w:name w:val="Title"/>
+    <w:basedOn w:val="Normal"/>
+    <w:next w:val="Normal"/>
+    <w:qFormat/>
+    <w:pPr>
+      <w:keepNext/>
+      <w:keepLines/>
+      <w:spacing w:before="480" w:after="120"/>
+    </w:pPr>
+    <w:rPr>
+      <w:b/>
+      <w:sz w:val="72"/>
+      <w:szCs w:val="72"/>
+    </w:rPr>
+  </w:style>
+  <w:style w:type="paragraph" w:styleId="Subtitle">
+    <w:name w:val="Subtitle"/>
+    <w:basedOn w:val="Normal"/>
+    <w:next w:val="Normal"/>
+    <w:qFormat/>
+    <w:pPr>
+      <w:keepNext/>
+      <w:keepLines/>
+      <w:spacing w:before="360" w:after="80"/>
+    </w:pPr>
+    <w:rPr>
+      <w:rFonts w:ascii="Georgia" w:eastAsia="Georgia" w:hAnsi="Georgia" w:cs="Georgia"/>
+      <w:i/>
+      <w:color w:val="666666"/>
+      <w:sz w:val="48"/>
+      <w:szCs w:val="48"/>
+    </w:rPr>
+  </w:style>
+  <w:style w:type="paragraph" w:customStyle="1" w:styleId="FrameContents">
+    <w:name w:val="Frame Contents"/>
+    <w:basedOn w:val="Normal"/>
+    <w:qFormat/>
+  </w:style>
+</w:styles>
+</file>
+
+<file path=word/stylesWithEffects.xml><?xml version="1.0" encoding="utf-8"?>
+<w:styles xmlns:wpc="http://schemas.microsoft.com/office/word/2010/wordprocessingCanvas" xmlns:mc="http://schemas.openxmlformats.org/markup-compatibility/2006" xmlns:o="urn:schemas-microsoft-com:office:office" xmlns:r="http://schemas.openxmlformats.org/officeDocument/2006/relationships" xmlns:m="http://schemas.openxmlformats.org/officeDocument/2006/math" xmlns:v="urn:schemas-microsoft-com:vml" xmlns:wp14="http://schemas.microsoft.com/office/word/2010/wordprocessingDrawing" xmlns:wp="http://schemas.openxmlformats.org/drawingml/2006/wordprocessingDrawing" xmlns:w10="urn:schemas-microsoft-com:office:word" xmlns:w="http://schemas.openxmlformats.org/wordprocessingml/2006/main" xmlns:w14="http://schemas.microsoft.com/office/word/2010/wordml" xmlns:wpg="http://schemas.microsoft.com/office/word/2010/wordprocessingGroup" xmlns:wpi="http://schemas.microsoft.com/office/word/2010/wordprocessingInk" xmlns:wne="http://schemas.microsoft.com/office/word/2006/wordml" xmlns:wps="http://schemas.microsoft.com/office/word/2010/wordprocessingShape" mc:Ignorable="w14 wp14">
+  <w:docDefaults>
+    <w:rPrDefault>
+      <w:rPr>
+        <w:rFonts w:ascii="Times New Roman" w:eastAsia="Times New Roman" w:hAnsi="Times New Roman" w:cs="Times New Roman"/>
+        <w:lang w:val="uk-UA" w:eastAsia="en-US" w:bidi="ar-SA"/>
+      </w:rPr>
+    </w:rPrDefault>
+    <w:pPrDefault>
+      <w:pPr>
+        <w:suppressAutoHyphens/>
+      </w:pPr>
+    </w:pPrDefault>
+  </w:docDefaults>
+  <w:latentStyles w:defLockedState="0" w:defUIPriority="99" w:defSemiHidden="1" w:defUnhideWhenUsed="1" w:defQFormat="0" w:count="267">
+    <w:lsdException w:name="Normal" w:semiHidden="0" w:uiPriority="0" w:unhideWhenUsed="0" w:qFormat="1"/>
+    <w:lsdException w:name="heading 1" w:semiHidden="0" w:uiPriority="9" w:unhideWhenUsed="0" w:qFormat="1"/>
+    <w:lsdException w:name="heading 2" w:uiPriority="9" w:qFormat="1"/>
+    <w:lsdException w:name="heading 3" w:uiPriority="9" w:qFormat="1"/>
+    <w:lsdException w:name="heading 4" w:uiPriority="9" w:qFormat="1"/>
+    <w:lsdException w:name="heading 5" w:uiPriority="9" w:qFormat="1"/>
+    <w:lsdException w:name="heading 6" w:uiPriority="9" w:qFormat="1"/>
+    <w:lsdException w:name="heading 7" w:uiPriority="9" w:qFormat="1"/>
+    <w:lsdException w:name="heading 8" w:uiPriority="9" w:qFormat="1"/>
+    <w:lsdException w:name="heading 9" w:uiPriority="9" w:qFormat="1"/>
+    <w:lsdException w:name="toc 1" w:uiPriority="39"/>
+    <w:lsdException w:name="toc 2" w:uiPriority="39"/>
+    <w:lsdException w:name="toc 3" w:uiPriority="39"/>
+    <w:lsdException w:name="toc 4" w:uiPriority="39"/>
+    <w:lsdException w:name="toc 5" w:uiPriority="39"/>
+    <w:lsdException w:name="toc 6" w:uiPriority="39"/>
+    <w:lsdException w:name="toc 7" w:uiPriority="39"/>
+    <w:lsdException w:name="toc 8" w:uiPriority="39"/>
+    <w:lsdException w:name="toc 9" w:uiPriority="39"/>
+    <w:lsdException w:name="caption" w:uiPriority="35" w:qFormat="1"/>
+    <w:lsdException w:name="Title" w:semiHidden="0" w:uiPriority="10" w:unhideWhenUsed="0" w:qFormat="1"/>
+    <w:lsdException w:name="Default Paragraph Font" w:uiPriority="1"/>
+    <w:lsdException w:name="Subtitle" w:semiHidden="0" w:uiPriority="11" w:unhideWhenUsed="0" w:qFormat="1"/>
+    <w:lsdException w:name="Strong" w:semiHidden="0" w:uiPriority="22" w:unhideWhenUsed="0" w:qFormat="1"/>
+    <w:lsdException w:name="Emphasis" w:semiHidden="0" w:uiPriority="20" w:unhideWhenUsed="0" w:qFormat="1"/>
+    <w:lsdException w:name="Table Grid" w:semiHidden="0" w:uiPriority="59" w:unhideWhenUsed="0"/>
+    <w:lsdException w:name="Placeholder Text" w:unhideWhenUsed="0"/>
+    <w:lsdException w:name="No Spacing" w:semiHidden="0" w:uiPriority="1" w:unhideWhenUsed="0" w:qFormat="1"/>
+    <w:lsdException w:name="Light Shading" w:semiHidden="0" w:uiPriority="60" w:unhideWhenUsed="0"/>
+    <w:lsdException w:name="Light List" w:semiHidden="0" w:uiPriority="61" w:unhideWhenUsed="0"/>
+    <w:lsdException w:name="Light Grid" w:semiHidden="0" w:uiPriority="62" w:unhideWhenUsed="0"/>
+    <w:lsdException w:name="Medium Shading 1" w:semiHidden="0" w:uiPriority="63" w:unhideWhenUsed="0"/>
+    <w:lsdException w:name="Medium Shading 2" w:semiHidden="0" w:uiPriority="64" w:unhideWhenUsed="0"/>
+    <w:lsdException w:name="Medium List 1" w:semiHidden="0" w:uiPriority="65" w:unhideWhenUsed="0"/>
+    <w:lsdException w:name="Medium List 2" w:semiHidden="0" w:uiPriority="66" w:unhideWhenUsed="0"/>
+    <w:lsdException w:name="Medium Grid 1" w:semiHidden="0" w:uiPriority="67" w:unhideWhenUsed="0"/>
+    <w:lsdException w:name="Medium Grid 2" w:semiHidden="0" w:uiPriority="68" w:unhideWhenUsed="0"/>
+    <w:lsdException w:name="Medium Grid 3" w:semiHidden="0" w:uiPriority="69" w:unhideWhenUsed="0"/>
+    <w:lsdException w:name="Dark List" w:semiHidden="0" w:uiPriority="70" w:unhideWhenUsed="0"/>
+    <w:lsdException w:name="Colorful Shading" w:semiHidden="0" w:uiPriority="71" w:unhideWhenUsed="0"/>
+    <w:lsdException w:name="Colorful List" w:semiHidden="0" w:uiPriority="72" w:unhideWhenUsed="0"/>
+    <w:lsdException w:name="Colorful Grid" w:semiHidden="0" w:uiPriority="73" w:unhideWhenUsed="0"/>
+    <w:lsdException w:name="Light Shading Accent 1" w:semiHidden="0" w:uiPriority="60" w:unhideWhenUsed="0"/>
+    <w:lsdException w:name="Light List Accent 1" w:semiHidden="0" w:uiPriority="61" w:unhideWhenUsed="0"/>
+    <w:lsdException w:name="Light Grid Accent 1" w:semiHidden="0" w:uiPriority="62" w:unhideWhenUsed="0"/>
+    <w:lsdException w:name="Medium Shading 1 Accent 1" w:semiHidden="0" w:uiPriority="63" w:unhideWhenUsed="0"/>
+    <w:lsdException w:name="Medium Shading 2 Accent 1" w:semiHidden="0" w:uiPriority="64" w:unhideWhenUsed="0"/>
+    <w:lsdException w:name="Medium List 1 Accent 1" w:semiHidden="0" w:uiPriority="65" w:unhideWhenUsed="0"/>
+    <w:lsdException w:name="Revision" w:unhideWhenUsed="0"/>
+    <w:lsdException w:name="List Paragraph" w:semiHidden="0" w:uiPriority="34" w:unhideWhenUsed="0" w:qFormat="1"/>
+    <w:lsdException w:name="Quote" w:semiHidden="0" w:uiPriority="29" w:unhideWhenUsed="0" w:qFormat="1"/>
+    <w:lsdException w:name="Intense Quote" w:semiHidden="0" w:uiPriority="30" w:unhideWhenUsed="0" w:qFormat="1"/>
+    <w:lsdException w:name="Medium List 2 Accent 1" w:semiHidden="0" w:uiPriority="66" w:unhideWhenUsed="0"/>
+    <w:lsdException w:name="Medium Grid 1 Accent 1" w:semiHidden="0" w:uiPriority="67" w:unhideWhenUsed="0"/>
+    <w:lsdException w:name="Medium Grid 2 Accent 1" w:semiHidden="0" w:uiPriority="68" w:unhideWhenUsed="0"/>
+    <w:lsdException w:name="Medium Grid 3 Accent 1" w:semiHidden="0" w:uiPriority="69" w:unhideWhenUsed="0"/>
+    <w:lsdException w:name="Dark List Accent 1" w:semiHidden="0" w:uiPriority="70" w:unhideWhenUsed="0"/>
+    <w:lsdException w:name="Colorful Shading Accent 1" w:semiHidden="0" w:uiPriority="71" w:unhideWhenUsed="0"/>
+    <w:lsdException w:name="Colorful List Accent 1" w:semiHidden="0" w:uiPriority="72" w:unhideWhenUsed="0"/>
+    <w:lsdException w:name="Colorful Grid Accent 1" w:semiHidden="0" w:uiPriority="73" w:unhideWhenUsed="0"/>
+    <w:lsdException w:name="Light Shading Accent 2" w:semiHidden="0" w:uiPriority="60" w:unhideWhenUsed="0"/>
+    <w:lsdException w:name="Light List Accent 2" w:semiHidden="0" w:uiPriority="61" w:unhideWhenUsed="0"/>
+    <w:lsdException w:name="Light Grid Accent 2" w:semiHidden="0" w:uiPriority="62" w:unhideWhenUsed="0"/>
+    <w:lsdException w:name="Medium Shading 1 Accent 2" w:semiHidden="0" w:uiPriority="63" w:unhideWhenUsed="0"/>
+    <w:lsdException w:name="Medium Shading 2 Accent 2" w:semiHidden="0" w:uiPriority="64" w:unhideWhenUsed="0"/>
+    <w:lsdException w:name="Medium List 1 Accent 2" w:semiHidden="0" w:uiPriority="65" w:unhideWhenUsed="0"/>
+    <w:lsdException w:name="Medium List 2 Accent 2" w:semiHidden="0" w:uiPriority="66" w:unhideWhenUsed="0"/>
+    <w:lsdException w:name="Medium Grid 1 Accent 2" w:semiHidden="0" w:uiPriority="67" w:unhideWhenUsed="0"/>
+    <w:lsdException w:name="Medium Grid 2 Accent 2" w:semiHidden="0" w:uiPriority="68" w:unhideWhenUsed="0"/>
+    <w:lsdException w:name="Medium Grid 3 Accent 2" w:semiHidden="0" w:uiPriority="69" w:unhideWhenUsed="0"/>
+    <w:lsdException w:name="Dark List Accent 2" w:semiHidden="0" w:uiPriority="70" w:unhideWhenUsed="0"/>
+    <w:lsdException w:name="Colorful Shading Accent 2" w:semiHidden="0" w:uiPriority="71" w:unhideWhenUsed="0"/>
+    <w:lsdException w:name="Colorful List Accent 2" w:semiHidden="0" w:uiPriority="72" w:unhideWhenUsed="0"/>
+    <w:lsdException w:name="Colorful Grid Accent 2" w:semiHidden="0" w:uiPriority="73" w:unhideWhenUsed="0"/>
+    <w:lsdException w:name="Light Shading Accent 3" w:semiHidden="0" w:uiPriority="60" w:unhideWhenUsed="0"/>
+    <w:lsdException w:name="Light List Accent 3" w:semiHidden="0" w:uiPriority="61" w:unhideWhenUsed="0"/>
+    <w:lsdException w:name="Light Grid Accent 3" w:semiHidden="0" w:uiPriority="62" w:unhideWhenUsed="0"/>
+    <w:lsdException w:name="Medium Shading 1 Accent 3" w:semiHidden="0" w:uiPriority="63" w:unhideWhenUsed="0"/>
+    <w:lsdException w:name="Medium Shading 2 Accent 3" w:semiHidden="0" w:uiPriority="64" w:unhideWhenUsed="0"/>
+    <w:lsdException w:name="Medium List 1 Accent 3" w:semiHidden="0" w:uiPriority="65" w:unhideWhenUsed="0"/>
+    <w:lsdException w:name="Medium List 2 Accent 3" w:semiHidden="0" w:uiPriority="66" w:unhideWhenUsed="0"/>
+    <w:lsdException w:name="Medium Grid 1 Accent 3" w:semiHidden="0" w:uiPriority="67" w:unhideWhenUsed="0"/>
+    <w:lsdException w:name="Medium Grid 2 Accent 3" w:semiHidden="0" w:uiPriority="68" w:unhideWhenUsed="0"/>
+    <w:lsdException w:name="Medium Grid 3 Accent 3" w:semiHidden="0" w:uiPriority="69" w:unhideWhenUsed="0"/>
+    <w:lsdException w:name="Dark List Accent 3" w:semiHidden="0" w:uiPriority="70" w:unhideWhenUsed="0"/>
+    <w:lsdException w:name="Colorful Shading Accent 3" w:semiHidden="0" w:uiPriority="71" w:unhideWhenUsed="0"/>
+    <w:lsdException w:name="Colorful List Accent 3" w:semiHidden="0" w:uiPriority="72" w:unhideWhenUsed="0"/>
+    <w:lsdException w:name="Colorful Grid Accent 3" w:semiHidden="0" w:uiPriority="73" w:unhideWhenUsed="0"/>
+    <w:lsdException w:name="Light Shading Accent 4" w:semiHidden="0" w:uiPriority="60" w:unhideWhenUsed="0"/>
+    <w:lsdException w:name="Light List Accent 4" w:semiHidden="0" w:uiPriority="61" w:unhideWhenUsed="0"/>
+    <w:lsdException w:name="Light Grid Accent 4" w:semiHidden="0" w:uiPriority="62" w:unhideWhenUsed="0"/>
+    <w:lsdException w:name="Medium Shading 1 Accent 4" w:semiHidden="0" w:uiPriority="63" w:unhideWhenUsed="0"/>
+    <w:lsdException w:name="Medium Shading 2 Accent 4" w:semiHidden="0" w:uiPriority="64" w:unhideWhenUsed="0"/>
+    <w:lsdException w:name="Medium List 1 Accent 4" w:semiHidden="0" w:uiPriority="65" w:unhideWhenUsed="0"/>
+    <w:lsdException w:name="Medium List 2 Accent 4" w:semiHidden="0" w:uiPriority="66" w:unhideWhenUsed="0"/>
+    <w:lsdException w:name="Medium Grid 1 Accent 4" w:semiHidden="0" w:uiPriority="67" w:unhideWhenUsed="0"/>
+    <w:lsdException w:name="Medium Grid 2 Accent 4" w:semiHidden="0" w:uiPriority="68" w:unhideWhenUsed="0"/>
+    <w:lsdException w:name="Medium Grid 3 Accent 4" w:semiHidden="0" w:uiPriority="69" w:unhideWhenUsed="0"/>
+    <w:lsdException w:name="Dark List Accent 4" w:semiHidden="0" w:uiPriority="70" w:unhideWhenUsed="0"/>
+    <w:lsdException w:name="Colorful Shading Accent 4" w:semiHidden="0" w:uiPriority="71" w:unhideWhenUsed="0"/>
+    <w:lsdException w:name="Colorful List Accent 4" w:semiHidden="0" w:uiPriority="72" w:unhideWhenUsed="0"/>
+    <w:lsdException w:name="Colorful Grid Accent 4" w:semiHidden="0" w:uiPriority="73" w:unhideWhenUsed="0"/>
+    <w:lsdException w:name="Light Shading Accent 5" w:semiHidden="0" w:uiPriority="60" w:unhideWhenUsed="0"/>
+    <w:lsdException w:name="Light List Accent 5" w:semiHidden="0" w:uiPriority="61" w:unhideWhenUsed="0"/>
+    <w:lsdException w:name="Light Grid Accent 5" w:semiHidden="0" w:uiPriority="62" w:unhideWhenUsed="0"/>
+    <w:lsdException w:name="Medium Shading 1 Accent 5" w:semiHidden="0" w:uiPriority="63" w:unhideWhenUsed="0"/>
+    <w:lsdException w:name="Medium Shading 2 Accent 5" w:semiHidden="0" w:uiPriority="64" w:unhideWhenUsed="0"/>
+    <w:lsdException w:name="Medium List 1 Accent 5" w:semiHidden="0" w:uiPriority="65" w:unhideWhenUsed="0"/>
+    <w:lsdException w:name="Medium List 2 Accent 5" w:semiHidden="0" w:uiPriority="66" w:unhideWhenUsed="0"/>
+    <w:lsdException w:name="Medium Grid 1 Accent 5" w:semiHidden="0" w:uiPriority="67" w:unhideWhenUsed="0"/>
+    <w:lsdException w:name="Medium Grid 2 Accent 5" w:semiHidden="0" w:uiPriority="68" w:unhideWhenUsed="0"/>
+    <w:lsdException w:name="Medium Grid 3 Accent 5" w:semiHidden="0" w:uiPriority="69" w:unhideWhenUsed="0"/>
+    <w:lsdException w:name="Dark List Accent 5" w:semiHidden="0" w:uiPriority="70" w:unhideWhenUsed="0"/>
+    <w:lsdException w:name="Colorful Shading Accent 5" w:semiHidden="0" w:uiPriority="71" w:unhideWhenUsed="0"/>
+    <w:lsdException w:name="Colorful List Accent 5" w:semiHidden="0" w:uiPriority="72" w:unhideWhenUsed="0"/>
+    <w:lsdException w:name="Colorful Grid Accent 5" w:semiHidden="0" w:uiPriority="73" w:unhideWhenUsed="0"/>
+    <w:lsdException w:name="Light Shading Accent 6" w:semiHidden="0" w:uiPriority="60" w:unhideWhenUsed="0"/>
+    <w:lsdException w:name="Light List Accent 6" w:semiHidden="0" w:uiPriority="61" w:unhideWhenUsed="0"/>
+    <w:lsdException w:name="Light Grid Accent 6" w:semiHidden="0" w:uiPriority="62" w:unhideWhenUsed="0"/>
+    <w:lsdException w:name="Medium Shading 1 Accent 6" w:semiHidden="0" w:uiPriority="63" w:unhideWhenUsed="0"/>
+    <w:lsdException w:name="Medium Shading 2 Accent 6" w:semiHidden="0" w:uiPriority="64" w:unhideWhenUsed="0"/>
+    <w:lsdException w:name="Medium List 1 Accent 6" w:semiHidden="0" w:uiPriority="65" w:unhideWhenUsed="0"/>
+    <w:lsdException w:name="Medium List 2 Accent 6" w:semiHidden="0" w:uiPriority="66" w:unhideWhenUsed="0"/>
+    <w:lsdException w:name="Medium Grid 1 Accent 6" w:semiHidden="0" w:uiPriority="67" w:unhideWhenUsed="0"/>
+    <w:lsdException w:name="Medium Grid 2 Accent 6" w:semiHidden="0" w:uiPriority="68" w:unhideWhenUsed="0"/>
+    <w:lsdException w:name="Medium Grid 3 Accent 6" w:semiHidden="0" w:uiPriority="69" w:unhideWhenUsed="0"/>
+    <w:lsdException w:name="Dark List Accent 6" w:semiHidden="0" w:uiPriority="70" w:unhideWhenUsed="0"/>
+    <w:lsdException w:name="Colorful Shading Accent 6" w:semiHidden="0" w:uiPriority="71" w:unhideWhenUsed="0"/>
+    <w:lsdException w:name="Colorful List Accent 6" w:semiHidden="0" w:uiPriority="72" w:unhideWhenUsed="0"/>
+    <w:lsdException w:name="Colorful Grid Accent 6" w:semiHidden="0" w:uiPriority="73" w:unhideWhenUsed="0"/>
+    <w:lsdException w:name="Subtle Emphasis" w:semiHidden="0" w:uiPriority="19" w:unhideWhenUsed="0" w:qFormat="1"/>
+    <w:lsdException w:name="Intense Emphasis" w:semiHidden="0" w:uiPriority="21" w:unhideWhenUsed="0" w:qFormat="1"/>
+    <w:lsdException w:name="Subtle Reference" w:semiHidden="0" w:uiPriority="31" w:unhideWhenUsed="0" w:qFormat="1"/>
+    <w:lsdException w:name="Intense Reference" w:semiHidden="0" w:uiPriority="32" w:unhideWhenUsed="0" w:qFormat="1"/>
+    <w:lsdException w:name="Book Title" w:semiHidden="0" w:uiPriority="33" w:unhideWhenUsed="0" w:qFormat="1"/>
+    <w:lsdException w:name="Bibliography" w:uiPriority="37"/>
+    <w:lsdException w:name="TOC Heading" w:uiPriority="39" w:qFormat="1"/>
+  </w:latentStyles>
+  <w:style w:type="paragraph" w:default="1" w:styleId="Normal">
+    <w:name w:val="Normal"/>
+    <w:qFormat/>
+  </w:style>
+  <w:style w:type="paragraph" w:styleId="Heading1">
+    <w:name w:val="heading 1"/>
+    <w:basedOn w:val="Normal"/>
+    <w:next w:val="Normal"/>
+    <w:qFormat/>
+    <w:pPr>
+      <w:keepNext/>
+      <w:keepLines/>
+      <w:spacing w:before="480" w:after="120"/>
+      <w:outlineLvl w:val="0"/>
+    </w:pPr>
+    <w:rPr>
+      <w:b/>
+      <w:sz w:val="48"/>
+      <w:szCs w:val="48"/>
+    </w:rPr>
+  </w:style>
+  <w:style w:type="paragraph" w:styleId="Heading2">
+    <w:name w:val="heading 2"/>
+    <w:basedOn w:val="Normal"/>
+    <w:next w:val="Normal"/>
+    <w:qFormat/>
+    <w:pPr>
+      <w:keepNext/>
+      <w:keepLines/>
+      <w:spacing w:before="360" w:after="80"/>
+      <w:outlineLvl w:val="1"/>
+    </w:pPr>
+    <w:rPr>
+      <w:b/>
+      <w:sz w:val="36"/>
+      <w:szCs w:val="36"/>
+    </w:rPr>
+  </w:style>
+  <w:style w:type="paragraph" w:styleId="Heading3">
+    <w:name w:val="heading 3"/>
+    <w:basedOn w:val="Normal"/>
+    <w:next w:val="Normal"/>
+    <w:qFormat/>
+    <w:pPr>
+      <w:keepNext/>
+      <w:keepLines/>
+      <w:spacing w:before="280" w:after="80"/>
+      <w:outlineLvl w:val="2"/>
+    </w:pPr>
+    <w:rPr>
+      <w:b/>
+      <w:sz w:val="28"/>
+      <w:szCs w:val="28"/>
+    </w:rPr>
+  </w:style>
+  <w:style w:type="paragraph" w:styleId="Heading4">
+    <w:name w:val="heading 4"/>
+    <w:basedOn w:val="Normal"/>
+    <w:next w:val="Normal"/>
+    <w:qFormat/>
+    <w:pPr>
+      <w:keepNext/>
+      <w:keepLines/>
+      <w:spacing w:before="240" w:after="40"/>
+      <w:outlineLvl w:val="3"/>
+    </w:pPr>
+    <w:rPr>
+      <w:b/>
+      <w:sz w:val="24"/>
+      <w:szCs w:val="24"/>
+    </w:rPr>
+  </w:style>
+  <w:style w:type="paragraph" w:styleId="Heading5">
+    <w:name w:val="heading 5"/>
+    <w:basedOn w:val="Normal"/>
+    <w:next w:val="Normal"/>
+    <w:qFormat/>
+    <w:pPr>
+      <w:keepNext/>
+      <w:keepLines/>
+      <w:spacing w:before="220" w:after="40"/>
+      <w:outlineLvl w:val="4"/>
+    </w:pPr>
+    <w:rPr>
+      <w:b/>
+      <w:sz w:val="22"/>
+      <w:szCs w:val="22"/>
+    </w:rPr>
+  </w:style>
+  <w:style w:type="paragraph" w:styleId="Heading6">
+    <w:name w:val="heading 6"/>
+    <w:basedOn w:val="Normal"/>
+    <w:next w:val="Normal"/>
+    <w:qFormat/>
+    <w:pPr>
+      <w:keepNext/>
+      <w:keepLines/>
+      <w:spacing w:before="200" w:after="40"/>
+      <w:outlineLvl w:val="5"/>
+    </w:pPr>
+    <w:rPr>
+      <w:b/>
+    </w:rPr>
+  </w:style>
+  <w:style w:type="character" w:default="1" w:styleId="DefaultParagraphFont">
+    <w:name w:val="Default Paragraph Font"/>
+    <w:uiPriority w:val="1"/>
+    <w:semiHidden/>
+    <w:unhideWhenUsed/>
+  </w:style>
+  <w:style w:type="table" w:default="1" w:styleId="TableNormal">
+    <w:name w:val="Normal Table"/>
+    <w:uiPriority w:val="99"/>
+    <w:semiHidden/>
+    <w:unhideWhenUsed/>
+    <w:tblPr>
+      <w:tblInd w:w="0" w:type="dxa"/>
+      <w:tblCellMar>
+        <w:top w:w="0" w:type="dxa"/>
+        <w:left w:w="108" w:type="dxa"/>
+        <w:bottom w:w="0" w:type="dxa"/>
+        <w:right w:w="108" w:type="dxa"/>
+      </w:tblCellMar>
+    </w:tblPr>
+  </w:style>
+  <w:style w:type="numbering" w:default="1" w:styleId="NoList">
+    <w:name w:val="No List"/>
+    <w:uiPriority w:val="99"/>
+    <w:semiHidden/>
+    <w:unhideWhenUsed/>
+  </w:style>
+  <w:style w:type="paragraph" w:customStyle="1" w:styleId="Heading">
+    <w:name w:val="Heading"/>
+    <w:basedOn w:val="Normal"/>
+    <w:next w:val="BodyText"/>
+    <w:qFormat/>
+    <w:pPr>
+      <w:keepNext/>
+      <w:spacing w:before="240" w:after="120"/>
+    </w:pPr>
+    <w:rPr>
+      <w:rFonts w:ascii="Liberation Sans" w:eastAsia="Noto Sans CJK SC" w:hAnsi="Liberation Sans" w:cs="Lohit Devanagari"/>
+      <w:sz w:val="28"/>
+      <w:szCs w:val="28"/>
+    </w:rPr>
+  </w:style>
+  <w:style w:type="paragraph" w:styleId="BodyText">
+    <w:name w:val="Body Text"/>
+    <w:basedOn w:val="Normal"/>
+    <w:pPr>
+      <w:spacing w:after="140" w:line="276" w:lineRule="auto"/>
+    </w:pPr>
+  </w:style>
+  <w:style w:type="paragraph" w:styleId="List">
+    <w:name w:val="List"/>
+    <w:basedOn w:val="BodyText"/>
+    <w:rPr>
+      <w:rFonts w:cs="Lohit Devanagari"/>
+    </w:rPr>
+  </w:style>
+  <w:style w:type="paragraph" w:styleId="Caption">
+    <w:name w:val="caption"/>
+    <w:basedOn w:val="Normal"/>
+    <w:qFormat/>
+    <w:pPr>
+      <w:suppressLineNumbers/>
+      <w:spacing w:before="120" w:after="120"/>
+    </w:pPr>
+    <w:rPr>
+      <w:rFonts w:cs="Lohit Devanagari"/>
+      <w:i/>
+      <w:iCs/>
+      <w:sz w:val="24"/>
+      <w:szCs w:val="24"/>
+    </w:rPr>
+  </w:style>
+  <w:style w:type="paragraph" w:customStyle="1" w:styleId="Index">
+    <w:name w:val="Index"/>
+    <w:basedOn w:val="Normal"/>
+    <w:qFormat/>
+    <w:pPr>
+      <w:suppressLineNumbers/>
+    </w:pPr>
+    <w:rPr>
+      <w:rFonts w:cs="Lohit Devanagari"/>
+    </w:rPr>
+  </w:style>
+  <w:style w:type="paragraph" w:styleId="Title">
+    <w:name w:val="Title"/>
+    <w:basedOn w:val="Normal"/>
+    <w:next w:val="Normal"/>
+    <w:qFormat/>
+    <w:pPr>
+      <w:keepNext/>
+      <w:keepLines/>
+      <w:spacing w:before="480" w:after="120"/>
+    </w:pPr>
+    <w:rPr>
+      <w:b/>
+      <w:sz w:val="72"/>
+      <w:szCs w:val="72"/>
+    </w:rPr>
+  </w:style>
+  <w:style w:type="paragraph" w:styleId="Subtitle">
+    <w:name w:val="Subtitle"/>
+    <w:basedOn w:val="Normal"/>
+    <w:next w:val="Normal"/>
+    <w:qFormat/>
+    <w:pPr>
+      <w:keepNext/>
+      <w:keepLines/>
+      <w:spacing w:before="360" w:after="80"/>
+    </w:pPr>
+    <w:rPr>
+      <w:rFonts w:ascii="Georgia" w:eastAsia="Georgia" w:hAnsi="Georgia" w:cs="Georgia"/>
+      <w:i/>
+      <w:color w:val="666666"/>
+      <w:sz w:val="48"/>
+      <w:szCs w:val="48"/>
+    </w:rPr>
+  </w:style>
+  <w:style w:type="paragraph" w:customStyle="1" w:styleId="FrameContents">
+    <w:name w:val="Frame Contents"/>
+    <w:basedOn w:val="Normal"/>
+    <w:qFormat/>
   </w:style>
 </w:styles>
 </file>

--- a/Shahan_abstract.docx
+++ b/Shahan_abstract.docx
@@ -1,10 +1,10 @@
 
 <file path=word/document.xml><?xml version="1.0" encoding="utf-8"?>
-<w:document xmlns:mc="http://schemas.openxmlformats.org/markup-compatibility/2006" xmlns:o="urn:schemas-microsoft-com:office:office" xmlns:r="http://schemas.openxmlformats.org/officeDocument/2006/relationships" xmlns:m="http://schemas.openxmlformats.org/officeDocument/2006/math" xmlns:v="urn:schemas-microsoft-com:vml" xmlns:wp="http://schemas.openxmlformats.org/drawingml/2006/wordprocessingDrawing" xmlns:w10="urn:schemas-microsoft-com:office:word" xmlns:w="http://schemas.openxmlformats.org/wordprocessingml/2006/main" xmlns:wne="http://schemas.microsoft.com/office/word/2006/wordml" xmlns:sl="http://schemas.openxmlformats.org/schemaLibrary/2006/main" xmlns:a="http://schemas.openxmlformats.org/drawingml/2006/main" xmlns:pic="http://schemas.openxmlformats.org/drawingml/2006/picture" xmlns:c="http://schemas.openxmlformats.org/drawingml/2006/chart" xmlns:lc="http://schemas.openxmlformats.org/drawingml/2006/lockedCanvas" xmlns:dgm="http://schemas.openxmlformats.org/drawingml/2006/diagram" xmlns:wps="http://schemas.microsoft.com/office/word/2010/wordprocessingShape" xmlns:wpg="http://schemas.microsoft.com/office/word/2010/wordprocessingGroup" xmlns:w14="http://schemas.microsoft.com/office/word/2010/wordml" xmlns:w15="http://schemas.microsoft.com/office/word/2012/wordml">
+<w:document xmlns:wpc="http://schemas.microsoft.com/office/word/2010/wordprocessingCanvas" xmlns:mc="http://schemas.openxmlformats.org/markup-compatibility/2006" xmlns:o="urn:schemas-microsoft-com:office:office" xmlns:r="http://schemas.openxmlformats.org/officeDocument/2006/relationships" xmlns:m="http://schemas.openxmlformats.org/officeDocument/2006/math" xmlns:v="urn:schemas-microsoft-com:vml" xmlns:wp14="http://schemas.microsoft.com/office/word/2010/wordprocessingDrawing" xmlns:wp="http://schemas.openxmlformats.org/drawingml/2006/wordprocessingDrawing" xmlns:w10="urn:schemas-microsoft-com:office:word" xmlns:w="http://schemas.openxmlformats.org/wordprocessingml/2006/main" xmlns:w14="http://schemas.microsoft.com/office/word/2010/wordml" xmlns:wpg="http://schemas.microsoft.com/office/word/2010/wordprocessingGroup" xmlns:wpi="http://schemas.microsoft.com/office/word/2010/wordprocessingInk" xmlns:wne="http://schemas.microsoft.com/office/word/2006/wordml" xmlns:wps="http://schemas.microsoft.com/office/word/2010/wordprocessingShape" mc:Ignorable="w14 wp14">
   <w:body>
     <w:p>
       <w:pPr>
-        <w:spacing w:after="120" w:lineRule="auto"/>
+        <w:spacing w:after="120"/>
         <w:jc w:val="center"/>
         <w:rPr>
           <w:color w:val="000000"/>
@@ -12,28 +12,26 @@
           <w:szCs w:val="28"/>
         </w:rPr>
       </w:pPr>
-      <w:bookmarkStart w:colFirst="0" w:colLast="0" w:name="_heading=h.gjdgxs" w:id="0"/>
+      <w:bookmarkStart w:id="0" w:name="_heading=h.gjdgxs" w:colFirst="0" w:colLast="0"/>
       <w:bookmarkEnd w:id="0"/>
       <w:r>
         <w:rPr>
-          <w:b w:val="1"/>
-          <w:color w:val="000000"/>
-          <w:sz w:val="28"/>
-          <w:szCs w:val="28"/>
-          <w:rtl w:val="0"/>
-        </w:rPr>
-        <w:t xml:space="preserve">РЕФЕРАТ</w:t>
-      </w:r>
-      <w:r>
-        <w:rPr>
-          <w:rtl w:val="0"/>
-        </w:rPr>
-      </w:r>
-      <w:r>
+          <w:b/>
+          <w:color w:val="000000"/>
+          <w:sz w:val="28"/>
+          <w:szCs w:val="28"/>
+        </w:rPr>
+        <w:t>РЕФЕРАТ</w:t>
+      </w:r>
+      <w:r>
+        <w:rPr>
+          <w:noProof/>
+          <w:lang w:val="en-US"/>
+        </w:rPr>
         <mc:AlternateContent>
           <mc:Choice Requires="wpg">
             <w:drawing>
-              <wp:anchor allowOverlap="1" behindDoc="0" distB="0" distT="0" distL="0" distR="0" hidden="0" layoutInCell="1" locked="0" relativeHeight="0" simplePos="0">
+              <wp:anchor distT="0" distB="0" distL="0" distR="0" simplePos="0" relativeHeight="251658240" behindDoc="0" locked="0" layoutInCell="1" hidden="0" allowOverlap="1">
                 <wp:simplePos x="0" y="0"/>
                 <wp:positionH relativeFrom="column">
                   <wp:posOffset>4546600</wp:posOffset>
@@ -42,14 +40,14 @@
                   <wp:posOffset>-266699</wp:posOffset>
                 </wp:positionV>
                 <wp:extent cx="1467485" cy="324485"/>
-                <wp:effectExtent b="0" l="0" r="0" t="0"/>
+                <wp:effectExtent l="0" t="0" r="0" b="0"/>
                 <wp:wrapNone/>
-                <wp:docPr id="2" name=""/>
-                <a:graphic>
+                <wp:docPr id="2" name="Rectangle 2"/>
+                <wp:cNvGraphicFramePr/>
+                <a:graphic xmlns:a="http://schemas.openxmlformats.org/drawingml/2006/main">
                   <a:graphicData uri="http://schemas.microsoft.com/office/word/2010/wordprocessingShape">
                     <wps:wsp>
                       <wps:cNvSpPr/>
-                      <wps:cNvPr id="2" name="Shape 2"/>
                       <wps:spPr>
                         <a:xfrm>
                           <a:off x="4617360" y="3622860"/>
@@ -69,48 +67,26 @@
                         <w:txbxContent>
                           <w:p>
                             <w:pPr>
-                              <w:spacing w:after="0" w:before="0" w:line="240"/>
-                              <w:ind w:left="0" w:right="0" w:firstLine="0"/>
-                              <w:jc w:val="left"/>
                               <w:textDirection w:val="btLr"/>
                             </w:pPr>
                             <w:r>
                               <w:rPr>
-                                <w:rFonts w:ascii="Arial" w:cs="Arial" w:eastAsia="Arial" w:hAnsi="Arial"/>
-                                <w:b w:val="1"/>
-                                <w:i w:val="0"/>
-                                <w:smallCaps w:val="0"/>
-                                <w:strike w:val="0"/>
+                                <w:rFonts w:ascii="Arial" w:eastAsia="Arial" w:hAnsi="Arial" w:cs="Arial"/>
+                                <w:b/>
                                 <w:color w:val="000000"/>
                                 <w:sz w:val="24"/>
-                                <w:vertAlign w:val="baseline"/>
                               </w:rPr>
-                              <w:t xml:space="preserve">ДОДАТОК 3</w:t>
+                              <w:t>ДОДАТОК 3</w:t>
                             </w:r>
                           </w:p>
                           <w:p>
                             <w:pPr>
-                              <w:spacing w:after="0" w:before="0" w:line="240"/>
-                              <w:ind w:left="0" w:right="0" w:firstLine="0"/>
-                              <w:jc w:val="left"/>
                               <w:textDirection w:val="btLr"/>
                             </w:pPr>
-                            <w:r>
-                              <w:rPr>
-                                <w:rFonts w:ascii="Arial" w:cs="Arial" w:eastAsia="Arial" w:hAnsi="Arial"/>
-                                <w:b w:val="1"/>
-                                <w:i w:val="0"/>
-                                <w:smallCaps w:val="0"/>
-                                <w:strike w:val="0"/>
-                                <w:color w:val="000000"/>
-                                <w:sz w:val="24"/>
-                                <w:vertAlign w:val="baseline"/>
-                              </w:rPr>
-                            </w:r>
                           </w:p>
                         </w:txbxContent>
                       </wps:txbx>
-                      <wps:bodyPr anchorCtr="0" anchor="t" bIns="45700" lIns="91425" spcFirstLastPara="1" rIns="91425" wrap="square" tIns="45700">
+                      <wps:bodyPr spcFirstLastPara="1" wrap="square" lIns="91425" tIns="45700" rIns="91425" bIns="45700" anchor="t" anchorCtr="0">
                         <a:noAutofit/>
                       </wps:bodyPr>
                     </wps:wsp>
@@ -119,7 +95,7 @@
               </wp:anchor>
             </w:drawing>
           </mc:Choice>
-          <mc:Fallback>
+          <mc:Fallback xmlns:w15="http://schemas.microsoft.com/office/word/2012/wordml" xmlns:dgm="http://schemas.openxmlformats.org/drawingml/2006/diagram" xmlns:lc="http://schemas.openxmlformats.org/drawingml/2006/lockedCanvas" xmlns:c="http://schemas.openxmlformats.org/drawingml/2006/chart" xmlns:pic="http://schemas.openxmlformats.org/drawingml/2006/picture" xmlns:a="http://schemas.openxmlformats.org/drawingml/2006/main" xmlns:sl="http://schemas.openxmlformats.org/schemaLibrary/2006/main">
             <w:drawing>
               <wp:anchor allowOverlap="1" behindDoc="0" distB="0" distT="0" distL="0" distR="0" hidden="0" layoutInCell="1" locked="0" relativeHeight="0" simplePos="0">
                 <wp:simplePos x="0" y="0"/>
@@ -167,7 +143,7 @@
     <w:p>
       <w:pPr>
         <w:tabs>
-          <w:tab w:val="left" w:leader="none" w:pos="9360"/>
+          <w:tab w:val="left" w:pos="9360"/>
         </w:tabs>
         <w:spacing w:line="360" w:lineRule="auto"/>
         <w:ind w:right="279" w:firstLine="567"/>
@@ -180,20 +156,18 @@
       </w:pPr>
       <w:r>
         <w:rPr>
-          <w:b w:val="1"/>
-          <w:color w:val="000000"/>
-          <w:sz w:val="28"/>
-          <w:szCs w:val="28"/>
-          <w:rtl w:val="0"/>
-        </w:rPr>
-        <w:t xml:space="preserve">Актуальність теми.</w:t>
-      </w:r>
-      <w:r>
-        <w:rPr>
-          <w:color w:val="000000"/>
-          <w:sz w:val="28"/>
-          <w:szCs w:val="28"/>
-          <w:rtl w:val="0"/>
+          <w:b/>
+          <w:color w:val="000000"/>
+          <w:sz w:val="28"/>
+          <w:szCs w:val="28"/>
+        </w:rPr>
+        <w:t>Актуальність теми.</w:t>
+      </w:r>
+      <w:r>
+        <w:rPr>
+          <w:color w:val="000000"/>
+          <w:sz w:val="28"/>
+          <w:szCs w:val="28"/>
         </w:rPr>
         <w:t xml:space="preserve"> Дослідж</w:t>
       </w:r>
@@ -201,7 +175,6 @@
         <w:rPr>
           <w:sz w:val="28"/>
           <w:szCs w:val="28"/>
-          <w:rtl w:val="0"/>
         </w:rPr>
         <w:t xml:space="preserve">ення фізичних властивостей матеріалів в наш час є дуже важливою задачею, оскільки за допомогою отриманих значень можна сказати про досліджуваний матеріал майже все: що він в собі містить, як може взаємодіяти з іншими матеріалами та багато іншого. </w:t>
       </w:r>
@@ -210,24 +183,29 @@
           <w:color w:val="000000"/>
           <w:sz w:val="28"/>
           <w:szCs w:val="28"/>
-          <w:rtl w:val="0"/>
-        </w:rPr>
-        <w:t xml:space="preserve">Тому розробка </w:t>
-      </w:r>
-      <w:r>
-        <w:rPr>
-          <w:sz w:val="28"/>
-          <w:szCs w:val="28"/>
-          <w:rtl w:val="0"/>
-        </w:rPr>
-        <w:t xml:space="preserve">пристрою для неруйнівного дослідження оптичних властивостей поверхні напівпровідникових структур</w:t>
-      </w:r>
-      <w:r>
-        <w:rPr>
-          <w:color w:val="000000"/>
-          <w:sz w:val="28"/>
-          <w:szCs w:val="28"/>
-          <w:rtl w:val="0"/>
+        </w:rPr>
+        <w:t>Тому розр</w:t>
+      </w:r>
+      <w:r>
+        <w:rPr>
+          <w:color w:val="000000"/>
+          <w:sz w:val="28"/>
+          <w:szCs w:val="28"/>
+        </w:rPr>
+        <w:t xml:space="preserve">обка </w:t>
+      </w:r>
+      <w:r>
+        <w:rPr>
+          <w:sz w:val="28"/>
+          <w:szCs w:val="28"/>
+        </w:rPr>
+        <w:t>пристрою для неруйнівного дослідження оптичних властивостей поверхні напівпровідникових структур</w:t>
+      </w:r>
+      <w:r>
+        <w:rPr>
+          <w:color w:val="000000"/>
+          <w:sz w:val="28"/>
+          <w:szCs w:val="28"/>
         </w:rPr>
         <w:t xml:space="preserve"> - оптичного спектрометр</w:t>
       </w:r>
@@ -235,7 +213,6 @@
         <w:rPr>
           <w:sz w:val="28"/>
           <w:szCs w:val="28"/>
-          <w:rtl w:val="0"/>
         </w:rPr>
         <w:t xml:space="preserve">а </w:t>
       </w:r>
@@ -244,15 +221,14 @@
           <w:color w:val="000000"/>
           <w:sz w:val="28"/>
           <w:szCs w:val="28"/>
-          <w:rtl w:val="0"/>
-        </w:rPr>
-        <w:t xml:space="preserve">є актуальною і важливою задачею, як з наукової, так і з практичної точки зору.</w:t>
+        </w:rPr>
+        <w:t>є актуальною і важливою задачею, як з наукової, так і з практичної точки зору.</w:t>
       </w:r>
     </w:p>
     <w:p>
       <w:pPr>
         <w:tabs>
-          <w:tab w:val="left" w:leader="none" w:pos="9360"/>
+          <w:tab w:val="left" w:pos="9360"/>
         </w:tabs>
         <w:spacing w:before="240" w:line="360" w:lineRule="auto"/>
         <w:ind w:right="279" w:firstLine="567"/>
@@ -266,20 +242,18 @@
       </w:pPr>
       <w:r>
         <w:rPr>
-          <w:b w:val="1"/>
-          <w:color w:val="000000"/>
-          <w:sz w:val="28"/>
-          <w:szCs w:val="28"/>
-          <w:rtl w:val="0"/>
-        </w:rPr>
-        <w:t xml:space="preserve">Об’єктом дослідження</w:t>
-      </w:r>
-      <w:r>
-        <w:rPr>
-          <w:color w:val="000000"/>
-          <w:sz w:val="28"/>
-          <w:szCs w:val="28"/>
-          <w:rtl w:val="0"/>
+          <w:b/>
+          <w:color w:val="000000"/>
+          <w:sz w:val="28"/>
+          <w:szCs w:val="28"/>
+        </w:rPr>
+        <w:t>Об’єктом дослідження</w:t>
+      </w:r>
+      <w:r>
+        <w:rPr>
+          <w:color w:val="000000"/>
+          <w:sz w:val="28"/>
+          <w:szCs w:val="28"/>
         </w:rPr>
         <w:t xml:space="preserve"> є</w:t>
       </w:r>
@@ -287,29 +261,29 @@
         <w:rPr>
           <w:sz w:val="28"/>
           <w:szCs w:val="28"/>
-          <w:rtl w:val="0"/>
-        </w:rPr>
-        <w:t xml:space="preserve"> поляризаційні спектри відбивання світла</w:t>
-      </w:r>
-      <w:r>
-        <w:rPr>
-          <w:color w:val="000000"/>
-          <w:sz w:val="28"/>
-          <w:szCs w:val="28"/>
-          <w:rtl w:val="0"/>
-        </w:rPr>
-        <w:t xml:space="preserve">.</w:t>
-      </w:r>
-      <w:r>
-        <w:rPr>
-          <w:rtl w:val="0"/>
-        </w:rPr>
+        </w:rPr>
+        <w:t xml:space="preserve"> поляризаційні спектри відби</w:t>
+      </w:r>
+      <w:r>
+        <w:rPr>
+          <w:sz w:val="28"/>
+          <w:szCs w:val="28"/>
+        </w:rPr>
+        <w:t>вання світла</w:t>
+      </w:r>
+      <w:r>
+        <w:rPr>
+          <w:color w:val="000000"/>
+          <w:sz w:val="28"/>
+          <w:szCs w:val="28"/>
+        </w:rPr>
+        <w:t>.</w:t>
       </w:r>
     </w:p>
     <w:p>
       <w:pPr>
         <w:tabs>
-          <w:tab w:val="left" w:leader="none" w:pos="9360"/>
+          <w:tab w:val="left" w:pos="9360"/>
         </w:tabs>
         <w:spacing w:before="240" w:line="360" w:lineRule="auto"/>
         <w:ind w:right="279" w:firstLine="567"/>
@@ -322,20 +296,18 @@
       </w:pPr>
       <w:r>
         <w:rPr>
-          <w:b w:val="1"/>
-          <w:color w:val="000000"/>
-          <w:sz w:val="28"/>
-          <w:szCs w:val="28"/>
-          <w:rtl w:val="0"/>
-        </w:rPr>
-        <w:t xml:space="preserve">Предметом дослідження</w:t>
-      </w:r>
-      <w:r>
-        <w:rPr>
-          <w:color w:val="000000"/>
-          <w:sz w:val="28"/>
-          <w:szCs w:val="28"/>
-          <w:rtl w:val="0"/>
+          <w:b/>
+          <w:color w:val="000000"/>
+          <w:sz w:val="28"/>
+          <w:szCs w:val="28"/>
+        </w:rPr>
+        <w:t>Предметом дослідження</w:t>
+      </w:r>
+      <w:r>
+        <w:rPr>
+          <w:color w:val="000000"/>
+          <w:sz w:val="28"/>
+          <w:szCs w:val="28"/>
         </w:rPr>
         <w:t xml:space="preserve"> є </w:t>
       </w:r>
@@ -343,65 +315,105 @@
         <w:rPr>
           <w:sz w:val="28"/>
           <w:szCs w:val="28"/>
-          <w:rtl w:val="0"/>
-        </w:rPr>
-        <w:t xml:space="preserve">псевдомодуляційна оптична спектроскопія поверхні напівпровідникових структур</w:t>
-      </w:r>
-      <w:r>
-        <w:rPr>
-          <w:color w:val="000000"/>
-          <w:sz w:val="28"/>
-          <w:szCs w:val="28"/>
-          <w:rtl w:val="0"/>
-        </w:rPr>
-        <w:t xml:space="preserve">.</w:t>
+        </w:rPr>
+        <w:t>псевдомодуляційна оптична спектроскопія поверхні напівпровідникових структур</w:t>
+      </w:r>
+      <w:r>
+        <w:rPr>
+          <w:color w:val="000000"/>
+          <w:sz w:val="28"/>
+          <w:szCs w:val="28"/>
+        </w:rPr>
+        <w:t>.</w:t>
       </w:r>
     </w:p>
     <w:p>
       <w:pPr>
         <w:tabs>
-          <w:tab w:val="left" w:leader="none" w:pos="9360"/>
+          <w:tab w:val="left" w:pos="9360"/>
         </w:tabs>
         <w:spacing w:before="240" w:line="360" w:lineRule="auto"/>
         <w:ind w:right="279" w:firstLine="567"/>
         <w:jc w:val="both"/>
         <w:rPr>
-          <w:sz w:val="28"/>
-          <w:szCs w:val="28"/>
+          <w:ins w:id="1" w:author="nik" w:date="2023-04-30T10:17:00Z"/>
+          <w:color w:val="000000"/>
+          <w:sz w:val="28"/>
+          <w:szCs w:val="28"/>
+          <w:rPrChange w:id="2" w:author="nik" w:date="2023-04-30T10:17:00Z">
+            <w:rPr>
+              <w:ins w:id="3" w:author="nik" w:date="2023-04-30T10:17:00Z"/>
+              <w:color w:val="000000"/>
+              <w:sz w:val="28"/>
+              <w:szCs w:val="28"/>
+              <w:lang w:val="en-US"/>
+            </w:rPr>
+          </w:rPrChange>
         </w:rPr>
       </w:pPr>
       <w:r>
         <w:rPr>
-          <w:b w:val="1"/>
-          <w:color w:val="000000"/>
-          <w:sz w:val="28"/>
-          <w:szCs w:val="28"/>
-          <w:rtl w:val="0"/>
-        </w:rPr>
-        <w:t xml:space="preserve">Мета роботи:</w:t>
-      </w:r>
-      <w:r>
-        <w:rPr>
-          <w:color w:val="000000"/>
-          <w:sz w:val="28"/>
-          <w:szCs w:val="28"/>
-          <w:rtl w:val="0"/>
+          <w:b/>
+          <w:color w:val="000000"/>
+          <w:sz w:val="28"/>
+          <w:szCs w:val="28"/>
+        </w:rPr>
+        <w:t>Мета роботи:</w:t>
+      </w:r>
+      <w:r>
+        <w:rPr>
+          <w:color w:val="000000"/>
+          <w:sz w:val="28"/>
+          <w:szCs w:val="28"/>
         </w:rPr>
         <w:t xml:space="preserve"> </w:t>
       </w:r>
-      <w:r>
-        <w:rPr>
-          <w:sz w:val="28"/>
-          <w:szCs w:val="28"/>
-          <w:rtl w:val="0"/>
-        </w:rPr>
-        <w:t xml:space="preserve">робота буде об'єднувати в собі дві частини, апаратна та програмна. В апаратній буде проведена розробка цифрового оптичного спектрометра та його інтерфейсів, протоколів передачі даних, тощо. Програмна частина буде містити методики вимірювання сигналів, алгоритми математичних обробок, алгоритми передачі даних по інтерфейсах, математичне моделювання.</w:t>
-      </w:r>
+      <w:ins w:id="4" w:author="nik" w:date="2023-04-30T10:17:00Z">
+        <w:r>
+          <w:rPr>
+            <w:sz w:val="28"/>
+            <w:szCs w:val="28"/>
+          </w:rPr>
+          <w:t>розробка пристрою - оптичного спектрометра з вбудованими алгоритмами обчислення вимірювальних сигналів. За допомогою математичних алгоритмів, які описують фізичні процеси оптичних взаємодій світла і поверхні напівпровідникових матеріалів буде змога визначати властивості та параметри досліджуваного матеріалу неруйнівним методом.</w:t>
+        </w:r>
+      </w:ins>
     </w:p>
     <w:p>
       <w:pPr>
         <w:tabs>
-          <w:tab w:val="left" w:leader="none" w:pos="9360"/>
+          <w:tab w:val="left" w:pos="9360"/>
+        </w:tabs>
+        <w:spacing w:before="240" w:line="360" w:lineRule="auto"/>
+        <w:ind w:right="279" w:firstLine="567"/>
+        <w:jc w:val="both"/>
+        <w:rPr>
+          <w:sz w:val="28"/>
+          <w:szCs w:val="28"/>
+        </w:rPr>
+      </w:pPr>
+      <w:moveFromRangeStart w:id="5" w:author="nik" w:date="2023-04-30T10:18:00Z" w:name="move133742324"/>
+      <w:moveFrom w:id="6" w:author="nik" w:date="2023-04-30T10:18:00Z">
+        <w:r>
+          <w:rPr>
+            <w:sz w:val="28"/>
+            <w:szCs w:val="28"/>
+          </w:rPr>
+          <w:t>робота буде об'єднувати в собі дві частини, апаратна та програмна. В апаратній буде проведена розробка цифрового оптичного спек</w:t>
+        </w:r>
+        <w:r>
+          <w:rPr>
+            <w:sz w:val="28"/>
+            <w:szCs w:val="28"/>
+          </w:rPr>
+          <w:t>трометра та його інтерфейсів, протоколів передачі даних, тощо. Програмна частина буде містити методики вимірювання сигналів, алгоритми математичних обробок, алгоритми передачі даних по інтерфейсах, математичне моделювання.</w:t>
+        </w:r>
+      </w:moveFrom>
+    </w:p>
+    <w:moveFromRangeEnd w:id="5"/>
+    <w:p>
+      <w:pPr>
+        <w:tabs>
+          <w:tab w:val="left" w:pos="9360"/>
         </w:tabs>
         <w:spacing w:line="360" w:lineRule="auto"/>
         <w:ind w:right="279" w:firstLine="567"/>
@@ -414,28 +426,34 @@
       </w:pPr>
       <w:r>
         <w:rPr>
-          <w:b w:val="1"/>
-          <w:color w:val="000000"/>
-          <w:sz w:val="28"/>
-          <w:szCs w:val="28"/>
-          <w:rtl w:val="0"/>
-        </w:rPr>
-        <w:t xml:space="preserve">Наукова новизна</w:t>
-      </w:r>
-      <w:r>
-        <w:rPr>
-          <w:color w:val="000000"/>
-          <w:sz w:val="28"/>
-          <w:szCs w:val="28"/>
-          <w:rtl w:val="0"/>
-        </w:rPr>
-        <w:t xml:space="preserve"> полягає в наступному:</w:t>
+          <w:b/>
+          <w:color w:val="000000"/>
+          <w:sz w:val="28"/>
+          <w:szCs w:val="28"/>
+        </w:rPr>
+        <w:t>Наукова новизна</w:t>
+      </w:r>
+      <w:r>
+        <w:rPr>
+          <w:color w:val="000000"/>
+          <w:sz w:val="28"/>
+          <w:szCs w:val="28"/>
+        </w:rPr>
+        <w:t xml:space="preserve"> полягає в наступн</w:t>
+      </w:r>
+      <w:r>
+        <w:rPr>
+          <w:color w:val="000000"/>
+          <w:sz w:val="28"/>
+          <w:szCs w:val="28"/>
+        </w:rPr>
+        <w:t>ому:</w:t>
       </w:r>
     </w:p>
     <w:p>
       <w:pPr>
         <w:tabs>
-          <w:tab w:val="left" w:leader="none" w:pos="9360"/>
+          <w:tab w:val="left" w:pos="9360"/>
         </w:tabs>
         <w:spacing w:line="360" w:lineRule="auto"/>
         <w:ind w:left="1407" w:right="279" w:hanging="840"/>
@@ -450,25 +468,30 @@
           <w:color w:val="000000"/>
           <w:sz w:val="28"/>
           <w:szCs w:val="28"/>
-          <w:rtl w:val="0"/>
-        </w:rPr>
-        <w:t xml:space="preserve">1.</w:t>
+        </w:rPr>
+        <w:t>1.</w:t>
+      </w:r>
+      <w:r>
+        <w:rPr>
+          <w:color w:val="000000"/>
+          <w:sz w:val="28"/>
+          <w:szCs w:val="28"/>
+        </w:rPr>
         <w:tab/>
-        <w:t xml:space="preserve">Розроб</w:t>
-      </w:r>
-      <w:r>
-        <w:rPr>
-          <w:sz w:val="28"/>
-          <w:szCs w:val="28"/>
-          <w:rtl w:val="0"/>
-        </w:rPr>
-        <w:t xml:space="preserve">ка оптичного дискретного мініатюрного спектрометра, який буде виконувати ті ж самі основні функції, що й промислові аналоги.</w:t>
+        <w:t>Розроб</w:t>
+      </w:r>
+      <w:r>
+        <w:rPr>
+          <w:sz w:val="28"/>
+          <w:szCs w:val="28"/>
+        </w:rPr>
+        <w:t>ка оптичного дискретного мініатюрного спектрометра, який буде виконувати ті ж самі основні функції, що й промислові аналоги.</w:t>
       </w:r>
     </w:p>
     <w:p>
       <w:pPr>
         <w:tabs>
-          <w:tab w:val="left" w:leader="none" w:pos="9360"/>
+          <w:tab w:val="left" w:pos="9360"/>
         </w:tabs>
         <w:spacing w:line="360" w:lineRule="auto"/>
         <w:ind w:left="1407" w:right="279" w:hanging="840"/>
@@ -478,16 +501,11 @@
           <w:szCs w:val="28"/>
         </w:rPr>
       </w:pPr>
-      <w:r>
-        <w:rPr>
-          <w:rtl w:val="0"/>
-        </w:rPr>
-      </w:r>
     </w:p>
     <w:p>
       <w:pPr>
         <w:tabs>
-          <w:tab w:val="left" w:leader="none" w:pos="9360"/>
+          <w:tab w:val="left" w:pos="9360"/>
         </w:tabs>
         <w:spacing w:line="360" w:lineRule="auto"/>
         <w:ind w:right="279" w:firstLine="567"/>
@@ -498,24 +516,22 @@
           <w:szCs w:val="28"/>
         </w:rPr>
       </w:pPr>
-      <w:bookmarkStart w:colFirst="0" w:colLast="0" w:name="_heading=h.30j0zll" w:id="1"/>
-      <w:bookmarkEnd w:id="1"/>
-      <w:r>
-        <w:rPr>
-          <w:b w:val="1"/>
-          <w:color w:val="000000"/>
-          <w:sz w:val="28"/>
-          <w:szCs w:val="28"/>
-          <w:rtl w:val="0"/>
-        </w:rPr>
-        <w:t xml:space="preserve">Практична цінність</w:t>
-      </w:r>
-      <w:r>
-        <w:rPr>
-          <w:color w:val="000000"/>
-          <w:sz w:val="28"/>
-          <w:szCs w:val="28"/>
-          <w:rtl w:val="0"/>
+      <w:bookmarkStart w:id="7" w:name="_heading=h.30j0zll" w:colFirst="0" w:colLast="0"/>
+      <w:bookmarkEnd w:id="7"/>
+      <w:r>
+        <w:rPr>
+          <w:b/>
+          <w:color w:val="000000"/>
+          <w:sz w:val="28"/>
+          <w:szCs w:val="28"/>
+        </w:rPr>
+        <w:t>Практична цінність</w:t>
+      </w:r>
+      <w:r>
+        <w:rPr>
+          <w:color w:val="000000"/>
+          <w:sz w:val="28"/>
+          <w:szCs w:val="28"/>
         </w:rPr>
         <w:t xml:space="preserve"> </w:t>
       </w:r>
@@ -523,20 +539,21 @@
         <w:rPr>
           <w:sz w:val="28"/>
           <w:szCs w:val="28"/>
-          <w:rtl w:val="0"/>
-        </w:rPr>
-        <w:t xml:space="preserve">розроблений пристрій надасть можливість проводити неруйнівні дослідження оптичних властивостей поверхні напівпровідникових структур.</w:t>
-      </w:r>
-      <w:r>
-        <w:rPr>
-          <w:rtl w:val="0"/>
-        </w:rPr>
+        </w:rPr>
+        <w:t>розроблений пристрій надасть можливість проводити неруйнівні дослідження оптичних властивостей по</w:t>
+      </w:r>
+      <w:r>
+        <w:rPr>
+          <w:sz w:val="28"/>
+          <w:szCs w:val="28"/>
+        </w:rPr>
+        <w:t>верхні напівпровідникових структур.</w:t>
       </w:r>
     </w:p>
     <w:p>
       <w:pPr>
         <w:tabs>
-          <w:tab w:val="left" w:leader="none" w:pos="9360"/>
+          <w:tab w:val="left" w:pos="9360"/>
         </w:tabs>
         <w:spacing w:before="240" w:line="360" w:lineRule="auto"/>
         <w:ind w:right="279" w:firstLine="567"/>
@@ -548,67 +565,118 @@
       </w:pPr>
       <w:r>
         <w:rPr>
-          <w:b w:val="1"/>
-          <w:color w:val="000000"/>
-          <w:sz w:val="28"/>
-          <w:szCs w:val="28"/>
-          <w:rtl w:val="0"/>
-        </w:rPr>
-        <w:t xml:space="preserve">Апробація роботи.</w:t>
-      </w:r>
-      <w:r>
-        <w:rPr>
-          <w:rtl w:val="0"/>
-        </w:rPr>
+          <w:b/>
+          <w:color w:val="000000"/>
+          <w:sz w:val="28"/>
+          <w:szCs w:val="28"/>
+        </w:rPr>
+        <w:t>Апробація роботи.</w:t>
       </w:r>
     </w:p>
     <w:p>
       <w:pPr>
         <w:tabs>
-          <w:tab w:val="left" w:leader="none" w:pos="9360"/>
+          <w:tab w:val="left" w:pos="9360"/>
         </w:tabs>
         <w:spacing w:before="240" w:line="360" w:lineRule="auto"/>
         <w:ind w:right="279" w:firstLine="567"/>
         <w:jc w:val="both"/>
         <w:rPr>
-          <w:color w:val="000000"/>
+          <w:del w:id="8" w:author="nik" w:date="2023-04-30T10:18:00Z"/>
           <w:sz w:val="28"/>
           <w:szCs w:val="28"/>
         </w:rPr>
       </w:pPr>
       <w:r>
         <w:rPr>
-          <w:b w:val="1"/>
-          <w:color w:val="000000"/>
-          <w:sz w:val="28"/>
-          <w:szCs w:val="28"/>
-          <w:rtl w:val="0"/>
+          <w:b/>
+          <w:color w:val="000000"/>
+          <w:sz w:val="28"/>
+          <w:szCs w:val="28"/>
         </w:rPr>
         <w:t xml:space="preserve">Структура та обсяг роботи. </w:t>
       </w:r>
-      <w:r>
-        <w:rPr>
-          <w:color w:val="000000"/>
-          <w:sz w:val="28"/>
-          <w:szCs w:val="28"/>
-          <w:rtl w:val="0"/>
-        </w:rPr>
-        <w:t xml:space="preserve">Магістерська робота складається з вступу, </w:t>
-      </w:r>
-      <w:r>
-        <w:rPr>
-          <w:sz w:val="28"/>
-          <w:szCs w:val="28"/>
-          <w:rtl w:val="0"/>
-        </w:rPr>
-        <w:t xml:space="preserve">чотирьох</w:t>
-      </w:r>
-      <w:r>
-        <w:rPr>
-          <w:color w:val="000000"/>
-          <w:sz w:val="28"/>
-          <w:szCs w:val="28"/>
-          <w:rtl w:val="0"/>
+      <w:ins w:id="9" w:author="nik" w:date="2023-04-30T10:18:00Z">
+        <w:r>
+          <w:rPr>
+            <w:sz w:val="28"/>
+            <w:szCs w:val="28"/>
+          </w:rPr>
+          <w:t>Р</w:t>
+        </w:r>
+      </w:ins>
+      <w:moveToRangeStart w:id="10" w:author="nik" w:date="2023-04-30T10:18:00Z" w:name="move133742324"/>
+      <w:moveTo w:id="11" w:author="nik" w:date="2023-04-30T10:18:00Z">
+        <w:del w:id="12" w:author="nik" w:date="2023-04-30T10:18:00Z">
+          <w:r>
+            <w:rPr>
+              <w:sz w:val="28"/>
+              <w:szCs w:val="28"/>
+            </w:rPr>
+            <w:delText>р</w:delText>
+          </w:r>
+        </w:del>
+        <w:r>
+          <w:rPr>
+            <w:sz w:val="28"/>
+            <w:szCs w:val="28"/>
+          </w:rPr>
+          <w:t>обота буде об'єднувати в собі дві частини, апаратна та програмна. В апаратній буде проведена розробка цифрового оптичного спектрометра та його інтерфейсів, протоколів передачі даних, тощо. Програмна частина буде містити методики вимірювання сигналів, алгоритми математичних обробок, алгоритми передачі даних по інтерфейсах, математичне моделювання.</w:t>
+        </w:r>
+      </w:moveTo>
+      <w:ins w:id="13" w:author="nik" w:date="2023-04-30T10:18:00Z">
+        <w:r>
+          <w:rPr>
+            <w:sz w:val="28"/>
+            <w:szCs w:val="28"/>
+          </w:rPr>
+          <w:t xml:space="preserve"> </w:t>
+        </w:r>
+      </w:ins>
+    </w:p>
+    <w:moveToRangeEnd w:id="10"/>
+    <w:p>
+      <w:pPr>
+        <w:tabs>
+          <w:tab w:val="left" w:pos="9360"/>
+        </w:tabs>
+        <w:spacing w:before="240" w:line="360" w:lineRule="auto"/>
+        <w:ind w:right="279" w:firstLine="567"/>
+        <w:jc w:val="both"/>
+        <w:rPr>
+          <w:color w:val="000000"/>
+          <w:sz w:val="28"/>
+          <w:szCs w:val="28"/>
+        </w:rPr>
+      </w:pPr>
+      <w:r>
+        <w:rPr>
+          <w:color w:val="000000"/>
+          <w:sz w:val="28"/>
+          <w:szCs w:val="28"/>
+        </w:rPr>
+        <w:t>М</w:t>
+      </w:r>
+      <w:r>
+        <w:rPr>
+          <w:color w:val="000000"/>
+          <w:sz w:val="28"/>
+          <w:szCs w:val="28"/>
+        </w:rPr>
+        <w:t xml:space="preserve">агістерська робота складається з вступу, </w:t>
+      </w:r>
+      <w:r>
+        <w:rPr>
+          <w:sz w:val="28"/>
+          <w:szCs w:val="28"/>
+        </w:rPr>
+        <w:t>чотирьох</w:t>
+      </w:r>
+      <w:r>
+        <w:rPr>
+          <w:color w:val="000000"/>
+          <w:sz w:val="28"/>
+          <w:szCs w:val="28"/>
         </w:rPr>
         <w:t xml:space="preserve"> розділів та висновків.</w:t>
       </w:r>
@@ -616,7 +684,7 @@
     <w:p>
       <w:pPr>
         <w:tabs>
-          <w:tab w:val="left" w:leader="none" w:pos="9360"/>
+          <w:tab w:val="left" w:pos="9360"/>
         </w:tabs>
         <w:spacing w:line="360" w:lineRule="auto"/>
         <w:ind w:right="279" w:firstLine="567"/>
@@ -629,20 +697,18 @@
       </w:pPr>
       <w:r>
         <w:rPr>
-          <w:i w:val="1"/>
-          <w:color w:val="000000"/>
-          <w:sz w:val="28"/>
-          <w:szCs w:val="28"/>
-          <w:rtl w:val="0"/>
-        </w:rPr>
-        <w:t xml:space="preserve">У вступі</w:t>
-      </w:r>
-      <w:r>
-        <w:rPr>
-          <w:color w:val="000000"/>
-          <w:sz w:val="28"/>
-          <w:szCs w:val="28"/>
-          <w:rtl w:val="0"/>
+          <w:i/>
+          <w:color w:val="000000"/>
+          <w:sz w:val="28"/>
+          <w:szCs w:val="28"/>
+        </w:rPr>
+        <w:t>У вступі</w:t>
+      </w:r>
+      <w:r>
+        <w:rPr>
+          <w:color w:val="000000"/>
+          <w:sz w:val="28"/>
+          <w:szCs w:val="28"/>
         </w:rPr>
         <w:t xml:space="preserve"> подано загальну характеристику роботи.</w:t>
       </w:r>
@@ -650,7 +716,7 @@
     <w:p>
       <w:pPr>
         <w:tabs>
-          <w:tab w:val="left" w:leader="none" w:pos="9360"/>
+          <w:tab w:val="left" w:pos="9360"/>
         </w:tabs>
         <w:spacing w:line="360" w:lineRule="auto"/>
         <w:ind w:right="279" w:firstLine="567"/>
@@ -663,20 +729,18 @@
       </w:pPr>
       <w:r>
         <w:rPr>
-          <w:i w:val="1"/>
-          <w:color w:val="000000"/>
-          <w:sz w:val="28"/>
-          <w:szCs w:val="28"/>
-          <w:rtl w:val="0"/>
-        </w:rPr>
-        <w:t xml:space="preserve">У першому розділі</w:t>
-      </w:r>
-      <w:r>
-        <w:rPr>
-          <w:color w:val="000000"/>
-          <w:sz w:val="28"/>
-          <w:szCs w:val="28"/>
-          <w:rtl w:val="0"/>
+          <w:i/>
+          <w:color w:val="000000"/>
+          <w:sz w:val="28"/>
+          <w:szCs w:val="28"/>
+        </w:rPr>
+        <w:t>У першому розділі</w:t>
+      </w:r>
+      <w:r>
+        <w:rPr>
+          <w:color w:val="000000"/>
+          <w:sz w:val="28"/>
+          <w:szCs w:val="28"/>
         </w:rPr>
         <w:t xml:space="preserve"> </w:t>
       </w:r>
@@ -684,20 +748,21 @@
         <w:rPr>
           <w:sz w:val="28"/>
           <w:szCs w:val="28"/>
-          <w:rtl w:val="0"/>
-        </w:rPr>
-        <w:t xml:space="preserve">зроблено оцінку сучасного стану проблеми, обґрунтовано актуальність напрямку досліджень, сформульовано мету і задачі досліджень.</w:t>
-      </w:r>
-      <w:r>
-        <w:rPr>
-          <w:rtl w:val="0"/>
-        </w:rPr>
+        </w:rPr>
+        <w:t>зроблено оцінку сучасного стану про</w:t>
+      </w:r>
+      <w:r>
+        <w:rPr>
+          <w:sz w:val="28"/>
+          <w:szCs w:val="28"/>
+        </w:rPr>
+        <w:t>блеми, обґрунтовано актуальність напрямку досліджень, сформульовано мету і задачі досліджень.</w:t>
       </w:r>
     </w:p>
     <w:p>
       <w:pPr>
         <w:tabs>
-          <w:tab w:val="left" w:leader="none" w:pos="9360"/>
+          <w:tab w:val="left" w:pos="9360"/>
         </w:tabs>
         <w:spacing w:line="360" w:lineRule="auto"/>
         <w:ind w:right="279" w:firstLine="567"/>
@@ -710,20 +775,18 @@
       </w:pPr>
       <w:r>
         <w:rPr>
-          <w:i w:val="1"/>
-          <w:color w:val="000000"/>
-          <w:sz w:val="28"/>
-          <w:szCs w:val="28"/>
-          <w:rtl w:val="0"/>
-        </w:rPr>
-        <w:t xml:space="preserve">У другому розділі</w:t>
-      </w:r>
-      <w:r>
-        <w:rPr>
-          <w:color w:val="000000"/>
-          <w:sz w:val="28"/>
-          <w:szCs w:val="28"/>
-          <w:rtl w:val="0"/>
+          <w:i/>
+          <w:color w:val="000000"/>
+          <w:sz w:val="28"/>
+          <w:szCs w:val="28"/>
+        </w:rPr>
+        <w:t>У другому розділі</w:t>
+      </w:r>
+      <w:r>
+        <w:rPr>
+          <w:color w:val="000000"/>
+          <w:sz w:val="28"/>
+          <w:szCs w:val="28"/>
         </w:rPr>
         <w:t xml:space="preserve"> наведено</w:t>
       </w:r>
@@ -731,7 +794,6 @@
         <w:rPr>
           <w:sz w:val="28"/>
           <w:szCs w:val="28"/>
-          <w:rtl w:val="0"/>
         </w:rPr>
         <w:t xml:space="preserve"> загальний принцип роботи пристрою, наведено порівняння існуючих методів спектроскопії напівпровідників</w:t>
       </w:r>
@@ -740,15 +802,14 @@
           <w:color w:val="000000"/>
           <w:sz w:val="28"/>
           <w:szCs w:val="28"/>
-          <w:rtl w:val="0"/>
-        </w:rPr>
-        <w:t xml:space="preserve">.</w:t>
+        </w:rPr>
+        <w:t>.</w:t>
       </w:r>
     </w:p>
     <w:p>
       <w:pPr>
         <w:tabs>
-          <w:tab w:val="left" w:leader="none" w:pos="9360"/>
+          <w:tab w:val="left" w:pos="9360"/>
         </w:tabs>
         <w:spacing w:line="360" w:lineRule="auto"/>
         <w:ind w:right="279" w:firstLine="567"/>
@@ -761,20 +822,18 @@
       </w:pPr>
       <w:r>
         <w:rPr>
-          <w:i w:val="1"/>
-          <w:color w:val="000000"/>
-          <w:sz w:val="28"/>
-          <w:szCs w:val="28"/>
-          <w:rtl w:val="0"/>
-        </w:rPr>
-        <w:t xml:space="preserve">У третьому розділі</w:t>
-      </w:r>
-      <w:r>
-        <w:rPr>
-          <w:color w:val="000000"/>
-          <w:sz w:val="28"/>
-          <w:szCs w:val="28"/>
-          <w:rtl w:val="0"/>
+          <w:i/>
+          <w:color w:val="000000"/>
+          <w:sz w:val="28"/>
+          <w:szCs w:val="28"/>
+        </w:rPr>
+        <w:t>У третьому розділі</w:t>
+      </w:r>
+      <w:r>
+        <w:rPr>
+          <w:color w:val="000000"/>
+          <w:sz w:val="28"/>
+          <w:szCs w:val="28"/>
         </w:rPr>
         <w:t xml:space="preserve"> </w:t>
       </w:r>
@@ -782,24 +841,22 @@
         <w:rPr>
           <w:sz w:val="28"/>
           <w:szCs w:val="28"/>
-          <w:rtl w:val="0"/>
-        </w:rPr>
-        <w:t xml:space="preserve">розглянуто принцип роботи пристрою, вибір апаратної і програмної бази, опис архітектури</w:t>
-      </w:r>
-      <w:r>
-        <w:rPr>
-          <w:color w:val="000000"/>
-          <w:sz w:val="28"/>
-          <w:szCs w:val="28"/>
-          <w:rtl w:val="0"/>
-        </w:rPr>
-        <w:t xml:space="preserve">.</w:t>
+        </w:rPr>
+        <w:t>розглянуто принцип роботи пристрою, вибір апаратної і програмної бази, опис архітектури</w:t>
+      </w:r>
+      <w:r>
+        <w:rPr>
+          <w:color w:val="000000"/>
+          <w:sz w:val="28"/>
+          <w:szCs w:val="28"/>
+        </w:rPr>
+        <w:t>.</w:t>
       </w:r>
     </w:p>
     <w:p>
       <w:pPr>
         <w:tabs>
-          <w:tab w:val="left" w:leader="none" w:pos="9360"/>
+          <w:tab w:val="left" w:pos="9360"/>
         </w:tabs>
         <w:spacing w:line="360" w:lineRule="auto"/>
         <w:ind w:right="279" w:firstLine="567"/>
@@ -811,18 +868,16 @@
       </w:pPr>
       <w:r>
         <w:rPr>
-          <w:i w:val="1"/>
-          <w:sz w:val="28"/>
-          <w:szCs w:val="28"/>
-          <w:rtl w:val="0"/>
-        </w:rPr>
-        <w:t xml:space="preserve">У четвертому розділі</w:t>
-      </w:r>
-      <w:r>
-        <w:rPr>
-          <w:sz w:val="28"/>
-          <w:szCs w:val="28"/>
-          <w:rtl w:val="0"/>
+          <w:i/>
+          <w:sz w:val="28"/>
+          <w:szCs w:val="28"/>
+        </w:rPr>
+        <w:t>У четвертому розділі</w:t>
+      </w:r>
+      <w:r>
+        <w:rPr>
+          <w:sz w:val="28"/>
+          <w:szCs w:val="28"/>
         </w:rPr>
         <w:t xml:space="preserve"> проведено тестування пристрою і наведено аналіз отриманих результатів дослідження.</w:t>
       </w:r>
@@ -830,7 +885,7 @@
     <w:p>
       <w:pPr>
         <w:tabs>
-          <w:tab w:val="left" w:leader="none" w:pos="9360"/>
+          <w:tab w:val="left" w:pos="9360"/>
         </w:tabs>
         <w:spacing w:line="360" w:lineRule="auto"/>
         <w:ind w:right="279" w:firstLine="567"/>
@@ -843,20 +898,18 @@
       </w:pPr>
       <w:r>
         <w:rPr>
-          <w:i w:val="1"/>
-          <w:color w:val="000000"/>
-          <w:sz w:val="28"/>
-          <w:szCs w:val="28"/>
-          <w:rtl w:val="0"/>
-        </w:rPr>
-        <w:t xml:space="preserve">У висновках</w:t>
-      </w:r>
-      <w:r>
-        <w:rPr>
-          <w:color w:val="000000"/>
-          <w:sz w:val="28"/>
-          <w:szCs w:val="28"/>
-          <w:rtl w:val="0"/>
+          <w:i/>
+          <w:color w:val="000000"/>
+          <w:sz w:val="28"/>
+          <w:szCs w:val="28"/>
+        </w:rPr>
+        <w:t>У висновках</w:t>
+      </w:r>
+      <w:r>
+        <w:rPr>
+          <w:color w:val="000000"/>
+          <w:sz w:val="28"/>
+          <w:szCs w:val="28"/>
         </w:rPr>
         <w:t xml:space="preserve"> представлені результати проведеної роботи.</w:t>
       </w:r>
@@ -864,7 +917,7 @@
     <w:p>
       <w:pPr>
         <w:tabs>
-          <w:tab w:val="left" w:leader="none" w:pos="9360"/>
+          <w:tab w:val="left" w:pos="9360"/>
         </w:tabs>
         <w:spacing w:line="360" w:lineRule="auto"/>
         <w:ind w:right="279" w:firstLine="567"/>
@@ -880,7 +933,6 @@
           <w:color w:val="000000"/>
           <w:sz w:val="28"/>
           <w:szCs w:val="28"/>
-          <w:rtl w:val="0"/>
         </w:rPr>
         <w:t xml:space="preserve">Робота представлена на </w:t>
       </w:r>
@@ -888,16 +940,14 @@
         <w:rPr>
           <w:sz w:val="28"/>
           <w:szCs w:val="28"/>
-          <w:rtl w:val="0"/>
-        </w:rPr>
-        <w:t xml:space="preserve">72</w:t>
-      </w:r>
-      <w:r>
-        <w:rPr>
-          <w:color w:val="000000"/>
-          <w:sz w:val="28"/>
-          <w:szCs w:val="28"/>
-          <w:rtl w:val="0"/>
+        </w:rPr>
+        <w:t>72</w:t>
+      </w:r>
+      <w:r>
+        <w:rPr>
+          <w:color w:val="000000"/>
+          <w:sz w:val="28"/>
+          <w:szCs w:val="28"/>
         </w:rPr>
         <w:t xml:space="preserve"> аркушах, містить посилання на список використаних літературних джерел.</w:t>
       </w:r>
@@ -905,12 +955,13 @@
     <w:p>
       <w:pPr>
         <w:tabs>
-          <w:tab w:val="left" w:leader="none" w:pos="9360"/>
+          <w:tab w:val="left" w:pos="9360"/>
         </w:tabs>
         <w:spacing w:before="240" w:line="360" w:lineRule="auto"/>
         <w:ind w:right="279" w:firstLine="567"/>
         <w:jc w:val="both"/>
         <w:rPr>
+          <w:del w:id="14" w:author="nik" w:date="2023-04-30T10:18:00Z"/>
           <w:color w:val="000000"/>
           <w:sz w:val="28"/>
           <w:szCs w:val="28"/>
@@ -918,28 +969,25 @@
       </w:pPr>
       <w:r>
         <w:rPr>
-          <w:b w:val="1"/>
-          <w:color w:val="000000"/>
-          <w:sz w:val="28"/>
-          <w:szCs w:val="28"/>
-          <w:rtl w:val="0"/>
-        </w:rPr>
-        <w:t xml:space="preserve">Ключові слова</w:t>
-      </w:r>
-      <w:r>
-        <w:rPr>
-          <w:color w:val="000000"/>
-          <w:sz w:val="28"/>
-          <w:szCs w:val="28"/>
-          <w:rtl w:val="0"/>
-        </w:rPr>
-        <w:t xml:space="preserve">:</w:t>
-      </w:r>
-      <w:r>
-        <w:rPr>
-          <w:sz w:val="28"/>
-          <w:szCs w:val="28"/>
-          <w:rtl w:val="0"/>
+          <w:b/>
+          <w:color w:val="000000"/>
+          <w:sz w:val="28"/>
+          <w:szCs w:val="28"/>
+        </w:rPr>
+        <w:t>Ключові слова</w:t>
+      </w:r>
+      <w:r>
+        <w:rPr>
+          <w:color w:val="000000"/>
+          <w:sz w:val="28"/>
+          <w:szCs w:val="28"/>
+        </w:rPr>
+        <w:t>:</w:t>
+      </w:r>
+      <w:r>
+        <w:rPr>
+          <w:sz w:val="28"/>
+          <w:szCs w:val="28"/>
         </w:rPr>
         <w:t xml:space="preserve"> оптичний спектрометр</w:t>
       </w:r>
@@ -948,7 +996,6 @@
           <w:color w:val="000000"/>
           <w:sz w:val="28"/>
           <w:szCs w:val="28"/>
-          <w:rtl w:val="0"/>
         </w:rPr>
         <w:t xml:space="preserve">, </w:t>
       </w:r>
@@ -956,80 +1003,220 @@
         <w:rPr>
           <w:sz w:val="28"/>
           <w:szCs w:val="28"/>
-          <w:rtl w:val="0"/>
-        </w:rPr>
-        <w:t xml:space="preserve">напівпровідники, методика Брюстера, поляризаційна спектроскопія</w:t>
-      </w:r>
-      <w:r>
-        <w:rPr>
-          <w:color w:val="000000"/>
-          <w:sz w:val="28"/>
-          <w:szCs w:val="28"/>
-          <w:rtl w:val="0"/>
-        </w:rPr>
-        <w:t xml:space="preserve">.</w:t>
+        </w:rPr>
+        <w:t>напівпровідники, методика Брюстера, поляризаційна спектроскопія</w:t>
+      </w:r>
+      <w:r>
+        <w:rPr>
+          <w:color w:val="000000"/>
+          <w:sz w:val="28"/>
+          <w:szCs w:val="28"/>
+        </w:rPr>
+        <w:t>.</w:t>
       </w:r>
     </w:p>
     <w:p>
       <w:pPr>
-        <w:shd w:fill="ffffff" w:val="clear"/>
-        <w:spacing w:line="360" w:lineRule="auto"/>
-        <w:ind w:left="10" w:firstLine="0"/>
+        <w:tabs>
+          <w:tab w:val="left" w:pos="9360"/>
+        </w:tabs>
+        <w:spacing w:before="240" w:line="360" w:lineRule="auto"/>
+        <w:ind w:right="279" w:firstLine="567"/>
         <w:jc w:val="both"/>
         <w:rPr>
           <w:color w:val="000000"/>
           <w:sz w:val="28"/>
           <w:szCs w:val="28"/>
         </w:rPr>
+        <w:pPrChange w:id="15" w:author="nik" w:date="2023-04-30T10:18:00Z">
+          <w:pPr>
+            <w:shd w:val="clear" w:color="auto" w:fill="FFFFFF"/>
+            <w:spacing w:line="360" w:lineRule="auto"/>
+            <w:ind w:left="10"/>
+            <w:jc w:val="both"/>
+          </w:pPr>
+        </w:pPrChange>
       </w:pPr>
-      <w:r>
-        <w:rPr>
-          <w:rtl w:val="0"/>
-        </w:rPr>
-      </w:r>
+      <w:bookmarkStart w:id="16" w:name="_GoBack"/>
+      <w:bookmarkEnd w:id="16"/>
     </w:p>
     <w:sectPr>
-      <w:pgSz w:h="16838" w:w="11906" w:orient="portrait"/>
-      <w:pgMar w:bottom="1134" w:top="1134" w:left="1701" w:right="850" w:header="0" w:footer="0"/>
+      <w:pgSz w:w="11906" w:h="16838"/>
+      <w:pgMar w:top="1134" w:right="850" w:bottom="1134" w:left="1701" w:header="0" w:footer="0" w:gutter="0"/>
       <w:pgNumType w:start="1"/>
+      <w:cols w:space="720"/>
     </w:sectPr>
   </w:body>
 </w:document>
 </file>
 
-<file path=word/numbering.xml><?xml version="1.0" encoding="utf-8"?>
-<w:numbering xmlns:mc="http://schemas.openxmlformats.org/markup-compatibility/2006" xmlns:o="urn:schemas-microsoft-com:office:office" xmlns:r="http://schemas.openxmlformats.org/officeDocument/2006/relationships" xmlns:m="http://schemas.openxmlformats.org/officeDocument/2006/math" xmlns:v="urn:schemas-microsoft-com:vml" xmlns:wp="http://schemas.openxmlformats.org/drawingml/2006/wordprocessingDrawing" xmlns:w10="urn:schemas-microsoft-com:office:word" xmlns:w="http://schemas.openxmlformats.org/wordprocessingml/2006/main" xmlns:wne="http://schemas.microsoft.com/office/word/2006/wordml" xmlns:sl="http://schemas.openxmlformats.org/schemaLibrary/2006/main" xmlns:a="http://schemas.openxmlformats.org/drawingml/2006/main" xmlns:pic="http://schemas.openxmlformats.org/drawingml/2006/picture" xmlns:c="http://schemas.openxmlformats.org/drawingml/2006/chart" xmlns:lc="http://schemas.openxmlformats.org/drawingml/2006/lockedCanvas" xmlns:dgm="http://schemas.openxmlformats.org/drawingml/2006/diagram" xmlns:wps="http://schemas.microsoft.com/office/word/2010/wordprocessingShape" xmlns:wpg="http://schemas.microsoft.com/office/word/2010/wordprocessingGroup" xmlns:w14="http://schemas.microsoft.com/office/word/2010/wordml" xmlns:w15="http://schemas.microsoft.com/office/word/2012/wordml"/>
-</file>
-
 <file path=word/styles.xml><?xml version="1.0" encoding="utf-8"?>
-<w:styles xmlns:mc="http://schemas.openxmlformats.org/markup-compatibility/2006" xmlns:o="urn:schemas-microsoft-com:office:office" xmlns:r="http://schemas.openxmlformats.org/officeDocument/2006/relationships" xmlns:m="http://schemas.openxmlformats.org/officeDocument/2006/math" xmlns:v="urn:schemas-microsoft-com:vml" xmlns:wp="http://schemas.openxmlformats.org/drawingml/2006/wordprocessingDrawing" xmlns:w10="urn:schemas-microsoft-com:office:word" xmlns:w="http://schemas.openxmlformats.org/wordprocessingml/2006/main" xmlns:wne="http://schemas.microsoft.com/office/word/2006/wordml" xmlns:sl="http://schemas.openxmlformats.org/schemaLibrary/2006/main" xmlns:a="http://schemas.openxmlformats.org/drawingml/2006/main" xmlns:pic="http://schemas.openxmlformats.org/drawingml/2006/picture" xmlns:c="http://schemas.openxmlformats.org/drawingml/2006/chart" xmlns:lc="http://schemas.openxmlformats.org/drawingml/2006/lockedCanvas" xmlns:dgm="http://schemas.openxmlformats.org/drawingml/2006/diagram" xmlns:wps="http://schemas.microsoft.com/office/word/2010/wordprocessingShape" xmlns:wpg="http://schemas.microsoft.com/office/word/2010/wordprocessingGroup" xmlns:w14="http://schemas.microsoft.com/office/word/2010/wordml" xmlns:w15="http://schemas.microsoft.com/office/word/2012/wordml">
+<w:styles xmlns:mc="http://schemas.openxmlformats.org/markup-compatibility/2006" xmlns:r="http://schemas.openxmlformats.org/officeDocument/2006/relationships" xmlns:w="http://schemas.openxmlformats.org/wordprocessingml/2006/main" xmlns:w14="http://schemas.microsoft.com/office/word/2010/wordml" mc:Ignorable="w14">
   <w:docDefaults>
     <w:rPrDefault>
       <w:rPr>
-        <w:lang w:val="uk-UA"/>
+        <w:rFonts w:ascii="Times New Roman" w:eastAsia="Times New Roman" w:hAnsi="Times New Roman" w:cs="Times New Roman"/>
+        <w:lang w:val="uk-UA" w:eastAsia="en-US" w:bidi="ar-SA"/>
       </w:rPr>
     </w:rPrDefault>
-    <w:pPrDefault>
-      <w:pPr/>
-    </w:pPrDefault>
+    <w:pPrDefault/>
   </w:docDefaults>
-  <w:style w:type="paragraph" w:styleId="Normal" w:default="1">
-    <w:name w:val="normal"/>
-  </w:style>
-  <w:style w:type="table" w:styleId="TableNormal" w:default="1">
-    <w:name w:val="Table Normal"/>
+  <w:latentStyles w:defLockedState="0" w:defUIPriority="99" w:defSemiHidden="1" w:defUnhideWhenUsed="1" w:defQFormat="0" w:count="267">
+    <w:lsdException w:name="Normal" w:semiHidden="0" w:uiPriority="0" w:unhideWhenUsed="0" w:qFormat="1"/>
+    <w:lsdException w:name="heading 1" w:semiHidden="0" w:uiPriority="9" w:unhideWhenUsed="0" w:qFormat="1"/>
+    <w:lsdException w:name="heading 2" w:uiPriority="9" w:qFormat="1"/>
+    <w:lsdException w:name="heading 3" w:uiPriority="9" w:qFormat="1"/>
+    <w:lsdException w:name="heading 4" w:uiPriority="9" w:qFormat="1"/>
+    <w:lsdException w:name="heading 5" w:uiPriority="9" w:qFormat="1"/>
+    <w:lsdException w:name="heading 6" w:uiPriority="9" w:qFormat="1"/>
+    <w:lsdException w:name="heading 7" w:uiPriority="9" w:qFormat="1"/>
+    <w:lsdException w:name="heading 8" w:uiPriority="9" w:qFormat="1"/>
+    <w:lsdException w:name="heading 9" w:uiPriority="9" w:qFormat="1"/>
+    <w:lsdException w:name="toc 1" w:uiPriority="39"/>
+    <w:lsdException w:name="toc 2" w:uiPriority="39"/>
+    <w:lsdException w:name="toc 3" w:uiPriority="39"/>
+    <w:lsdException w:name="toc 4" w:uiPriority="39"/>
+    <w:lsdException w:name="toc 5" w:uiPriority="39"/>
+    <w:lsdException w:name="toc 6" w:uiPriority="39"/>
+    <w:lsdException w:name="toc 7" w:uiPriority="39"/>
+    <w:lsdException w:name="toc 8" w:uiPriority="39"/>
+    <w:lsdException w:name="toc 9" w:uiPriority="39"/>
+    <w:lsdException w:name="caption" w:uiPriority="35" w:qFormat="1"/>
+    <w:lsdException w:name="Title" w:semiHidden="0" w:uiPriority="10" w:unhideWhenUsed="0" w:qFormat="1"/>
+    <w:lsdException w:name="Default Paragraph Font" w:uiPriority="1"/>
+    <w:lsdException w:name="Subtitle" w:semiHidden="0" w:uiPriority="11" w:unhideWhenUsed="0" w:qFormat="1"/>
+    <w:lsdException w:name="Strong" w:semiHidden="0" w:uiPriority="22" w:unhideWhenUsed="0" w:qFormat="1"/>
+    <w:lsdException w:name="Emphasis" w:semiHidden="0" w:uiPriority="20" w:unhideWhenUsed="0" w:qFormat="1"/>
+    <w:lsdException w:name="Table Grid" w:semiHidden="0" w:uiPriority="59" w:unhideWhenUsed="0"/>
+    <w:lsdException w:name="Placeholder Text" w:unhideWhenUsed="0"/>
+    <w:lsdException w:name="No Spacing" w:semiHidden="0" w:uiPriority="1" w:unhideWhenUsed="0" w:qFormat="1"/>
+    <w:lsdException w:name="Light Shading" w:semiHidden="0" w:uiPriority="60" w:unhideWhenUsed="0"/>
+    <w:lsdException w:name="Light List" w:semiHidden="0" w:uiPriority="61" w:unhideWhenUsed="0"/>
+    <w:lsdException w:name="Light Grid" w:semiHidden="0" w:uiPriority="62" w:unhideWhenUsed="0"/>
+    <w:lsdException w:name="Medium Shading 1" w:semiHidden="0" w:uiPriority="63" w:unhideWhenUsed="0"/>
+    <w:lsdException w:name="Medium Shading 2" w:semiHidden="0" w:uiPriority="64" w:unhideWhenUsed="0"/>
+    <w:lsdException w:name="Medium List 1" w:semiHidden="0" w:uiPriority="65" w:unhideWhenUsed="0"/>
+    <w:lsdException w:name="Medium List 2" w:semiHidden="0" w:uiPriority="66" w:unhideWhenUsed="0"/>
+    <w:lsdException w:name="Medium Grid 1" w:semiHidden="0" w:uiPriority="67" w:unhideWhenUsed="0"/>
+    <w:lsdException w:name="Medium Grid 2" w:semiHidden="0" w:uiPriority="68" w:unhideWhenUsed="0"/>
+    <w:lsdException w:name="Medium Grid 3" w:semiHidden="0" w:uiPriority="69" w:unhideWhenUsed="0"/>
+    <w:lsdException w:name="Dark List" w:semiHidden="0" w:uiPriority="70" w:unhideWhenUsed="0"/>
+    <w:lsdException w:name="Colorful Shading" w:semiHidden="0" w:uiPriority="71" w:unhideWhenUsed="0"/>
+    <w:lsdException w:name="Colorful List" w:semiHidden="0" w:uiPriority="72" w:unhideWhenUsed="0"/>
+    <w:lsdException w:name="Colorful Grid" w:semiHidden="0" w:uiPriority="73" w:unhideWhenUsed="0"/>
+    <w:lsdException w:name="Light Shading Accent 1" w:semiHidden="0" w:uiPriority="60" w:unhideWhenUsed="0"/>
+    <w:lsdException w:name="Light List Accent 1" w:semiHidden="0" w:uiPriority="61" w:unhideWhenUsed="0"/>
+    <w:lsdException w:name="Light Grid Accent 1" w:semiHidden="0" w:uiPriority="62" w:unhideWhenUsed="0"/>
+    <w:lsdException w:name="Medium Shading 1 Accent 1" w:semiHidden="0" w:uiPriority="63" w:unhideWhenUsed="0"/>
+    <w:lsdException w:name="Medium Shading 2 Accent 1" w:semiHidden="0" w:uiPriority="64" w:unhideWhenUsed="0"/>
+    <w:lsdException w:name="Medium List 1 Accent 1" w:semiHidden="0" w:uiPriority="65" w:unhideWhenUsed="0"/>
+    <w:lsdException w:name="Revision" w:unhideWhenUsed="0"/>
+    <w:lsdException w:name="List Paragraph" w:semiHidden="0" w:uiPriority="34" w:unhideWhenUsed="0" w:qFormat="1"/>
+    <w:lsdException w:name="Quote" w:semiHidden="0" w:uiPriority="29" w:unhideWhenUsed="0" w:qFormat="1"/>
+    <w:lsdException w:name="Intense Quote" w:semiHidden="0" w:uiPriority="30" w:unhideWhenUsed="0" w:qFormat="1"/>
+    <w:lsdException w:name="Medium List 2 Accent 1" w:semiHidden="0" w:uiPriority="66" w:unhideWhenUsed="0"/>
+    <w:lsdException w:name="Medium Grid 1 Accent 1" w:semiHidden="0" w:uiPriority="67" w:unhideWhenUsed="0"/>
+    <w:lsdException w:name="Medium Grid 2 Accent 1" w:semiHidden="0" w:uiPriority="68" w:unhideWhenUsed="0"/>
+    <w:lsdException w:name="Medium Grid 3 Accent 1" w:semiHidden="0" w:uiPriority="69" w:unhideWhenUsed="0"/>
+    <w:lsdException w:name="Dark List Accent 1" w:semiHidden="0" w:uiPriority="70" w:unhideWhenUsed="0"/>
+    <w:lsdException w:name="Colorful Shading Accent 1" w:semiHidden="0" w:uiPriority="71" w:unhideWhenUsed="0"/>
+    <w:lsdException w:name="Colorful List Accent 1" w:semiHidden="0" w:uiPriority="72" w:unhideWhenUsed="0"/>
+    <w:lsdException w:name="Colorful Grid Accent 1" w:semiHidden="0" w:uiPriority="73" w:unhideWhenUsed="0"/>
+    <w:lsdException w:name="Light Shading Accent 2" w:semiHidden="0" w:uiPriority="60" w:unhideWhenUsed="0"/>
+    <w:lsdException w:name="Light List Accent 2" w:semiHidden="0" w:uiPriority="61" w:unhideWhenUsed="0"/>
+    <w:lsdException w:name="Light Grid Accent 2" w:semiHidden="0" w:uiPriority="62" w:unhideWhenUsed="0"/>
+    <w:lsdException w:name="Medium Shading 1 Accent 2" w:semiHidden="0" w:uiPriority="63" w:unhideWhenUsed="0"/>
+    <w:lsdException w:name="Medium Shading 2 Accent 2" w:semiHidden="0" w:uiPriority="64" w:unhideWhenUsed="0"/>
+    <w:lsdException w:name="Medium List 1 Accent 2" w:semiHidden="0" w:uiPriority="65" w:unhideWhenUsed="0"/>
+    <w:lsdException w:name="Medium List 2 Accent 2" w:semiHidden="0" w:uiPriority="66" w:unhideWhenUsed="0"/>
+    <w:lsdException w:name="Medium Grid 1 Accent 2" w:semiHidden="0" w:uiPriority="67" w:unhideWhenUsed="0"/>
+    <w:lsdException w:name="Medium Grid 2 Accent 2" w:semiHidden="0" w:uiPriority="68" w:unhideWhenUsed="0"/>
+    <w:lsdException w:name="Medium Grid 3 Accent 2" w:semiHidden="0" w:uiPriority="69" w:unhideWhenUsed="0"/>
+    <w:lsdException w:name="Dark List Accent 2" w:semiHidden="0" w:uiPriority="70" w:unhideWhenUsed="0"/>
+    <w:lsdException w:name="Colorful Shading Accent 2" w:semiHidden="0" w:uiPriority="71" w:unhideWhenUsed="0"/>
+    <w:lsdException w:name="Colorful List Accent 2" w:semiHidden="0" w:uiPriority="72" w:unhideWhenUsed="0"/>
+    <w:lsdException w:name="Colorful Grid Accent 2" w:semiHidden="0" w:uiPriority="73" w:unhideWhenUsed="0"/>
+    <w:lsdException w:name="Light Shading Accent 3" w:semiHidden="0" w:uiPriority="60" w:unhideWhenUsed="0"/>
+    <w:lsdException w:name="Light List Accent 3" w:semiHidden="0" w:uiPriority="61" w:unhideWhenUsed="0"/>
+    <w:lsdException w:name="Light Grid Accent 3" w:semiHidden="0" w:uiPriority="62" w:unhideWhenUsed="0"/>
+    <w:lsdException w:name="Medium Shading 1 Accent 3" w:semiHidden="0" w:uiPriority="63" w:unhideWhenUsed="0"/>
+    <w:lsdException w:name="Medium Shading 2 Accent 3" w:semiHidden="0" w:uiPriority="64" w:unhideWhenUsed="0"/>
+    <w:lsdException w:name="Medium List 1 Accent 3" w:semiHidden="0" w:uiPriority="65" w:unhideWhenUsed="0"/>
+    <w:lsdException w:name="Medium List 2 Accent 3" w:semiHidden="0" w:uiPriority="66" w:unhideWhenUsed="0"/>
+    <w:lsdException w:name="Medium Grid 1 Accent 3" w:semiHidden="0" w:uiPriority="67" w:unhideWhenUsed="0"/>
+    <w:lsdException w:name="Medium Grid 2 Accent 3" w:semiHidden="0" w:uiPriority="68" w:unhideWhenUsed="0"/>
+    <w:lsdException w:name="Medium Grid 3 Accent 3" w:semiHidden="0" w:uiPriority="69" w:unhideWhenUsed="0"/>
+    <w:lsdException w:name="Dark List Accent 3" w:semiHidden="0" w:uiPriority="70" w:unhideWhenUsed="0"/>
+    <w:lsdException w:name="Colorful Shading Accent 3" w:semiHidden="0" w:uiPriority="71" w:unhideWhenUsed="0"/>
+    <w:lsdException w:name="Colorful List Accent 3" w:semiHidden="0" w:uiPriority="72" w:unhideWhenUsed="0"/>
+    <w:lsdException w:name="Colorful Grid Accent 3" w:semiHidden="0" w:uiPriority="73" w:unhideWhenUsed="0"/>
+    <w:lsdException w:name="Light Shading Accent 4" w:semiHidden="0" w:uiPriority="60" w:unhideWhenUsed="0"/>
+    <w:lsdException w:name="Light List Accent 4" w:semiHidden="0" w:uiPriority="61" w:unhideWhenUsed="0"/>
+    <w:lsdException w:name="Light Grid Accent 4" w:semiHidden="0" w:uiPriority="62" w:unhideWhenUsed="0"/>
+    <w:lsdException w:name="Medium Shading 1 Accent 4" w:semiHidden="0" w:uiPriority="63" w:unhideWhenUsed="0"/>
+    <w:lsdException w:name="Medium Shading 2 Accent 4" w:semiHidden="0" w:uiPriority="64" w:unhideWhenUsed="0"/>
+    <w:lsdException w:name="Medium List 1 Accent 4" w:semiHidden="0" w:uiPriority="65" w:unhideWhenUsed="0"/>
+    <w:lsdException w:name="Medium List 2 Accent 4" w:semiHidden="0" w:uiPriority="66" w:unhideWhenUsed="0"/>
+    <w:lsdException w:name="Medium Grid 1 Accent 4" w:semiHidden="0" w:uiPriority="67" w:unhideWhenUsed="0"/>
+    <w:lsdException w:name="Medium Grid 2 Accent 4" w:semiHidden="0" w:uiPriority="68" w:unhideWhenUsed="0"/>
+    <w:lsdException w:name="Medium Grid 3 Accent 4" w:semiHidden="0" w:uiPriority="69" w:unhideWhenUsed="0"/>
+    <w:lsdException w:name="Dark List Accent 4" w:semiHidden="0" w:uiPriority="70" w:unhideWhenUsed="0"/>
+    <w:lsdException w:name="Colorful Shading Accent 4" w:semiHidden="0" w:uiPriority="71" w:unhideWhenUsed="0"/>
+    <w:lsdException w:name="Colorful List Accent 4" w:semiHidden="0" w:uiPriority="72" w:unhideWhenUsed="0"/>
+    <w:lsdException w:name="Colorful Grid Accent 4" w:semiHidden="0" w:uiPriority="73" w:unhideWhenUsed="0"/>
+    <w:lsdException w:name="Light Shading Accent 5" w:semiHidden="0" w:uiPriority="60" w:unhideWhenUsed="0"/>
+    <w:lsdException w:name="Light List Accent 5" w:semiHidden="0" w:uiPriority="61" w:unhideWhenUsed="0"/>
+    <w:lsdException w:name="Light Grid Accent 5" w:semiHidden="0" w:uiPriority="62" w:unhideWhenUsed="0"/>
+    <w:lsdException w:name="Medium Shading 1 Accent 5" w:semiHidden="0" w:uiPriority="63" w:unhideWhenUsed="0"/>
+    <w:lsdException w:name="Medium Shading 2 Accent 5" w:semiHidden="0" w:uiPriority="64" w:unhideWhenUsed="0"/>
+    <w:lsdException w:name="Medium List 1 Accent 5" w:semiHidden="0" w:uiPriority="65" w:unhideWhenUsed="0"/>
+    <w:lsdException w:name="Medium List 2 Accent 5" w:semiHidden="0" w:uiPriority="66" w:unhideWhenUsed="0"/>
+    <w:lsdException w:name="Medium Grid 1 Accent 5" w:semiHidden="0" w:uiPriority="67" w:unhideWhenUsed="0"/>
+    <w:lsdException w:name="Medium Grid 2 Accent 5" w:semiHidden="0" w:uiPriority="68" w:unhideWhenUsed="0"/>
+    <w:lsdException w:name="Medium Grid 3 Accent 5" w:semiHidden="0" w:uiPriority="69" w:unhideWhenUsed="0"/>
+    <w:lsdException w:name="Dark List Accent 5" w:semiHidden="0" w:uiPriority="70" w:unhideWhenUsed="0"/>
+    <w:lsdException w:name="Colorful Shading Accent 5" w:semiHidden="0" w:uiPriority="71" w:unhideWhenUsed="0"/>
+    <w:lsdException w:name="Colorful List Accent 5" w:semiHidden="0" w:uiPriority="72" w:unhideWhenUsed="0"/>
+    <w:lsdException w:name="Colorful Grid Accent 5" w:semiHidden="0" w:uiPriority="73" w:unhideWhenUsed="0"/>
+    <w:lsdException w:name="Light Shading Accent 6" w:semiHidden="0" w:uiPriority="60" w:unhideWhenUsed="0"/>
+    <w:lsdException w:name="Light List Accent 6" w:semiHidden="0" w:uiPriority="61" w:unhideWhenUsed="0"/>
+    <w:lsdException w:name="Light Grid Accent 6" w:semiHidden="0" w:uiPriority="62" w:unhideWhenUsed="0"/>
+    <w:lsdException w:name="Medium Shading 1 Accent 6" w:semiHidden="0" w:uiPriority="63" w:unhideWhenUsed="0"/>
+    <w:lsdException w:name="Medium Shading 2 Accent 6" w:semiHidden="0" w:uiPriority="64" w:unhideWhenUsed="0"/>
+    <w:lsdException w:name="Medium List 1 Accent 6" w:semiHidden="0" w:uiPriority="65" w:unhideWhenUsed="0"/>
+    <w:lsdException w:name="Medium List 2 Accent 6" w:semiHidden="0" w:uiPriority="66" w:unhideWhenUsed="0"/>
+    <w:lsdException w:name="Medium Grid 1 Accent 6" w:semiHidden="0" w:uiPriority="67" w:unhideWhenUsed="0"/>
+    <w:lsdException w:name="Medium Grid 2 Accent 6" w:semiHidden="0" w:uiPriority="68" w:unhideWhenUsed="0"/>
+    <w:lsdException w:name="Medium Grid 3 Accent 6" w:semiHidden="0" w:uiPriority="69" w:unhideWhenUsed="0"/>
+    <w:lsdException w:name="Dark List Accent 6" w:semiHidden="0" w:uiPriority="70" w:unhideWhenUsed="0"/>
+    <w:lsdException w:name="Colorful Shading Accent 6" w:semiHidden="0" w:uiPriority="71" w:unhideWhenUsed="0"/>
+    <w:lsdException w:name="Colorful List Accent 6" w:semiHidden="0" w:uiPriority="72" w:unhideWhenUsed="0"/>
+    <w:lsdException w:name="Colorful Grid Accent 6" w:semiHidden="0" w:uiPriority="73" w:unhideWhenUsed="0"/>
+    <w:lsdException w:name="Subtle Emphasis" w:semiHidden="0" w:uiPriority="19" w:unhideWhenUsed="0" w:qFormat="1"/>
+    <w:lsdException w:name="Intense Emphasis" w:semiHidden="0" w:uiPriority="21" w:unhideWhenUsed="0" w:qFormat="1"/>
+    <w:lsdException w:name="Subtle Reference" w:semiHidden="0" w:uiPriority="31" w:unhideWhenUsed="0" w:qFormat="1"/>
+    <w:lsdException w:name="Intense Reference" w:semiHidden="0" w:uiPriority="32" w:unhideWhenUsed="0" w:qFormat="1"/>
+    <w:lsdException w:name="Book Title" w:semiHidden="0" w:uiPriority="33" w:unhideWhenUsed="0" w:qFormat="1"/>
+    <w:lsdException w:name="Bibliography" w:uiPriority="37"/>
+    <w:lsdException w:name="TOC Heading" w:uiPriority="39" w:qFormat="1"/>
+  </w:latentStyles>
+  <w:style w:type="paragraph" w:default="1" w:styleId="Normal">
+    <w:name w:val="Normal"/>
+    <w:qFormat/>
   </w:style>
   <w:style w:type="paragraph" w:styleId="Heading1">
     <w:name w:val="heading 1"/>
     <w:basedOn w:val="Normal"/>
     <w:next w:val="Normal"/>
-    <w:pPr>
-      <w:keepNext w:val="1"/>
-      <w:keepLines w:val="1"/>
-      <w:spacing w:after="120" w:before="480" w:lineRule="auto"/>
-    </w:pPr>
-    <w:rPr>
-      <w:b w:val="1"/>
+    <w:qFormat/>
+    <w:pPr>
+      <w:keepNext/>
+      <w:keepLines/>
+      <w:spacing w:before="480" w:after="120"/>
+      <w:outlineLvl w:val="0"/>
+    </w:pPr>
+    <w:rPr>
+      <w:b/>
       <w:sz w:val="48"/>
       <w:szCs w:val="48"/>
     </w:rPr>
@@ -1038,13 +1225,15 @@
     <w:name w:val="heading 2"/>
     <w:basedOn w:val="Normal"/>
     <w:next w:val="Normal"/>
-    <w:pPr>
-      <w:keepNext w:val="1"/>
-      <w:keepLines w:val="1"/>
-      <w:spacing w:after="80" w:before="360" w:lineRule="auto"/>
-    </w:pPr>
-    <w:rPr>
-      <w:b w:val="1"/>
+    <w:qFormat/>
+    <w:pPr>
+      <w:keepNext/>
+      <w:keepLines/>
+      <w:spacing w:before="360" w:after="80"/>
+      <w:outlineLvl w:val="1"/>
+    </w:pPr>
+    <w:rPr>
+      <w:b/>
       <w:sz w:val="36"/>
       <w:szCs w:val="36"/>
     </w:rPr>
@@ -1053,13 +1242,15 @@
     <w:name w:val="heading 3"/>
     <w:basedOn w:val="Normal"/>
     <w:next w:val="Normal"/>
-    <w:pPr>
-      <w:keepNext w:val="1"/>
-      <w:keepLines w:val="1"/>
-      <w:spacing w:after="80" w:before="280" w:lineRule="auto"/>
-    </w:pPr>
-    <w:rPr>
-      <w:b w:val="1"/>
+    <w:qFormat/>
+    <w:pPr>
+      <w:keepNext/>
+      <w:keepLines/>
+      <w:spacing w:before="280" w:after="80"/>
+      <w:outlineLvl w:val="2"/>
+    </w:pPr>
+    <w:rPr>
+      <w:b/>
       <w:sz w:val="28"/>
       <w:szCs w:val="28"/>
     </w:rPr>
@@ -1068,13 +1259,15 @@
     <w:name w:val="heading 4"/>
     <w:basedOn w:val="Normal"/>
     <w:next w:val="Normal"/>
-    <w:pPr>
-      <w:keepNext w:val="1"/>
-      <w:keepLines w:val="1"/>
-      <w:spacing w:after="40" w:before="240" w:lineRule="auto"/>
-    </w:pPr>
-    <w:rPr>
-      <w:b w:val="1"/>
+    <w:qFormat/>
+    <w:pPr>
+      <w:keepNext/>
+      <w:keepLines/>
+      <w:spacing w:before="240" w:after="40"/>
+      <w:outlineLvl w:val="3"/>
+    </w:pPr>
+    <w:rPr>
+      <w:b/>
       <w:sz w:val="24"/>
       <w:szCs w:val="24"/>
     </w:rPr>
@@ -1083,13 +1276,15 @@
     <w:name w:val="heading 5"/>
     <w:basedOn w:val="Normal"/>
     <w:next w:val="Normal"/>
-    <w:pPr>
-      <w:keepNext w:val="1"/>
-      <w:keepLines w:val="1"/>
-      <w:spacing w:after="40" w:before="220" w:lineRule="auto"/>
-    </w:pPr>
-    <w:rPr>
-      <w:b w:val="1"/>
+    <w:qFormat/>
+    <w:pPr>
+      <w:keepNext/>
+      <w:keepLines/>
+      <w:spacing w:before="220" w:after="40"/>
+      <w:outlineLvl w:val="4"/>
+    </w:pPr>
+    <w:rPr>
+      <w:b/>
       <w:sz w:val="22"/>
       <w:szCs w:val="22"/>
     </w:rPr>
@@ -1098,172 +1293,71 @@
     <w:name w:val="heading 6"/>
     <w:basedOn w:val="Normal"/>
     <w:next w:val="Normal"/>
-    <w:pPr>
-      <w:keepNext w:val="1"/>
-      <w:keepLines w:val="1"/>
-      <w:spacing w:after="40" w:before="200" w:lineRule="auto"/>
-    </w:pPr>
-    <w:rPr>
-      <w:b w:val="1"/>
-    </w:rPr>
+    <w:qFormat/>
+    <w:pPr>
+      <w:keepNext/>
+      <w:keepLines/>
+      <w:spacing w:before="200" w:after="40"/>
+      <w:outlineLvl w:val="5"/>
+    </w:pPr>
+    <w:rPr>
+      <w:b/>
+    </w:rPr>
+  </w:style>
+  <w:style w:type="character" w:default="1" w:styleId="DefaultParagraphFont">
+    <w:name w:val="Default Paragraph Font"/>
+    <w:uiPriority w:val="1"/>
+    <w:semiHidden/>
+    <w:unhideWhenUsed/>
+  </w:style>
+  <w:style w:type="table" w:default="1" w:styleId="TableNormal">
+    <w:name w:val="Normal Table"/>
+    <w:uiPriority w:val="99"/>
+    <w:semiHidden/>
+    <w:unhideWhenUsed/>
+    <w:tblPr>
+      <w:tblInd w:w="0" w:type="dxa"/>
+      <w:tblCellMar>
+        <w:top w:w="0" w:type="dxa"/>
+        <w:left w:w="108" w:type="dxa"/>
+        <w:bottom w:w="0" w:type="dxa"/>
+        <w:right w:w="108" w:type="dxa"/>
+      </w:tblCellMar>
+    </w:tblPr>
+  </w:style>
+  <w:style w:type="numbering" w:default="1" w:styleId="NoList">
+    <w:name w:val="No List"/>
+    <w:uiPriority w:val="99"/>
+    <w:semiHidden/>
+    <w:unhideWhenUsed/>
   </w:style>
   <w:style w:type="paragraph" w:styleId="Title">
     <w:name w:val="Title"/>
     <w:basedOn w:val="Normal"/>
     <w:next w:val="Normal"/>
-    <w:pPr>
-      <w:keepNext w:val="1"/>
-      <w:keepLines w:val="1"/>
-      <w:spacing w:after="120" w:before="480" w:lineRule="auto"/>
-    </w:pPr>
-    <w:rPr>
-      <w:b w:val="1"/>
+    <w:qFormat/>
+    <w:pPr>
+      <w:keepNext/>
+      <w:keepLines/>
+      <w:spacing w:before="480" w:after="120"/>
+    </w:pPr>
+    <w:rPr>
+      <w:b/>
       <w:sz w:val="72"/>
       <w:szCs w:val="72"/>
     </w:rPr>
   </w:style>
-  <w:style w:type="paragraph" w:styleId="Normal" w:default="1">
-    <w:name w:val="Normal"/>
-    <w:qFormat w:val="1"/>
-  </w:style>
-  <w:style w:type="paragraph" w:styleId="Heading1">
-    <w:name w:val="heading 1"/>
-    <w:basedOn w:val="Normal"/>
-    <w:next w:val="Normal"/>
-    <w:qFormat w:val="1"/>
-    <w:pPr>
-      <w:keepNext w:val="1"/>
-      <w:keepLines w:val="1"/>
-      <w:spacing w:after="120" w:before="480"/>
-      <w:outlineLvl w:val="0"/>
-    </w:pPr>
-    <w:rPr>
-      <w:b w:val="1"/>
-      <w:sz w:val="48"/>
-      <w:szCs w:val="48"/>
-    </w:rPr>
-  </w:style>
-  <w:style w:type="paragraph" w:styleId="Heading2">
-    <w:name w:val="heading 2"/>
-    <w:basedOn w:val="Normal"/>
-    <w:next w:val="Normal"/>
-    <w:qFormat w:val="1"/>
-    <w:pPr>
-      <w:keepNext w:val="1"/>
-      <w:keepLines w:val="1"/>
-      <w:spacing w:after="80" w:before="360"/>
-      <w:outlineLvl w:val="1"/>
-    </w:pPr>
-    <w:rPr>
-      <w:b w:val="1"/>
-      <w:sz w:val="36"/>
-      <w:szCs w:val="36"/>
-    </w:rPr>
-  </w:style>
-  <w:style w:type="paragraph" w:styleId="Heading3">
-    <w:name w:val="heading 3"/>
-    <w:basedOn w:val="Normal"/>
-    <w:next w:val="Normal"/>
-    <w:qFormat w:val="1"/>
-    <w:pPr>
-      <w:keepNext w:val="1"/>
-      <w:keepLines w:val="1"/>
-      <w:spacing w:after="80" w:before="280"/>
-      <w:outlineLvl w:val="2"/>
-    </w:pPr>
-    <w:rPr>
-      <w:b w:val="1"/>
-      <w:sz w:val="28"/>
-      <w:szCs w:val="28"/>
-    </w:rPr>
-  </w:style>
-  <w:style w:type="paragraph" w:styleId="Heading4">
-    <w:name w:val="heading 4"/>
-    <w:basedOn w:val="Normal"/>
-    <w:next w:val="Normal"/>
-    <w:qFormat w:val="1"/>
-    <w:pPr>
-      <w:keepNext w:val="1"/>
-      <w:keepLines w:val="1"/>
-      <w:spacing w:after="40" w:before="240"/>
-      <w:outlineLvl w:val="3"/>
-    </w:pPr>
-    <w:rPr>
-      <w:b w:val="1"/>
-      <w:sz w:val="24"/>
-      <w:szCs w:val="24"/>
-    </w:rPr>
-  </w:style>
-  <w:style w:type="paragraph" w:styleId="Heading5">
-    <w:name w:val="heading 5"/>
-    <w:basedOn w:val="Normal"/>
-    <w:next w:val="Normal"/>
-    <w:qFormat w:val="1"/>
-    <w:pPr>
-      <w:keepNext w:val="1"/>
-      <w:keepLines w:val="1"/>
-      <w:spacing w:after="40" w:before="220"/>
-      <w:outlineLvl w:val="4"/>
-    </w:pPr>
-    <w:rPr>
-      <w:b w:val="1"/>
-      <w:sz w:val="22"/>
-      <w:szCs w:val="22"/>
-    </w:rPr>
-  </w:style>
-  <w:style w:type="paragraph" w:styleId="Heading6">
-    <w:name w:val="heading 6"/>
-    <w:basedOn w:val="Normal"/>
-    <w:next w:val="Normal"/>
-    <w:qFormat w:val="1"/>
-    <w:pPr>
-      <w:keepNext w:val="1"/>
-      <w:keepLines w:val="1"/>
-      <w:spacing w:after="40" w:before="200"/>
-      <w:outlineLvl w:val="5"/>
-    </w:pPr>
-    <w:rPr>
-      <w:b w:val="1"/>
-    </w:rPr>
-  </w:style>
-  <w:style w:type="character" w:styleId="DefaultParagraphFont" w:default="1">
-    <w:name w:val="Default Paragraph Font"/>
-    <w:uiPriority w:val="1"/>
-    <w:semiHidden w:val="1"/>
-    <w:unhideWhenUsed w:val="1"/>
-  </w:style>
-  <w:style w:type="table" w:styleId="TableNormal" w:default="1">
-    <w:name w:val="Normal Table"/>
-    <w:uiPriority w:val="99"/>
-    <w:semiHidden w:val="1"/>
-    <w:unhideWhenUsed w:val="1"/>
-    <w:tblPr>
-      <w:tblInd w:w="0.0" w:type="dxa"/>
-      <w:tblCellMar>
-        <w:top w:w="0.0" w:type="dxa"/>
-        <w:left w:w="108.0" w:type="dxa"/>
-        <w:bottom w:w="0.0" w:type="dxa"/>
-        <w:right w:w="108.0" w:type="dxa"/>
-      </w:tblCellMar>
-    </w:tblPr>
-  </w:style>
-  <w:style w:type="numbering" w:styleId="NoList" w:default="1">
-    <w:name w:val="No List"/>
-    <w:uiPriority w:val="99"/>
-    <w:semiHidden w:val="1"/>
-    <w:unhideWhenUsed w:val="1"/>
-  </w:style>
-  <w:style w:type="paragraph" w:styleId="Heading" w:customStyle="1">
+  <w:style w:type="paragraph" w:customStyle="1" w:styleId="Heading">
     <w:name w:val="Heading"/>
     <w:basedOn w:val="Normal"/>
     <w:next w:val="BodyText"/>
-    <w:qFormat w:val="1"/>
-    <w:pPr>
-      <w:keepNext w:val="1"/>
-      <w:spacing w:after="120" w:before="240"/>
-    </w:pPr>
-    <w:rPr>
-      <w:rFonts w:ascii="Liberation Sans" w:cs="Lohit Devanagari" w:eastAsia="Noto Sans CJK SC" w:hAnsi="Liberation Sans"/>
+    <w:qFormat/>
+    <w:pPr>
+      <w:keepNext/>
+      <w:spacing w:before="240" w:after="120"/>
+    </w:pPr>
+    <w:rPr>
+      <w:rFonts w:ascii="Liberation Sans" w:eastAsia="Noto Sans CJK SC" w:hAnsi="Liberation Sans" w:cs="Lohit Devanagari"/>
       <w:sz w:val="28"/>
       <w:szCs w:val="28"/>
     </w:rPr>
@@ -1285,84 +1379,482 @@
   <w:style w:type="paragraph" w:styleId="Caption">
     <w:name w:val="caption"/>
     <w:basedOn w:val="Normal"/>
-    <w:qFormat w:val="1"/>
-    <w:pPr>
-      <w:suppressLineNumbers w:val="1"/>
-      <w:spacing w:after="120" w:before="120"/>
+    <w:qFormat/>
+    <w:pPr>
+      <w:suppressLineNumbers/>
+      <w:spacing w:before="120" w:after="120"/>
     </w:pPr>
     <w:rPr>
       <w:rFonts w:cs="Lohit Devanagari"/>
-      <w:i w:val="1"/>
-      <w:iCs w:val="1"/>
+      <w:i/>
+      <w:iCs/>
       <w:sz w:val="24"/>
       <w:szCs w:val="24"/>
     </w:rPr>
   </w:style>
-  <w:style w:type="paragraph" w:styleId="Index" w:customStyle="1">
+  <w:style w:type="paragraph" w:customStyle="1" w:styleId="Index">
     <w:name w:val="Index"/>
     <w:basedOn w:val="Normal"/>
-    <w:qFormat w:val="1"/>
-    <w:pPr>
-      <w:suppressLineNumbers w:val="1"/>
+    <w:qFormat/>
+    <w:pPr>
+      <w:suppressLineNumbers/>
     </w:pPr>
     <w:rPr>
       <w:rFonts w:cs="Lohit Devanagari"/>
-    </w:rPr>
-  </w:style>
-  <w:style w:type="paragraph" w:styleId="Title">
-    <w:name w:val="Title"/>
-    <w:basedOn w:val="Normal"/>
-    <w:next w:val="Normal"/>
-    <w:qFormat w:val="1"/>
-    <w:pPr>
-      <w:keepNext w:val="1"/>
-      <w:keepLines w:val="1"/>
-      <w:spacing w:after="120" w:before="480"/>
-    </w:pPr>
-    <w:rPr>
-      <w:b w:val="1"/>
-      <w:sz w:val="72"/>
-      <w:szCs w:val="72"/>
     </w:rPr>
   </w:style>
   <w:style w:type="paragraph" w:styleId="Subtitle">
     <w:name w:val="Subtitle"/>
     <w:basedOn w:val="Normal"/>
     <w:next w:val="Normal"/>
-    <w:qFormat w:val="1"/>
-    <w:pPr>
-      <w:keepNext w:val="1"/>
-      <w:keepLines w:val="1"/>
-      <w:spacing w:after="80" w:before="360"/>
-    </w:pPr>
-    <w:rPr>
-      <w:rFonts w:ascii="Georgia" w:cs="Georgia" w:eastAsia="Georgia" w:hAnsi="Georgia"/>
-      <w:i w:val="1"/>
+    <w:pPr>
+      <w:keepNext/>
+      <w:keepLines/>
+      <w:spacing w:before="360" w:after="80"/>
+    </w:pPr>
+    <w:rPr>
+      <w:rFonts w:ascii="Georgia" w:eastAsia="Georgia" w:hAnsi="Georgia" w:cs="Georgia"/>
+      <w:i/>
       <w:color w:val="666666"/>
       <w:sz w:val="48"/>
       <w:szCs w:val="48"/>
     </w:rPr>
   </w:style>
-  <w:style w:type="paragraph" w:styleId="FrameContents" w:customStyle="1">
+  <w:style w:type="paragraph" w:customStyle="1" w:styleId="FrameContents">
     <w:name w:val="Frame Contents"/>
     <w:basedOn w:val="Normal"/>
-    <w:qFormat w:val="1"/>
+    <w:qFormat/>
+  </w:style>
+  <w:style w:type="paragraph" w:styleId="BalloonText">
+    <w:name w:val="Balloon Text"/>
+    <w:basedOn w:val="Normal"/>
+    <w:link w:val="BalloonTextChar"/>
+    <w:uiPriority w:val="99"/>
+    <w:semiHidden/>
+    <w:unhideWhenUsed/>
+    <w:rsid w:val="004F0B6E"/>
+    <w:rPr>
+      <w:rFonts w:ascii="Tahoma" w:hAnsi="Tahoma" w:cs="Tahoma"/>
+      <w:sz w:val="16"/>
+      <w:szCs w:val="16"/>
+    </w:rPr>
+  </w:style>
+  <w:style w:type="character" w:customStyle="1" w:styleId="BalloonTextChar">
+    <w:name w:val="Balloon Text Char"/>
+    <w:basedOn w:val="DefaultParagraphFont"/>
+    <w:link w:val="BalloonText"/>
+    <w:uiPriority w:val="99"/>
+    <w:semiHidden/>
+    <w:rsid w:val="004F0B6E"/>
+    <w:rPr>
+      <w:rFonts w:ascii="Tahoma" w:hAnsi="Tahoma" w:cs="Tahoma"/>
+      <w:sz w:val="16"/>
+      <w:szCs w:val="16"/>
+    </w:rPr>
+  </w:style>
+</w:styles>
+</file>
+
+<file path=word/stylesWithEffects.xml><?xml version="1.0" encoding="utf-8"?>
+<w:styles xmlns:wpc="http://schemas.microsoft.com/office/word/2010/wordprocessingCanvas" xmlns:mc="http://schemas.openxmlformats.org/markup-compatibility/2006" xmlns:o="urn:schemas-microsoft-com:office:office" xmlns:r="http://schemas.openxmlformats.org/officeDocument/2006/relationships" xmlns:m="http://schemas.openxmlformats.org/officeDocument/2006/math" xmlns:v="urn:schemas-microsoft-com:vml" xmlns:wp14="http://schemas.microsoft.com/office/word/2010/wordprocessingDrawing" xmlns:wp="http://schemas.openxmlformats.org/drawingml/2006/wordprocessingDrawing" xmlns:w10="urn:schemas-microsoft-com:office:word" xmlns:w="http://schemas.openxmlformats.org/wordprocessingml/2006/main" xmlns:w14="http://schemas.microsoft.com/office/word/2010/wordml" xmlns:wpg="http://schemas.microsoft.com/office/word/2010/wordprocessingGroup" xmlns:wpi="http://schemas.microsoft.com/office/word/2010/wordprocessingInk" xmlns:wne="http://schemas.microsoft.com/office/word/2006/wordml" xmlns:wps="http://schemas.microsoft.com/office/word/2010/wordprocessingShape" mc:Ignorable="w14 wp14">
+  <w:docDefaults>
+    <w:rPrDefault>
+      <w:rPr>
+        <w:rFonts w:ascii="Times New Roman" w:eastAsia="Times New Roman" w:hAnsi="Times New Roman" w:cs="Times New Roman"/>
+        <w:lang w:val="uk-UA" w:eastAsia="en-US" w:bidi="ar-SA"/>
+      </w:rPr>
+    </w:rPrDefault>
+    <w:pPrDefault/>
+  </w:docDefaults>
+  <w:latentStyles w:defLockedState="0" w:defUIPriority="99" w:defSemiHidden="1" w:defUnhideWhenUsed="1" w:defQFormat="0" w:count="267">
+    <w:lsdException w:name="Normal" w:semiHidden="0" w:uiPriority="0" w:unhideWhenUsed="0" w:qFormat="1"/>
+    <w:lsdException w:name="heading 1" w:semiHidden="0" w:uiPriority="9" w:unhideWhenUsed="0" w:qFormat="1"/>
+    <w:lsdException w:name="heading 2" w:uiPriority="9" w:qFormat="1"/>
+    <w:lsdException w:name="heading 3" w:uiPriority="9" w:qFormat="1"/>
+    <w:lsdException w:name="heading 4" w:uiPriority="9" w:qFormat="1"/>
+    <w:lsdException w:name="heading 5" w:uiPriority="9" w:qFormat="1"/>
+    <w:lsdException w:name="heading 6" w:uiPriority="9" w:qFormat="1"/>
+    <w:lsdException w:name="heading 7" w:uiPriority="9" w:qFormat="1"/>
+    <w:lsdException w:name="heading 8" w:uiPriority="9" w:qFormat="1"/>
+    <w:lsdException w:name="heading 9" w:uiPriority="9" w:qFormat="1"/>
+    <w:lsdException w:name="toc 1" w:uiPriority="39"/>
+    <w:lsdException w:name="toc 2" w:uiPriority="39"/>
+    <w:lsdException w:name="toc 3" w:uiPriority="39"/>
+    <w:lsdException w:name="toc 4" w:uiPriority="39"/>
+    <w:lsdException w:name="toc 5" w:uiPriority="39"/>
+    <w:lsdException w:name="toc 6" w:uiPriority="39"/>
+    <w:lsdException w:name="toc 7" w:uiPriority="39"/>
+    <w:lsdException w:name="toc 8" w:uiPriority="39"/>
+    <w:lsdException w:name="toc 9" w:uiPriority="39"/>
+    <w:lsdException w:name="caption" w:uiPriority="35" w:qFormat="1"/>
+    <w:lsdException w:name="Title" w:semiHidden="0" w:uiPriority="10" w:unhideWhenUsed="0" w:qFormat="1"/>
+    <w:lsdException w:name="Default Paragraph Font" w:uiPriority="1"/>
+    <w:lsdException w:name="Subtitle" w:semiHidden="0" w:uiPriority="11" w:unhideWhenUsed="0" w:qFormat="1"/>
+    <w:lsdException w:name="Strong" w:semiHidden="0" w:uiPriority="22" w:unhideWhenUsed="0" w:qFormat="1"/>
+    <w:lsdException w:name="Emphasis" w:semiHidden="0" w:uiPriority="20" w:unhideWhenUsed="0" w:qFormat="1"/>
+    <w:lsdException w:name="Table Grid" w:semiHidden="0" w:uiPriority="59" w:unhideWhenUsed="0"/>
+    <w:lsdException w:name="Placeholder Text" w:unhideWhenUsed="0"/>
+    <w:lsdException w:name="No Spacing" w:semiHidden="0" w:uiPriority="1" w:unhideWhenUsed="0" w:qFormat="1"/>
+    <w:lsdException w:name="Light Shading" w:semiHidden="0" w:uiPriority="60" w:unhideWhenUsed="0"/>
+    <w:lsdException w:name="Light List" w:semiHidden="0" w:uiPriority="61" w:unhideWhenUsed="0"/>
+    <w:lsdException w:name="Light Grid" w:semiHidden="0" w:uiPriority="62" w:unhideWhenUsed="0"/>
+    <w:lsdException w:name="Medium Shading 1" w:semiHidden="0" w:uiPriority="63" w:unhideWhenUsed="0"/>
+    <w:lsdException w:name="Medium Shading 2" w:semiHidden="0" w:uiPriority="64" w:unhideWhenUsed="0"/>
+    <w:lsdException w:name="Medium List 1" w:semiHidden="0" w:uiPriority="65" w:unhideWhenUsed="0"/>
+    <w:lsdException w:name="Medium List 2" w:semiHidden="0" w:uiPriority="66" w:unhideWhenUsed="0"/>
+    <w:lsdException w:name="Medium Grid 1" w:semiHidden="0" w:uiPriority="67" w:unhideWhenUsed="0"/>
+    <w:lsdException w:name="Medium Grid 2" w:semiHidden="0" w:uiPriority="68" w:unhideWhenUsed="0"/>
+    <w:lsdException w:name="Medium Grid 3" w:semiHidden="0" w:uiPriority="69" w:unhideWhenUsed="0"/>
+    <w:lsdException w:name="Dark List" w:semiHidden="0" w:uiPriority="70" w:unhideWhenUsed="0"/>
+    <w:lsdException w:name="Colorful Shading" w:semiHidden="0" w:uiPriority="71" w:unhideWhenUsed="0"/>
+    <w:lsdException w:name="Colorful List" w:semiHidden="0" w:uiPriority="72" w:unhideWhenUsed="0"/>
+    <w:lsdException w:name="Colorful Grid" w:semiHidden="0" w:uiPriority="73" w:unhideWhenUsed="0"/>
+    <w:lsdException w:name="Light Shading Accent 1" w:semiHidden="0" w:uiPriority="60" w:unhideWhenUsed="0"/>
+    <w:lsdException w:name="Light List Accent 1" w:semiHidden="0" w:uiPriority="61" w:unhideWhenUsed="0"/>
+    <w:lsdException w:name="Light Grid Accent 1" w:semiHidden="0" w:uiPriority="62" w:unhideWhenUsed="0"/>
+    <w:lsdException w:name="Medium Shading 1 Accent 1" w:semiHidden="0" w:uiPriority="63" w:unhideWhenUsed="0"/>
+    <w:lsdException w:name="Medium Shading 2 Accent 1" w:semiHidden="0" w:uiPriority="64" w:unhideWhenUsed="0"/>
+    <w:lsdException w:name="Medium List 1 Accent 1" w:semiHidden="0" w:uiPriority="65" w:unhideWhenUsed="0"/>
+    <w:lsdException w:name="Revision" w:unhideWhenUsed="0"/>
+    <w:lsdException w:name="List Paragraph" w:semiHidden="0" w:uiPriority="34" w:unhideWhenUsed="0" w:qFormat="1"/>
+    <w:lsdException w:name="Quote" w:semiHidden="0" w:uiPriority="29" w:unhideWhenUsed="0" w:qFormat="1"/>
+    <w:lsdException w:name="Intense Quote" w:semiHidden="0" w:uiPriority="30" w:unhideWhenUsed="0" w:qFormat="1"/>
+    <w:lsdException w:name="Medium List 2 Accent 1" w:semiHidden="0" w:uiPriority="66" w:unhideWhenUsed="0"/>
+    <w:lsdException w:name="Medium Grid 1 Accent 1" w:semiHidden="0" w:uiPriority="67" w:unhideWhenUsed="0"/>
+    <w:lsdException w:name="Medium Grid 2 Accent 1" w:semiHidden="0" w:uiPriority="68" w:unhideWhenUsed="0"/>
+    <w:lsdException w:name="Medium Grid 3 Accent 1" w:semiHidden="0" w:uiPriority="69" w:unhideWhenUsed="0"/>
+    <w:lsdException w:name="Dark List Accent 1" w:semiHidden="0" w:uiPriority="70" w:unhideWhenUsed="0"/>
+    <w:lsdException w:name="Colorful Shading Accent 1" w:semiHidden="0" w:uiPriority="71" w:unhideWhenUsed="0"/>
+    <w:lsdException w:name="Colorful List Accent 1" w:semiHidden="0" w:uiPriority="72" w:unhideWhenUsed="0"/>
+    <w:lsdException w:name="Colorful Grid Accent 1" w:semiHidden="0" w:uiPriority="73" w:unhideWhenUsed="0"/>
+    <w:lsdException w:name="Light Shading Accent 2" w:semiHidden="0" w:uiPriority="60" w:unhideWhenUsed="0"/>
+    <w:lsdException w:name="Light List Accent 2" w:semiHidden="0" w:uiPriority="61" w:unhideWhenUsed="0"/>
+    <w:lsdException w:name="Light Grid Accent 2" w:semiHidden="0" w:uiPriority="62" w:unhideWhenUsed="0"/>
+    <w:lsdException w:name="Medium Shading 1 Accent 2" w:semiHidden="0" w:uiPriority="63" w:unhideWhenUsed="0"/>
+    <w:lsdException w:name="Medium Shading 2 Accent 2" w:semiHidden="0" w:uiPriority="64" w:unhideWhenUsed="0"/>
+    <w:lsdException w:name="Medium List 1 Accent 2" w:semiHidden="0" w:uiPriority="65" w:unhideWhenUsed="0"/>
+    <w:lsdException w:name="Medium List 2 Accent 2" w:semiHidden="0" w:uiPriority="66" w:unhideWhenUsed="0"/>
+    <w:lsdException w:name="Medium Grid 1 Accent 2" w:semiHidden="0" w:uiPriority="67" w:unhideWhenUsed="0"/>
+    <w:lsdException w:name="Medium Grid 2 Accent 2" w:semiHidden="0" w:uiPriority="68" w:unhideWhenUsed="0"/>
+    <w:lsdException w:name="Medium Grid 3 Accent 2" w:semiHidden="0" w:uiPriority="69" w:unhideWhenUsed="0"/>
+    <w:lsdException w:name="Dark List Accent 2" w:semiHidden="0" w:uiPriority="70" w:unhideWhenUsed="0"/>
+    <w:lsdException w:name="Colorful Shading Accent 2" w:semiHidden="0" w:uiPriority="71" w:unhideWhenUsed="0"/>
+    <w:lsdException w:name="Colorful List Accent 2" w:semiHidden="0" w:uiPriority="72" w:unhideWhenUsed="0"/>
+    <w:lsdException w:name="Colorful Grid Accent 2" w:semiHidden="0" w:uiPriority="73" w:unhideWhenUsed="0"/>
+    <w:lsdException w:name="Light Shading Accent 3" w:semiHidden="0" w:uiPriority="60" w:unhideWhenUsed="0"/>
+    <w:lsdException w:name="Light List Accent 3" w:semiHidden="0" w:uiPriority="61" w:unhideWhenUsed="0"/>
+    <w:lsdException w:name="Light Grid Accent 3" w:semiHidden="0" w:uiPriority="62" w:unhideWhenUsed="0"/>
+    <w:lsdException w:name="Medium Shading 1 Accent 3" w:semiHidden="0" w:uiPriority="63" w:unhideWhenUsed="0"/>
+    <w:lsdException w:name="Medium Shading 2 Accent 3" w:semiHidden="0" w:uiPriority="64" w:unhideWhenUsed="0"/>
+    <w:lsdException w:name="Medium List 1 Accent 3" w:semiHidden="0" w:uiPriority="65" w:unhideWhenUsed="0"/>
+    <w:lsdException w:name="Medium List 2 Accent 3" w:semiHidden="0" w:uiPriority="66" w:unhideWhenUsed="0"/>
+    <w:lsdException w:name="Medium Grid 1 Accent 3" w:semiHidden="0" w:uiPriority="67" w:unhideWhenUsed="0"/>
+    <w:lsdException w:name="Medium Grid 2 Accent 3" w:semiHidden="0" w:uiPriority="68" w:unhideWhenUsed="0"/>
+    <w:lsdException w:name="Medium Grid 3 Accent 3" w:semiHidden="0" w:uiPriority="69" w:unhideWhenUsed="0"/>
+    <w:lsdException w:name="Dark List Accent 3" w:semiHidden="0" w:uiPriority="70" w:unhideWhenUsed="0"/>
+    <w:lsdException w:name="Colorful Shading Accent 3" w:semiHidden="0" w:uiPriority="71" w:unhideWhenUsed="0"/>
+    <w:lsdException w:name="Colorful List Accent 3" w:semiHidden="0" w:uiPriority="72" w:unhideWhenUsed="0"/>
+    <w:lsdException w:name="Colorful Grid Accent 3" w:semiHidden="0" w:uiPriority="73" w:unhideWhenUsed="0"/>
+    <w:lsdException w:name="Light Shading Accent 4" w:semiHidden="0" w:uiPriority="60" w:unhideWhenUsed="0"/>
+    <w:lsdException w:name="Light List Accent 4" w:semiHidden="0" w:uiPriority="61" w:unhideWhenUsed="0"/>
+    <w:lsdException w:name="Light Grid Accent 4" w:semiHidden="0" w:uiPriority="62" w:unhideWhenUsed="0"/>
+    <w:lsdException w:name="Medium Shading 1 Accent 4" w:semiHidden="0" w:uiPriority="63" w:unhideWhenUsed="0"/>
+    <w:lsdException w:name="Medium Shading 2 Accent 4" w:semiHidden="0" w:uiPriority="64" w:unhideWhenUsed="0"/>
+    <w:lsdException w:name="Medium List 1 Accent 4" w:semiHidden="0" w:uiPriority="65" w:unhideWhenUsed="0"/>
+    <w:lsdException w:name="Medium List 2 Accent 4" w:semiHidden="0" w:uiPriority="66" w:unhideWhenUsed="0"/>
+    <w:lsdException w:name="Medium Grid 1 Accent 4" w:semiHidden="0" w:uiPriority="67" w:unhideWhenUsed="0"/>
+    <w:lsdException w:name="Medium Grid 2 Accent 4" w:semiHidden="0" w:uiPriority="68" w:unhideWhenUsed="0"/>
+    <w:lsdException w:name="Medium Grid 3 Accent 4" w:semiHidden="0" w:uiPriority="69" w:unhideWhenUsed="0"/>
+    <w:lsdException w:name="Dark List Accent 4" w:semiHidden="0" w:uiPriority="70" w:unhideWhenUsed="0"/>
+    <w:lsdException w:name="Colorful Shading Accent 4" w:semiHidden="0" w:uiPriority="71" w:unhideWhenUsed="0"/>
+    <w:lsdException w:name="Colorful List Accent 4" w:semiHidden="0" w:uiPriority="72" w:unhideWhenUsed="0"/>
+    <w:lsdException w:name="Colorful Grid Accent 4" w:semiHidden="0" w:uiPriority="73" w:unhideWhenUsed="0"/>
+    <w:lsdException w:name="Light Shading Accent 5" w:semiHidden="0" w:uiPriority="60" w:unhideWhenUsed="0"/>
+    <w:lsdException w:name="Light List Accent 5" w:semiHidden="0" w:uiPriority="61" w:unhideWhenUsed="0"/>
+    <w:lsdException w:name="Light Grid Accent 5" w:semiHidden="0" w:uiPriority="62" w:unhideWhenUsed="0"/>
+    <w:lsdException w:name="Medium Shading 1 Accent 5" w:semiHidden="0" w:uiPriority="63" w:unhideWhenUsed="0"/>
+    <w:lsdException w:name="Medium Shading 2 Accent 5" w:semiHidden="0" w:uiPriority="64" w:unhideWhenUsed="0"/>
+    <w:lsdException w:name="Medium List 1 Accent 5" w:semiHidden="0" w:uiPriority="65" w:unhideWhenUsed="0"/>
+    <w:lsdException w:name="Medium List 2 Accent 5" w:semiHidden="0" w:uiPriority="66" w:unhideWhenUsed="0"/>
+    <w:lsdException w:name="Medium Grid 1 Accent 5" w:semiHidden="0" w:uiPriority="67" w:unhideWhenUsed="0"/>
+    <w:lsdException w:name="Medium Grid 2 Accent 5" w:semiHidden="0" w:uiPriority="68" w:unhideWhenUsed="0"/>
+    <w:lsdException w:name="Medium Grid 3 Accent 5" w:semiHidden="0" w:uiPriority="69" w:unhideWhenUsed="0"/>
+    <w:lsdException w:name="Dark List Accent 5" w:semiHidden="0" w:uiPriority="70" w:unhideWhenUsed="0"/>
+    <w:lsdException w:name="Colorful Shading Accent 5" w:semiHidden="0" w:uiPriority="71" w:unhideWhenUsed="0"/>
+    <w:lsdException w:name="Colorful List Accent 5" w:semiHidden="0" w:uiPriority="72" w:unhideWhenUsed="0"/>
+    <w:lsdException w:name="Colorful Grid Accent 5" w:semiHidden="0" w:uiPriority="73" w:unhideWhenUsed="0"/>
+    <w:lsdException w:name="Light Shading Accent 6" w:semiHidden="0" w:uiPriority="60" w:unhideWhenUsed="0"/>
+    <w:lsdException w:name="Light List Accent 6" w:semiHidden="0" w:uiPriority="61" w:unhideWhenUsed="0"/>
+    <w:lsdException w:name="Light Grid Accent 6" w:semiHidden="0" w:uiPriority="62" w:unhideWhenUsed="0"/>
+    <w:lsdException w:name="Medium Shading 1 Accent 6" w:semiHidden="0" w:uiPriority="63" w:unhideWhenUsed="0"/>
+    <w:lsdException w:name="Medium Shading 2 Accent 6" w:semiHidden="0" w:uiPriority="64" w:unhideWhenUsed="0"/>
+    <w:lsdException w:name="Medium List 1 Accent 6" w:semiHidden="0" w:uiPriority="65" w:unhideWhenUsed="0"/>
+    <w:lsdException w:name="Medium List 2 Accent 6" w:semiHidden="0" w:uiPriority="66" w:unhideWhenUsed="0"/>
+    <w:lsdException w:name="Medium Grid 1 Accent 6" w:semiHidden="0" w:uiPriority="67" w:unhideWhenUsed="0"/>
+    <w:lsdException w:name="Medium Grid 2 Accent 6" w:semiHidden="0" w:uiPriority="68" w:unhideWhenUsed="0"/>
+    <w:lsdException w:name="Medium Grid 3 Accent 6" w:semiHidden="0" w:uiPriority="69" w:unhideWhenUsed="0"/>
+    <w:lsdException w:name="Dark List Accent 6" w:semiHidden="0" w:uiPriority="70" w:unhideWhenUsed="0"/>
+    <w:lsdException w:name="Colorful Shading Accent 6" w:semiHidden="0" w:uiPriority="71" w:unhideWhenUsed="0"/>
+    <w:lsdException w:name="Colorful List Accent 6" w:semiHidden="0" w:uiPriority="72" w:unhideWhenUsed="0"/>
+    <w:lsdException w:name="Colorful Grid Accent 6" w:semiHidden="0" w:uiPriority="73" w:unhideWhenUsed="0"/>
+    <w:lsdException w:name="Subtle Emphasis" w:semiHidden="0" w:uiPriority="19" w:unhideWhenUsed="0" w:qFormat="1"/>
+    <w:lsdException w:name="Intense Emphasis" w:semiHidden="0" w:uiPriority="21" w:unhideWhenUsed="0" w:qFormat="1"/>
+    <w:lsdException w:name="Subtle Reference" w:semiHidden="0" w:uiPriority="31" w:unhideWhenUsed="0" w:qFormat="1"/>
+    <w:lsdException w:name="Intense Reference" w:semiHidden="0" w:uiPriority="32" w:unhideWhenUsed="0" w:qFormat="1"/>
+    <w:lsdException w:name="Book Title" w:semiHidden="0" w:uiPriority="33" w:unhideWhenUsed="0" w:qFormat="1"/>
+    <w:lsdException w:name="Bibliography" w:uiPriority="37"/>
+    <w:lsdException w:name="TOC Heading" w:uiPriority="39" w:qFormat="1"/>
+  </w:latentStyles>
+  <w:style w:type="paragraph" w:default="1" w:styleId="Normal">
+    <w:name w:val="Normal"/>
+    <w:qFormat/>
+  </w:style>
+  <w:style w:type="paragraph" w:styleId="Heading1">
+    <w:name w:val="heading 1"/>
+    <w:basedOn w:val="Normal"/>
+    <w:next w:val="Normal"/>
+    <w:qFormat/>
+    <w:pPr>
+      <w:keepNext/>
+      <w:keepLines/>
+      <w:spacing w:before="480" w:after="120"/>
+      <w:outlineLvl w:val="0"/>
+    </w:pPr>
+    <w:rPr>
+      <w:b/>
+      <w:sz w:val="48"/>
+      <w:szCs w:val="48"/>
+    </w:rPr>
+  </w:style>
+  <w:style w:type="paragraph" w:styleId="Heading2">
+    <w:name w:val="heading 2"/>
+    <w:basedOn w:val="Normal"/>
+    <w:next w:val="Normal"/>
+    <w:qFormat/>
+    <w:pPr>
+      <w:keepNext/>
+      <w:keepLines/>
+      <w:spacing w:before="360" w:after="80"/>
+      <w:outlineLvl w:val="1"/>
+    </w:pPr>
+    <w:rPr>
+      <w:b/>
+      <w:sz w:val="36"/>
+      <w:szCs w:val="36"/>
+    </w:rPr>
+  </w:style>
+  <w:style w:type="paragraph" w:styleId="Heading3">
+    <w:name w:val="heading 3"/>
+    <w:basedOn w:val="Normal"/>
+    <w:next w:val="Normal"/>
+    <w:qFormat/>
+    <w:pPr>
+      <w:keepNext/>
+      <w:keepLines/>
+      <w:spacing w:before="280" w:after="80"/>
+      <w:outlineLvl w:val="2"/>
+    </w:pPr>
+    <w:rPr>
+      <w:b/>
+      <w:sz w:val="28"/>
+      <w:szCs w:val="28"/>
+    </w:rPr>
+  </w:style>
+  <w:style w:type="paragraph" w:styleId="Heading4">
+    <w:name w:val="heading 4"/>
+    <w:basedOn w:val="Normal"/>
+    <w:next w:val="Normal"/>
+    <w:qFormat/>
+    <w:pPr>
+      <w:keepNext/>
+      <w:keepLines/>
+      <w:spacing w:before="240" w:after="40"/>
+      <w:outlineLvl w:val="3"/>
+    </w:pPr>
+    <w:rPr>
+      <w:b/>
+      <w:sz w:val="24"/>
+      <w:szCs w:val="24"/>
+    </w:rPr>
+  </w:style>
+  <w:style w:type="paragraph" w:styleId="Heading5">
+    <w:name w:val="heading 5"/>
+    <w:basedOn w:val="Normal"/>
+    <w:next w:val="Normal"/>
+    <w:qFormat/>
+    <w:pPr>
+      <w:keepNext/>
+      <w:keepLines/>
+      <w:spacing w:before="220" w:after="40"/>
+      <w:outlineLvl w:val="4"/>
+    </w:pPr>
+    <w:rPr>
+      <w:b/>
+      <w:sz w:val="22"/>
+      <w:szCs w:val="22"/>
+    </w:rPr>
+  </w:style>
+  <w:style w:type="paragraph" w:styleId="Heading6">
+    <w:name w:val="heading 6"/>
+    <w:basedOn w:val="Normal"/>
+    <w:next w:val="Normal"/>
+    <w:qFormat/>
+    <w:pPr>
+      <w:keepNext/>
+      <w:keepLines/>
+      <w:spacing w:before="200" w:after="40"/>
+      <w:outlineLvl w:val="5"/>
+    </w:pPr>
+    <w:rPr>
+      <w:b/>
+    </w:rPr>
+  </w:style>
+  <w:style w:type="character" w:default="1" w:styleId="DefaultParagraphFont">
+    <w:name w:val="Default Paragraph Font"/>
+    <w:uiPriority w:val="1"/>
+    <w:semiHidden/>
+    <w:unhideWhenUsed/>
+  </w:style>
+  <w:style w:type="table" w:default="1" w:styleId="TableNormal">
+    <w:name w:val="Normal Table"/>
+    <w:uiPriority w:val="99"/>
+    <w:semiHidden/>
+    <w:unhideWhenUsed/>
+    <w:tblPr>
+      <w:tblInd w:w="0" w:type="dxa"/>
+      <w:tblCellMar>
+        <w:top w:w="0" w:type="dxa"/>
+        <w:left w:w="108" w:type="dxa"/>
+        <w:bottom w:w="0" w:type="dxa"/>
+        <w:right w:w="108" w:type="dxa"/>
+      </w:tblCellMar>
+    </w:tblPr>
+  </w:style>
+  <w:style w:type="numbering" w:default="1" w:styleId="NoList">
+    <w:name w:val="No List"/>
+    <w:uiPriority w:val="99"/>
+    <w:semiHidden/>
+    <w:unhideWhenUsed/>
+  </w:style>
+  <w:style w:type="paragraph" w:styleId="Title">
+    <w:name w:val="Title"/>
+    <w:basedOn w:val="Normal"/>
+    <w:next w:val="Normal"/>
+    <w:qFormat/>
+    <w:pPr>
+      <w:keepNext/>
+      <w:keepLines/>
+      <w:spacing w:before="480" w:after="120"/>
+    </w:pPr>
+    <w:rPr>
+      <w:b/>
+      <w:sz w:val="72"/>
+      <w:szCs w:val="72"/>
+    </w:rPr>
+  </w:style>
+  <w:style w:type="paragraph" w:customStyle="1" w:styleId="Heading">
+    <w:name w:val="Heading"/>
+    <w:basedOn w:val="Normal"/>
+    <w:next w:val="BodyText"/>
+    <w:qFormat/>
+    <w:pPr>
+      <w:keepNext/>
+      <w:spacing w:before="240" w:after="120"/>
+    </w:pPr>
+    <w:rPr>
+      <w:rFonts w:ascii="Liberation Sans" w:eastAsia="Noto Sans CJK SC" w:hAnsi="Liberation Sans" w:cs="Lohit Devanagari"/>
+      <w:sz w:val="28"/>
+      <w:szCs w:val="28"/>
+    </w:rPr>
+  </w:style>
+  <w:style w:type="paragraph" w:styleId="BodyText">
+    <w:name w:val="Body Text"/>
+    <w:basedOn w:val="Normal"/>
+    <w:pPr>
+      <w:spacing w:after="140" w:line="276" w:lineRule="auto"/>
+    </w:pPr>
+  </w:style>
+  <w:style w:type="paragraph" w:styleId="List">
+    <w:name w:val="List"/>
+    <w:basedOn w:val="BodyText"/>
+    <w:rPr>
+      <w:rFonts w:cs="Lohit Devanagari"/>
+    </w:rPr>
+  </w:style>
+  <w:style w:type="paragraph" w:styleId="Caption">
+    <w:name w:val="caption"/>
+    <w:basedOn w:val="Normal"/>
+    <w:qFormat/>
+    <w:pPr>
+      <w:suppressLineNumbers/>
+      <w:spacing w:before="120" w:after="120"/>
+    </w:pPr>
+    <w:rPr>
+      <w:rFonts w:cs="Lohit Devanagari"/>
+      <w:i/>
+      <w:iCs/>
+      <w:sz w:val="24"/>
+      <w:szCs w:val="24"/>
+    </w:rPr>
+  </w:style>
+  <w:style w:type="paragraph" w:customStyle="1" w:styleId="Index">
+    <w:name w:val="Index"/>
+    <w:basedOn w:val="Normal"/>
+    <w:qFormat/>
+    <w:pPr>
+      <w:suppressLineNumbers/>
+    </w:pPr>
+    <w:rPr>
+      <w:rFonts w:cs="Lohit Devanagari"/>
+    </w:rPr>
   </w:style>
   <w:style w:type="paragraph" w:styleId="Subtitle">
     <w:name w:val="Subtitle"/>
     <w:basedOn w:val="Normal"/>
     <w:next w:val="Normal"/>
     <w:pPr>
-      <w:keepNext w:val="1"/>
-      <w:keepLines w:val="1"/>
-      <w:spacing w:after="80" w:before="360" w:lineRule="auto"/>
-    </w:pPr>
-    <w:rPr>
-      <w:rFonts w:ascii="Georgia" w:cs="Georgia" w:eastAsia="Georgia" w:hAnsi="Georgia"/>
-      <w:i w:val="1"/>
+      <w:keepNext/>
+      <w:keepLines/>
+      <w:spacing w:before="360" w:after="80"/>
+    </w:pPr>
+    <w:rPr>
+      <w:rFonts w:ascii="Georgia" w:eastAsia="Georgia" w:hAnsi="Georgia" w:cs="Georgia"/>
+      <w:i/>
       <w:color w:val="666666"/>
       <w:sz w:val="48"/>
       <w:szCs w:val="48"/>
+    </w:rPr>
+  </w:style>
+  <w:style w:type="paragraph" w:customStyle="1" w:styleId="FrameContents">
+    <w:name w:val="Frame Contents"/>
+    <w:basedOn w:val="Normal"/>
+    <w:qFormat/>
+  </w:style>
+  <w:style w:type="paragraph" w:styleId="BalloonText">
+    <w:name w:val="Balloon Text"/>
+    <w:basedOn w:val="Normal"/>
+    <w:link w:val="BalloonTextChar"/>
+    <w:uiPriority w:val="99"/>
+    <w:semiHidden/>
+    <w:unhideWhenUsed/>
+    <w:rsid w:val="004F0B6E"/>
+    <w:rPr>
+      <w:rFonts w:ascii="Tahoma" w:hAnsi="Tahoma" w:cs="Tahoma"/>
+      <w:sz w:val="16"/>
+      <w:szCs w:val="16"/>
+    </w:rPr>
+  </w:style>
+  <w:style w:type="character" w:customStyle="1" w:styleId="BalloonTextChar">
+    <w:name w:val="Balloon Text Char"/>
+    <w:basedOn w:val="DefaultParagraphFont"/>
+    <w:link w:val="BalloonText"/>
+    <w:uiPriority w:val="99"/>
+    <w:semiHidden/>
+    <w:rsid w:val="004F0B6E"/>
+    <w:rPr>
+      <w:rFonts w:ascii="Tahoma" w:hAnsi="Tahoma" w:cs="Tahoma"/>
+      <w:sz w:val="16"/>
+      <w:szCs w:val="16"/>
     </w:rPr>
   </w:style>
 </w:styles>
@@ -1688,17 +2180,17 @@
 </a:theme>
 </file>
 
-<file path=customXML/item1.xml><?xml version="1.0" encoding="utf-8"?>
+<file path=customXml/item1.xml><?xml version="1.0" encoding="utf-8"?>
 <go:gDocsCustomXmlDataStorage xmlns:go="http://customooxmlschemas.google.com/" xmlns:r="http://schemas.openxmlformats.org/officeDocument/2006/relationships" uri="GoogleDocsCustomDataVersion1">
   <go:docsCustomData xmlns:go="http://customooxmlschemas.google.com/" roundtripDataSignature="AMtx7mh8T0XucKrRrUJs7jOlA4zYFpeeNQ==">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</go:docsCustomData>
 </go:gDocsCustomXmlDataStorage>
 </file>
 
-<file path=customXML/itemProps1.xml><?xml version="1.0" encoding="utf-8"?>
+<file path=customXml/itemProps1.xml><?xml version="1.0" encoding="utf-8"?>
 <ds:datastoreItem xmlns:ds="http://schemas.openxmlformats.org/officeDocument/2006/customXml" ds:itemID="{11111111-1234-1234-1234-123412341234}">
   <ds:schemaRefs>
+    <ds:schemaRef ds:uri="http://customooxmlschemas.google.com/"/>
     <ds:schemaRef ds:uri="http://schemas.openxmlformats.org/officeDocument/2006/relationships"/>
-    <ds:schemaRef ds:uri="http://customooxmlschemas.google.com/"/>
   </ds:schemaRefs>
 </ds:datastoreItem>
 </file>
--- a/Shahan_abstract.docx
+++ b/Shahan_abstract.docx
@@ -564,8 +564,39 @@
       </w:r>
       <w:r>
         <w:rPr>
-          <w:rtl w:val="0"/>
-        </w:rPr>
+          <w:b w:val="1"/>
+          <w:sz w:val="28"/>
+          <w:szCs w:val="28"/>
+          <w:rtl w:val="0"/>
+        </w:rPr>
+        <w:t xml:space="preserve"> </w:t>
+      </w:r>
+      <w:r>
+        <w:rPr>
+          <w:sz w:val="28"/>
+          <w:szCs w:val="28"/>
+          <w:rtl w:val="0"/>
+        </w:rPr>
+        <w:t xml:space="preserve">Результати магістерської роботи, а саме цифровий оптичний спектрометр використовувався для дослідження оптичних властивостей напівпровідників у науковій статті під назвою “Vertically-aligned p-n junction Si solar cells with CdTe/CdS luminescent solar convertors” наукового журналу Thin Solid Films (</w:t>
+      </w:r>
+      <w:hyperlink r:id="rId8">
+        <w:r>
+          <w:rPr>
+            <w:color w:val="007398"/>
+            <w:sz w:val="28"/>
+            <w:szCs w:val="28"/>
+            <w:rtl w:val="0"/>
+          </w:rPr>
+          <w:t xml:space="preserve">https://doi.org/10.1016/j.tsf.2022.139536</w:t>
+        </w:r>
+      </w:hyperlink>
+      <w:r>
+        <w:rPr>
+          <w:sz w:val="28"/>
+          <w:szCs w:val="28"/>
+          <w:rtl w:val="0"/>
+        </w:rPr>
+        <w:t xml:space="preserve">).</w:t>
       </w:r>
     </w:p>
     <w:p>
@@ -1711,7 +1742,7 @@
 
 <file path=customXML/item1.xml><?xml version="1.0" encoding="utf-8"?>
 <go:gDocsCustomXmlDataStorage xmlns:go="http://customooxmlschemas.google.com/" xmlns:r="http://schemas.openxmlformats.org/officeDocument/2006/relationships" uri="GoogleDocsCustomDataVersion1">
-  <go:docsCustomData xmlns:go="http://customooxmlschemas.google.com/" roundtripDataSignature="AMtx7mjfkKplfJnN2EgRjM6yo7Hjd1wsYg==">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</go:docsCustomData>
+  <go:docsCustomData xmlns:go="http://customooxmlschemas.google.com/" roundtripDataSignature="AMtx7mjfkKplfJnN2EgRjM6yo7Hjd1wsYg==">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</go:docsCustomData>
 </go:gDocsCustomXmlDataStorage>
 </file>
 

--- a/Shahan_abstract.docx
+++ b/Shahan_abstract.docx
@@ -29,140 +29,6 @@
           <w:rtl w:val="0"/>
         </w:rPr>
       </w:r>
-      <w:r>
-        <mc:AlternateContent>
-          <mc:Choice Requires="wpg">
-            <w:drawing>
-              <wp:anchor allowOverlap="1" behindDoc="0" distB="0" distT="0" distL="0" distR="0" hidden="0" layoutInCell="1" locked="0" relativeHeight="0" simplePos="0">
-                <wp:simplePos x="0" y="0"/>
-                <wp:positionH relativeFrom="column">
-                  <wp:posOffset>4533900</wp:posOffset>
-                </wp:positionH>
-                <wp:positionV relativeFrom="paragraph">
-                  <wp:posOffset>-266699</wp:posOffset>
-                </wp:positionV>
-                <wp:extent cx="1477010" cy="334010"/>
-                <wp:effectExtent b="0" l="0" r="0" t="0"/>
-                <wp:wrapNone/>
-                <wp:docPr id="3" name=""/>
-                <a:graphic>
-                  <a:graphicData uri="http://schemas.microsoft.com/office/word/2010/wordprocessingShape">
-                    <wps:wsp>
-                      <wps:cNvSpPr/>
-                      <wps:cNvPr id="2" name="Shape 2"/>
-                      <wps:spPr>
-                        <a:xfrm>
-                          <a:off x="4617360" y="3622860"/>
-                          <a:ext cx="1457280" cy="314280"/>
-                        </a:xfrm>
-                        <a:prstGeom prst="rect">
-                          <a:avLst/>
-                        </a:prstGeom>
-                        <a:solidFill>
-                          <a:srgbClr val="FFFFFF"/>
-                        </a:solidFill>
-                        <a:ln>
-                          <a:noFill/>
-                        </a:ln>
-                      </wps:spPr>
-                      <wps:txbx>
-                        <w:txbxContent>
-                          <w:p>
-                            <w:pPr>
-                              <w:spacing w:after="0" w:before="0" w:line="240"/>
-                              <w:ind w:left="0" w:right="0" w:firstLine="0"/>
-                              <w:jc w:val="left"/>
-                              <w:textDirection w:val="btLr"/>
-                            </w:pPr>
-                            <w:r>
-                              <w:rPr>
-                                <w:rFonts w:ascii="Arial" w:cs="Arial" w:eastAsia="Arial" w:hAnsi="Arial"/>
-                                <w:b w:val="1"/>
-                                <w:i w:val="0"/>
-                                <w:smallCaps w:val="0"/>
-                                <w:strike w:val="0"/>
-                                <w:color w:val="000000"/>
-                                <w:sz w:val="24"/>
-                                <w:vertAlign w:val="baseline"/>
-                              </w:rPr>
-                              <w:t xml:space="preserve">ДОДАТОК 3</w:t>
-                            </w:r>
-                          </w:p>
-                          <w:p>
-                            <w:pPr>
-                              <w:spacing w:after="0" w:before="0" w:line="240"/>
-                              <w:ind w:left="0" w:right="0" w:firstLine="0"/>
-                              <w:jc w:val="left"/>
-                              <w:textDirection w:val="btLr"/>
-                            </w:pPr>
-                            <w:r>
-                              <w:rPr>
-                                <w:rFonts w:ascii="Arial" w:cs="Arial" w:eastAsia="Arial" w:hAnsi="Arial"/>
-                                <w:b w:val="1"/>
-                                <w:i w:val="0"/>
-                                <w:smallCaps w:val="0"/>
-                                <w:strike w:val="0"/>
-                                <w:color w:val="000000"/>
-                                <w:sz w:val="24"/>
-                                <w:vertAlign w:val="baseline"/>
-                              </w:rPr>
-                            </w:r>
-                          </w:p>
-                        </w:txbxContent>
-                      </wps:txbx>
-                      <wps:bodyPr anchorCtr="0" anchor="t" bIns="45700" lIns="91425" spcFirstLastPara="1" rIns="91425" wrap="square" tIns="45700">
-                        <a:noAutofit/>
-                      </wps:bodyPr>
-                    </wps:wsp>
-                  </a:graphicData>
-                </a:graphic>
-              </wp:anchor>
-            </w:drawing>
-          </mc:Choice>
-          <mc:Fallback>
-            <w:drawing>
-              <wp:anchor allowOverlap="1" behindDoc="0" distB="0" distT="0" distL="0" distR="0" hidden="0" layoutInCell="1" locked="0" relativeHeight="0" simplePos="0">
-                <wp:simplePos x="0" y="0"/>
-                <wp:positionH relativeFrom="column">
-                  <wp:posOffset>4533900</wp:posOffset>
-                </wp:positionH>
-                <wp:positionV relativeFrom="paragraph">
-                  <wp:posOffset>-266699</wp:posOffset>
-                </wp:positionV>
-                <wp:extent cx="1477010" cy="334010"/>
-                <wp:effectExtent b="0" l="0" r="0" t="0"/>
-                <wp:wrapNone/>
-                <wp:docPr id="3" name="image1.png"/>
-                <a:graphic>
-                  <a:graphicData uri="http://schemas.openxmlformats.org/drawingml/2006/picture">
-                    <pic:pic>
-                      <pic:nvPicPr>
-                        <pic:cNvPr id="0" name="image1.png"/>
-                        <pic:cNvPicPr preferRelativeResize="0"/>
-                      </pic:nvPicPr>
-                      <pic:blipFill>
-                        <a:blip r:embed="rId7"/>
-                        <a:srcRect/>
-                        <a:stretch>
-                          <a:fillRect/>
-                        </a:stretch>
-                      </pic:blipFill>
-                      <pic:spPr>
-                        <a:xfrm>
-                          <a:off x="0" y="0"/>
-                          <a:ext cx="1477010" cy="334010"/>
-                        </a:xfrm>
-                        <a:prstGeom prst="rect"/>
-                        <a:ln/>
-                      </pic:spPr>
-                    </pic:pic>
-                  </a:graphicData>
-                </a:graphic>
-              </wp:anchor>
-            </w:drawing>
-          </mc:Fallback>
-        </mc:AlternateContent>
-      </w:r>
     </w:p>
     <w:p>
       <w:pPr>
@@ -396,7 +262,23 @@
           <w:szCs w:val="28"/>
           <w:rtl w:val="0"/>
         </w:rPr>
-        <w:t xml:space="preserve">розробка пристрою - оптичного спектрометра з вбудованими алгоритмами обчислення вимірювальних сигналів. За допомогою математичних алгоритмів, які описують фізичні процеси оптичних взаємодій світла і поверхні напівпровідникових матеріалів буде змога визначати властивості та параметри досліджуваного матеріалу неруйнівним методом.</w:t>
+        <w:t xml:space="preserve">розробка оптимізованого пристрою - цифрового оптичного спектрометра, який містить власно-розроблені </w:t>
+      </w:r>
+      <w:r>
+        <w:rPr>
+          <w:sz w:val="28"/>
+          <w:szCs w:val="28"/>
+          <w:rtl w:val="0"/>
+        </w:rPr>
+        <w:t xml:space="preserve">шістнадцятибайтний</w:t>
+      </w:r>
+      <w:r>
+        <w:rPr>
+          <w:sz w:val="28"/>
+          <w:szCs w:val="28"/>
+          <w:rtl w:val="0"/>
+        </w:rPr>
+        <w:t xml:space="preserve"> протокол передачі даних, програмну та апаратну архітектури з вбудованими алгоритмами обчислення вимірювальних сигналів. За допомогою математичних алгоритмів, які описують фізичні процеси оптичних взаємодій світла і поверхні напівпровідникових матеріалів буде змога визначати властивості та параметри досліджуваного матеріалу неруйнівним методом.</w:t>
       </w:r>
       <w:r>
         <w:rPr>
@@ -468,7 +350,7 @@
           <w:szCs w:val="28"/>
           <w:rtl w:val="0"/>
         </w:rPr>
-        <w:t xml:space="preserve">ка оптичного дискретного мініатюрного спектрометра, який буде виконувати ті ж самі основні функції, що й промислові аналоги.</w:t>
+        <w:t xml:space="preserve">ка оптимізованого оптичного дискретного мініатюрного спектрометра, який буде виконувати ті ж самі основні функції, що й промислові аналоги.</w:t>
       </w:r>
     </w:p>
     <w:p>
@@ -486,6 +368,46 @@
       </w:pPr>
       <w:r>
         <w:rPr>
+          <w:sz w:val="28"/>
+          <w:szCs w:val="28"/>
+          <w:rtl w:val="0"/>
+        </w:rPr>
+        <w:t xml:space="preserve">2.</w:t>
+        <w:tab/>
+        <w:t xml:space="preserve">Власно-розроблені </w:t>
+      </w:r>
+      <w:r>
+        <w:rPr>
+          <w:sz w:val="28"/>
+          <w:szCs w:val="28"/>
+          <w:rtl w:val="0"/>
+        </w:rPr>
+        <w:t xml:space="preserve">шістнадцятибайтний</w:t>
+      </w:r>
+      <w:r>
+        <w:rPr>
+          <w:sz w:val="28"/>
+          <w:szCs w:val="28"/>
+          <w:rtl w:val="0"/>
+        </w:rPr>
+        <w:t xml:space="preserve"> протокол передачі даних, програмна та апаратна архітектури з вбудованими алгоритмами обчислення вимірювальних сигналів.</w:t>
+      </w:r>
+    </w:p>
+    <w:p>
+      <w:pPr>
+        <w:tabs>
+          <w:tab w:val="left" w:leader="none" w:pos="9360"/>
+        </w:tabs>
+        <w:spacing w:line="360" w:lineRule="auto"/>
+        <w:ind w:left="1407" w:right="279" w:hanging="840"/>
+        <w:jc w:val="both"/>
+        <w:rPr>
+          <w:sz w:val="28"/>
+          <w:szCs w:val="28"/>
+        </w:rPr>
+      </w:pPr>
+      <w:r>
+        <w:rPr>
           <w:rtl w:val="0"/>
         </w:rPr>
       </w:r>
@@ -577,9 +499,25 @@
           <w:szCs w:val="28"/>
           <w:rtl w:val="0"/>
         </w:rPr>
-        <w:t xml:space="preserve">Результати магістерської роботи, а саме цифровий оптичний спектрометр використовувався для дослідження оптичних властивостей напівпровідників у науковій статті під назвою “Vertically-aligned p-n junction Si solar cells with CdTe/CdS luminescent solar convertors” наукового журналу Thin Solid Films (</w:t>
-      </w:r>
-      <w:hyperlink r:id="rId8">
+        <w:t xml:space="preserve">Результати магістерської роботи, а саме цифровий оптичний спектрометр використовувався для дослідження оптичних властивостей напівпровідників у науковій статті під назвою “Vertically-aligned p-n junction Si solar cells with CdTe/CdS luminescent solar </w:t>
+      </w:r>
+      <w:r>
+        <w:rPr>
+          <w:sz w:val="28"/>
+          <w:szCs w:val="28"/>
+          <w:rtl w:val="0"/>
+        </w:rPr>
+        <w:t xml:space="preserve">convertors</w:t>
+      </w:r>
+      <w:r>
+        <w:rPr>
+          <w:sz w:val="28"/>
+          <w:szCs w:val="28"/>
+          <w:rtl w:val="0"/>
+        </w:rPr>
+        <w:t xml:space="preserve">” наукового журналу Thin Solid Films (</w:t>
+      </w:r>
+      <w:hyperlink r:id="rId7">
         <w:r>
           <w:rPr>
             <w:color w:val="007398"/>
@@ -1742,7 +1680,7 @@
 
 <file path=customXML/item1.xml><?xml version="1.0" encoding="utf-8"?>
 <go:gDocsCustomXmlDataStorage xmlns:go="http://customooxmlschemas.google.com/" xmlns:r="http://schemas.openxmlformats.org/officeDocument/2006/relationships" uri="GoogleDocsCustomDataVersion1">
-  <go:docsCustomData xmlns:go="http://customooxmlschemas.google.com/" roundtripDataSignature="AMtx7mjfkKplfJnN2EgRjM6yo7Hjd1wsYg==">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</go:docsCustomData>
+  <go:docsCustomData xmlns:go="http://customooxmlschemas.google.com/" roundtripDataSignature="AMtx7mjfkKplfJnN2EgRjM6yo7Hjd1wsYg==">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</go:docsCustomData>
 </go:gDocsCustomXmlDataStorage>
 </file>
 

--- a/Shahan_abstract.docx
+++ b/Shahan_abstract.docx
@@ -262,23 +262,7 @@
           <w:szCs w:val="28"/>
           <w:rtl w:val="0"/>
         </w:rPr>
-        <w:t xml:space="preserve">розробка оптимізованого пристрою - цифрового оптичного спектрометра, який містить власно-розроблені </w:t>
-      </w:r>
-      <w:r>
-        <w:rPr>
-          <w:sz w:val="28"/>
-          <w:szCs w:val="28"/>
-          <w:rtl w:val="0"/>
-        </w:rPr>
-        <w:t xml:space="preserve">шістнадцятибайтний</w:t>
-      </w:r>
-      <w:r>
-        <w:rPr>
-          <w:sz w:val="28"/>
-          <w:szCs w:val="28"/>
-          <w:rtl w:val="0"/>
-        </w:rPr>
-        <w:t xml:space="preserve"> протокол передачі даних, програмну та апаратну архітектури з вбудованими алгоритмами обчислення вимірювальних сигналів. За допомогою математичних алгоритмів, які описують фізичні процеси оптичних взаємодій світла і поверхні напівпровідникових матеріалів буде змога визначати властивості та параметри досліджуваного матеріалу неруйнівним методом.</w:t>
+        <w:t xml:space="preserve">розробка оптимізованого пристрою - цифрового оптичного спектрометра, який містить власно-розроблені шістнадцятибайтний протокол передачі даних, програмну та апаратну архітектури з вбудованими алгоритмами обчислення вимірювальних сигналів. За допомогою математичних алгоритмів, які описують фізичні процеси оптичних взаємодій світла і поверхні напівпровідникових матеріалів буде змога визначати властивості та параметри досліджуваного матеріалу неруйнівним методом.</w:t>
       </w:r>
       <w:r>
         <w:rPr>
@@ -374,23 +358,7 @@
         </w:rPr>
         <w:t xml:space="preserve">2.</w:t>
         <w:tab/>
-        <w:t xml:space="preserve">Власно-розроблені </w:t>
-      </w:r>
-      <w:r>
-        <w:rPr>
-          <w:sz w:val="28"/>
-          <w:szCs w:val="28"/>
-          <w:rtl w:val="0"/>
-        </w:rPr>
-        <w:t xml:space="preserve">шістнадцятибайтний</w:t>
-      </w:r>
-      <w:r>
-        <w:rPr>
-          <w:sz w:val="28"/>
-          <w:szCs w:val="28"/>
-          <w:rtl w:val="0"/>
-        </w:rPr>
-        <w:t xml:space="preserve"> протокол передачі даних, програмна та апаратна архітектури з вбудованими алгоритмами обчислення вимірювальних сигналів.</w:t>
+        <w:t xml:space="preserve">Власно-розроблені шістнадцятибайтний протокол передачі даних, програмна та апаратна архітектури з вбудованими алгоритмами обчислення вимірювальних сигналів.</w:t>
       </w:r>
     </w:p>
     <w:p>
@@ -534,7 +502,7 @@
           <w:szCs w:val="28"/>
           <w:rtl w:val="0"/>
         </w:rPr>
-        <w:t xml:space="preserve">).</w:t>
+        <w:t xml:space="preserve">) [1].</w:t>
       </w:r>
     </w:p>
     <w:p>
@@ -1094,6 +1062,7 @@
     <w:name w:val="heading 1"/>
     <w:basedOn w:val="Normal"/>
     <w:next w:val="Normal"/>
+    <w:uiPriority w:val="9"/>
     <w:qFormat w:val="1"/>
     <w:pPr>
       <w:keepNext w:val="1"/>
@@ -1111,6 +1080,9 @@
     <w:name w:val="heading 2"/>
     <w:basedOn w:val="Normal"/>
     <w:next w:val="Normal"/>
+    <w:uiPriority w:val="9"/>
+    <w:semiHidden w:val="1"/>
+    <w:unhideWhenUsed w:val="1"/>
     <w:qFormat w:val="1"/>
     <w:pPr>
       <w:keepNext w:val="1"/>
@@ -1128,6 +1100,9 @@
     <w:name w:val="heading 3"/>
     <w:basedOn w:val="Normal"/>
     <w:next w:val="Normal"/>
+    <w:uiPriority w:val="9"/>
+    <w:semiHidden w:val="1"/>
+    <w:unhideWhenUsed w:val="1"/>
     <w:qFormat w:val="1"/>
     <w:pPr>
       <w:keepNext w:val="1"/>
@@ -1145,6 +1120,9 @@
     <w:name w:val="heading 4"/>
     <w:basedOn w:val="Normal"/>
     <w:next w:val="Normal"/>
+    <w:uiPriority w:val="9"/>
+    <w:semiHidden w:val="1"/>
+    <w:unhideWhenUsed w:val="1"/>
     <w:qFormat w:val="1"/>
     <w:pPr>
       <w:keepNext w:val="1"/>
@@ -1162,6 +1140,9 @@
     <w:name w:val="heading 5"/>
     <w:basedOn w:val="Normal"/>
     <w:next w:val="Normal"/>
+    <w:uiPriority w:val="9"/>
+    <w:semiHidden w:val="1"/>
+    <w:unhideWhenUsed w:val="1"/>
     <w:qFormat w:val="1"/>
     <w:pPr>
       <w:keepNext w:val="1"/>
@@ -1179,6 +1160,9 @@
     <w:name w:val="heading 6"/>
     <w:basedOn w:val="Normal"/>
     <w:next w:val="Normal"/>
+    <w:uiPriority w:val="9"/>
+    <w:semiHidden w:val="1"/>
+    <w:unhideWhenUsed w:val="1"/>
     <w:qFormat w:val="1"/>
     <w:pPr>
       <w:keepNext w:val="1"/>
@@ -1221,6 +1205,7 @@
     <w:name w:val="Title"/>
     <w:basedOn w:val="Normal"/>
     <w:next w:val="Normal"/>
+    <w:uiPriority w:val="10"/>
     <w:qFormat w:val="1"/>
     <w:pPr>
       <w:keepNext w:val="1"/>
@@ -1293,6 +1278,8 @@
     <w:name w:val="Subtitle"/>
     <w:basedOn w:val="Normal"/>
     <w:next w:val="Normal"/>
+    <w:uiPriority w:val="11"/>
+    <w:qFormat w:val="1"/>
     <w:pPr>
       <w:keepNext w:val="1"/>
       <w:keepLines w:val="1"/>
@@ -1337,6 +1324,13 @@
       <w:sz w:val="16"/>
       <w:szCs w:val="16"/>
     </w:rPr>
+  </w:style>
+  <w:style w:type="paragraph" w:styleId="Revision">
+    <w:name w:val="Revision"/>
+    <w:hidden w:val="1"/>
+    <w:uiPriority w:val="99"/>
+    <w:semiHidden w:val="1"/>
+    <w:rsid w:val="00481CCF"/>
   </w:style>
   <w:style w:type="paragraph" w:styleId="Subtitle">
     <w:name w:val="Subtitle"/>
@@ -1680,7 +1674,7 @@
 
 <file path=customXML/item1.xml><?xml version="1.0" encoding="utf-8"?>
 <go:gDocsCustomXmlDataStorage xmlns:go="http://customooxmlschemas.google.com/" xmlns:r="http://schemas.openxmlformats.org/officeDocument/2006/relationships" uri="GoogleDocsCustomDataVersion1">
-  <go:docsCustomData xmlns:go="http://customooxmlschemas.google.com/" roundtripDataSignature="AMtx7mjfkKplfJnN2EgRjM6yo7Hjd1wsYg==">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</go:docsCustomData>
+  <go:docsCustomData xmlns:go="http://customooxmlschemas.google.com/" roundtripDataSignature="AMtx7miVJnEjFLni1y5X7WLpaGXzljD/CQ==">AMUW2mXfNS1hX55aGoiPSISmACkjfmcE/BcKAEGbxA8sj9TAgny1qwORC/YxpUMJOx0ngATdfk1z4ODGTgy5+Urm0QjCRbXZE6dkztV6hYHuSYuZ3ykudZNPt+lASX50XAaT6unFZ83KNrC105AKkSIiL3kMSphaSq/on9WKYV8fBFOkoJYpgYP4uWxexCivdXeHGEHSP2BoK7QzY9McWp33JBg/SdWr8iSj/eBNxRh8lLMil60N+bOC67jOKPL8RDELDL349P37</go:docsCustomData>
 </go:gDocsCustomXmlDataStorage>
 </file>
 
